--- a/Lambda_v1.docx
+++ b/Lambda_v1.docx
@@ -399,25 +399,24 @@
           <w:szCs w:val="20"/>
           <w:lang w:val="en"/>
         </w:rPr>
-        <w:t xml:space="preserve">interface </w:t>
-      </w:r>
-      <w:proofErr w:type="spellStart"/>
-      <w:r>
+        <w:t>interface IAdder{</w:t>
+      </w:r>
+    </w:p>
+    <w:p>
+      <w:pPr>
         <w:rPr>
           <w:sz w:val="20"/>
           <w:szCs w:val="20"/>
           <w:lang w:val="en"/>
         </w:rPr>
-        <w:t>IAdder</w:t>
-      </w:r>
-      <w:proofErr w:type="spellEnd"/>
+      </w:pPr>
       <w:r>
         <w:rPr>
           <w:sz w:val="20"/>
           <w:szCs w:val="20"/>
           <w:lang w:val="en"/>
         </w:rPr>
-        <w:t>{</w:t>
+        <w:t>int add(int a, int b);</w:t>
       </w:r>
     </w:p>
     <w:p>
@@ -434,7 +433,7 @@
           <w:szCs w:val="20"/>
           <w:lang w:val="en"/>
         </w:rPr>
-        <w:t>int add(int a, int b);</w:t>
+        <w:t>}</w:t>
       </w:r>
     </w:p>
     <w:p>
@@ -445,23 +444,6 @@
           <w:lang w:val="en"/>
         </w:rPr>
       </w:pPr>
-      <w:r>
-        <w:rPr>
-          <w:sz w:val="20"/>
-          <w:szCs w:val="20"/>
-          <w:lang w:val="en"/>
-        </w:rPr>
-        <w:t>}</w:t>
-      </w:r>
-    </w:p>
-    <w:p>
-      <w:pPr>
-        <w:rPr>
-          <w:sz w:val="20"/>
-          <w:szCs w:val="20"/>
-          <w:lang w:val="en"/>
-        </w:rPr>
-      </w:pPr>
     </w:p>
     <w:p>
       <w:pPr>
@@ -557,71 +539,15 @@
           <w:shd w:val="clear" w:color="auto" w:fill="FFFFFF"/>
         </w:rPr>
       </w:pPr>
-      <w:proofErr w:type="spellStart"/>
-      <w:r>
-        <w:rPr>
-          <w:rFonts w:ascii="DejaVu Sans Mono" w:eastAsia="DejaVu Sans Mono" w:hAnsi="DejaVu Sans Mono" w:cs="DejaVu Sans Mono" w:hint="default"/>
-          <w:color w:val="000000"/>
-          <w:sz w:val="16"/>
-          <w:szCs w:val="16"/>
-          <w:shd w:val="clear" w:color="auto" w:fill="FFFFFF"/>
-        </w:rPr>
-        <w:t>IAdder</w:t>
-      </w:r>
-      <w:proofErr w:type="spellEnd"/>
-      <w:r>
-        <w:rPr>
-          <w:rFonts w:ascii="DejaVu Sans Mono" w:eastAsia="DejaVu Sans Mono" w:hAnsi="DejaVu Sans Mono" w:cs="DejaVu Sans Mono" w:hint="default"/>
-          <w:color w:val="000000"/>
-          <w:sz w:val="16"/>
-          <w:szCs w:val="16"/>
-          <w:shd w:val="clear" w:color="auto" w:fill="FFFFFF"/>
-        </w:rPr>
-        <w:t>&lt;Integer&gt; adder=(</w:t>
-      </w:r>
-      <w:proofErr w:type="spellStart"/>
-      <w:r>
-        <w:rPr>
-          <w:rFonts w:ascii="DejaVu Sans Mono" w:eastAsia="DejaVu Sans Mono" w:hAnsi="DejaVu Sans Mono" w:cs="DejaVu Sans Mono" w:hint="default"/>
-          <w:color w:val="000000"/>
-          <w:sz w:val="16"/>
-          <w:szCs w:val="16"/>
-          <w:shd w:val="clear" w:color="auto" w:fill="FFFFFF"/>
-        </w:rPr>
-        <w:t>a,b</w:t>
-      </w:r>
-      <w:proofErr w:type="spellEnd"/>
-      <w:r>
-        <w:rPr>
-          <w:rFonts w:ascii="DejaVu Sans Mono" w:eastAsia="DejaVu Sans Mono" w:hAnsi="DejaVu Sans Mono" w:cs="DejaVu Sans Mono" w:hint="default"/>
-          <w:color w:val="000000"/>
-          <w:sz w:val="16"/>
-          <w:szCs w:val="16"/>
-          <w:shd w:val="clear" w:color="auto" w:fill="FFFFFF"/>
-        </w:rPr>
-        <w:t>)-&gt;</w:t>
-      </w:r>
-      <w:proofErr w:type="spellStart"/>
-      <w:r>
-        <w:rPr>
-          <w:rFonts w:ascii="DejaVu Sans Mono" w:eastAsia="DejaVu Sans Mono" w:hAnsi="DejaVu Sans Mono" w:cs="DejaVu Sans Mono" w:hint="default"/>
-          <w:color w:val="000000"/>
-          <w:sz w:val="16"/>
-          <w:szCs w:val="16"/>
-          <w:shd w:val="clear" w:color="auto" w:fill="FFFFFF"/>
-        </w:rPr>
-        <w:t>a+b</w:t>
-      </w:r>
-      <w:proofErr w:type="spellEnd"/>
-      <w:r>
-        <w:rPr>
-          <w:rFonts w:ascii="DejaVu Sans Mono" w:eastAsia="DejaVu Sans Mono" w:hAnsi="DejaVu Sans Mono" w:cs="DejaVu Sans Mono" w:hint="default"/>
-          <w:color w:val="000000"/>
-          <w:sz w:val="16"/>
-          <w:szCs w:val="16"/>
-          <w:shd w:val="clear" w:color="auto" w:fill="FFFFFF"/>
-        </w:rPr>
-        <w:t>;</w:t>
+      <w:r>
+        <w:rPr>
+          <w:rFonts w:ascii="DejaVu Sans Mono" w:eastAsia="DejaVu Sans Mono" w:hAnsi="DejaVu Sans Mono" w:cs="DejaVu Sans Mono" w:hint="default"/>
+          <w:color w:val="000000"/>
+          <w:sz w:val="16"/>
+          <w:szCs w:val="16"/>
+          <w:shd w:val="clear" w:color="auto" w:fill="FFFFFF"/>
+        </w:rPr>
+        <w:t>IAdder&lt;Integer&gt; adder=(a,b)-&gt;a+b;</w:t>
       </w:r>
     </w:p>
     <w:p>
@@ -752,49 +678,15 @@
         </w:rPr>
         <w:t xml:space="preserve"> </w:t>
       </w:r>
-      <w:proofErr w:type="spellStart"/>
-      <w:r>
-        <w:rPr>
-          <w:rFonts w:ascii="DejaVu Sans Mono" w:eastAsia="DejaVu Sans Mono" w:hAnsi="DejaVu Sans Mono" w:cs="DejaVu Sans Mono" w:hint="default"/>
-          <w:color w:val="000000"/>
-          <w:sz w:val="16"/>
-          <w:szCs w:val="16"/>
-          <w:shd w:val="clear" w:color="auto" w:fill="FFFFFF"/>
-        </w:rPr>
-        <w:t>IAdder</w:t>
-      </w:r>
-      <w:proofErr w:type="spellEnd"/>
-      <w:r>
-        <w:rPr>
-          <w:rFonts w:ascii="DejaVu Sans Mono" w:eastAsia="DejaVu Sans Mono" w:hAnsi="DejaVu Sans Mono" w:cs="DejaVu Sans Mono" w:hint="default"/>
-          <w:color w:val="000000"/>
-          <w:sz w:val="16"/>
-          <w:szCs w:val="16"/>
-          <w:shd w:val="clear" w:color="auto" w:fill="FFFFFF"/>
-        </w:rPr>
-        <w:t>&lt;Integer&gt; adder=(</w:t>
-      </w:r>
-      <w:proofErr w:type="spellStart"/>
-      <w:r>
-        <w:rPr>
-          <w:rFonts w:ascii="DejaVu Sans Mono" w:eastAsia="DejaVu Sans Mono" w:hAnsi="DejaVu Sans Mono" w:cs="DejaVu Sans Mono" w:hint="default"/>
-          <w:color w:val="000000"/>
-          <w:sz w:val="16"/>
-          <w:szCs w:val="16"/>
-          <w:shd w:val="clear" w:color="auto" w:fill="FFFFFF"/>
-        </w:rPr>
-        <w:t>a,b</w:t>
-      </w:r>
-      <w:proofErr w:type="spellEnd"/>
-      <w:r>
-        <w:rPr>
-          <w:rFonts w:ascii="DejaVu Sans Mono" w:eastAsia="DejaVu Sans Mono" w:hAnsi="DejaVu Sans Mono" w:cs="DejaVu Sans Mono" w:hint="default"/>
-          <w:color w:val="000000"/>
-          <w:sz w:val="16"/>
-          <w:szCs w:val="16"/>
-          <w:shd w:val="clear" w:color="auto" w:fill="FFFFFF"/>
-        </w:rPr>
-        <w:t>)-&gt;{</w:t>
+      <w:r>
+        <w:rPr>
+          <w:rFonts w:ascii="DejaVu Sans Mono" w:eastAsia="DejaVu Sans Mono" w:hAnsi="DejaVu Sans Mono" w:cs="DejaVu Sans Mono" w:hint="default"/>
+          <w:color w:val="000000"/>
+          <w:sz w:val="16"/>
+          <w:szCs w:val="16"/>
+          <w:shd w:val="clear" w:color="auto" w:fill="FFFFFF"/>
+        </w:rPr>
+        <w:t>IAdder&lt;Integer&gt; adder=(a,b)-&gt;{</w:t>
       </w:r>
       <w:r>
         <w:rPr>
@@ -826,29 +718,7 @@
           <w:szCs w:val="16"/>
           <w:shd w:val="clear" w:color="auto" w:fill="FFFFFF"/>
         </w:rPr>
-        <w:t xml:space="preserve">c= </w:t>
-      </w:r>
-      <w:proofErr w:type="spellStart"/>
-      <w:r>
-        <w:rPr>
-          <w:rFonts w:ascii="DejaVu Sans Mono" w:eastAsia="DejaVu Sans Mono" w:hAnsi="DejaVu Sans Mono" w:cs="DejaVu Sans Mono" w:hint="default"/>
-          <w:color w:val="000000"/>
-          <w:sz w:val="16"/>
-          <w:szCs w:val="16"/>
-          <w:shd w:val="clear" w:color="auto" w:fill="FFFFFF"/>
-        </w:rPr>
-        <w:t>a+b</w:t>
-      </w:r>
-      <w:proofErr w:type="spellEnd"/>
-      <w:r>
-        <w:rPr>
-          <w:rFonts w:ascii="DejaVu Sans Mono" w:eastAsia="DejaVu Sans Mono" w:hAnsi="DejaVu Sans Mono" w:cs="DejaVu Sans Mono" w:hint="default"/>
-          <w:color w:val="000000"/>
-          <w:sz w:val="16"/>
-          <w:szCs w:val="16"/>
-          <w:shd w:val="clear" w:color="auto" w:fill="FFFFFF"/>
-        </w:rPr>
-        <w:t>;</w:t>
+        <w:t>c= a+b;</w:t>
       </w:r>
       <w:r>
         <w:rPr>
@@ -911,7 +781,6 @@
           <w:lang w:val="en"/>
         </w:rPr>
       </w:pPr>
-      <w:proofErr w:type="spellStart"/>
       <w:r>
         <w:rPr>
           <w:b/>
@@ -920,17 +789,7 @@
           <w:lang w:val="en"/>
         </w:rPr>
         <w:lastRenderedPageBreak/>
-        <w:t>Builtin</w:t>
-      </w:r>
-      <w:proofErr w:type="spellEnd"/>
-      <w:r>
-        <w:rPr>
-          <w:b/>
-          <w:bCs/>
-          <w:sz w:val="24"/>
-          <w:lang w:val="en"/>
-        </w:rPr>
-        <w:t xml:space="preserve"> Functional Interfaces</w:t>
+        <w:t>Builtin Functional Interfaces</w:t>
       </w:r>
     </w:p>
     <w:p>
@@ -1311,31 +1170,7 @@
           <w:shd w:val="clear" w:color="auto" w:fill="FFFFFF"/>
           <w:lang w:val="en"/>
         </w:rPr>
-        <w:t>Student student=</w:t>
-      </w:r>
-      <w:proofErr w:type="spellStart"/>
-      <w:r>
-        <w:rPr>
-          <w:rFonts w:ascii="DejaVu Sans Mono" w:eastAsia="DejaVu Sans Mono" w:hAnsi="DejaVu Sans Mono" w:cs="DejaVu Sans Mono" w:hint="default"/>
-          <w:color w:val="000000"/>
-          <w:sz w:val="20"/>
-          <w:szCs w:val="20"/>
-          <w:shd w:val="clear" w:color="auto" w:fill="FFFFFF"/>
-          <w:lang w:val="en"/>
-        </w:rPr>
-        <w:t>supplier.get</w:t>
-      </w:r>
-      <w:proofErr w:type="spellEnd"/>
-      <w:r>
-        <w:rPr>
-          <w:rFonts w:ascii="DejaVu Sans Mono" w:eastAsia="DejaVu Sans Mono" w:hAnsi="DejaVu Sans Mono" w:cs="DejaVu Sans Mono" w:hint="default"/>
-          <w:color w:val="000000"/>
-          <w:sz w:val="20"/>
-          <w:szCs w:val="20"/>
-          <w:shd w:val="clear" w:color="auto" w:fill="FFFFFF"/>
-          <w:lang w:val="en"/>
-        </w:rPr>
-        <w:t>();</w:t>
+        <w:t>Student student=supplier.get();</w:t>
       </w:r>
     </w:p>
     <w:p>
@@ -1526,106 +1361,29 @@
           <w:szCs w:val="16"/>
           <w:shd w:val="clear" w:color="auto" w:fill="FFFFFF"/>
         </w:rPr>
-        <w:t>=(</w:t>
-      </w:r>
-      <w:proofErr w:type="spellStart"/>
-      <w:r>
-        <w:rPr>
-          <w:rFonts w:asciiTheme="minorHAnsi" w:eastAsia="DejaVu Sans Mono" w:hAnsi="DejaVu Sans Mono" w:cs="DejaVu Sans Mono" w:hint="default"/>
-          <w:color w:val="000000"/>
-          <w:sz w:val="16"/>
-          <w:szCs w:val="16"/>
-          <w:shd w:val="clear" w:color="auto" w:fill="FFFFFF"/>
-        </w:rPr>
-        <w:t>arg</w:t>
-      </w:r>
-      <w:proofErr w:type="spellEnd"/>
-      <w:r>
-        <w:rPr>
-          <w:rFonts w:asciiTheme="minorHAnsi" w:eastAsia="DejaVu Sans Mono" w:hAnsi="DejaVu Sans Mono" w:cs="DejaVu Sans Mono" w:hint="default"/>
-          <w:color w:val="000000"/>
-          <w:sz w:val="16"/>
-          <w:szCs w:val="16"/>
-          <w:shd w:val="clear" w:color="auto" w:fill="FFFFFF"/>
-        </w:rPr>
-        <w:t>)-&gt;{</w:t>
-      </w:r>
-      <w:r>
-        <w:rPr>
-          <w:rFonts w:asciiTheme="minorHAnsi" w:eastAsia="DejaVu Sans Mono" w:hAnsi="DejaVu Sans Mono" w:cs="DejaVu Sans Mono" w:hint="default"/>
-          <w:color w:val="000000"/>
-          <w:sz w:val="16"/>
-          <w:szCs w:val="16"/>
-          <w:shd w:val="clear" w:color="auto" w:fill="FFFFFF"/>
-        </w:rPr>
-        <w:br/>
-        <w:t xml:space="preserve">    String </w:t>
-      </w:r>
-      <w:proofErr w:type="spellStart"/>
-      <w:r>
-        <w:rPr>
-          <w:rFonts w:asciiTheme="minorHAnsi" w:eastAsia="DejaVu Sans Mono" w:hAnsi="DejaVu Sans Mono" w:cs="DejaVu Sans Mono" w:hint="default"/>
-          <w:color w:val="000000"/>
-          <w:sz w:val="16"/>
-          <w:szCs w:val="16"/>
-          <w:shd w:val="clear" w:color="auto" w:fill="FFFFFF"/>
-        </w:rPr>
-        <w:t>upperCase</w:t>
-      </w:r>
-      <w:proofErr w:type="spellEnd"/>
-      <w:r>
-        <w:rPr>
-          <w:rFonts w:asciiTheme="minorHAnsi" w:eastAsia="DejaVu Sans Mono" w:hAnsi="DejaVu Sans Mono" w:cs="DejaVu Sans Mono" w:hint="default"/>
-          <w:color w:val="000000"/>
-          <w:sz w:val="16"/>
-          <w:szCs w:val="16"/>
-          <w:shd w:val="clear" w:color="auto" w:fill="FFFFFF"/>
-        </w:rPr>
-        <w:t>=</w:t>
-      </w:r>
-      <w:proofErr w:type="spellStart"/>
-      <w:r>
-        <w:rPr>
-          <w:rFonts w:asciiTheme="minorHAnsi" w:eastAsia="DejaVu Sans Mono" w:hAnsi="DejaVu Sans Mono" w:cs="DejaVu Sans Mono" w:hint="default"/>
-          <w:color w:val="000000"/>
-          <w:sz w:val="16"/>
-          <w:szCs w:val="16"/>
-          <w:shd w:val="clear" w:color="auto" w:fill="FFFFFF"/>
-        </w:rPr>
-        <w:t>arg.toUpperCase</w:t>
-      </w:r>
-      <w:proofErr w:type="spellEnd"/>
-      <w:r>
-        <w:rPr>
-          <w:rFonts w:asciiTheme="minorHAnsi" w:eastAsia="DejaVu Sans Mono" w:hAnsi="DejaVu Sans Mono" w:cs="DejaVu Sans Mono" w:hint="default"/>
-          <w:color w:val="000000"/>
-          <w:sz w:val="16"/>
-          <w:szCs w:val="16"/>
-          <w:shd w:val="clear" w:color="auto" w:fill="FFFFFF"/>
-        </w:rPr>
-        <w:t>();</w:t>
-      </w:r>
-      <w:r>
-        <w:rPr>
-          <w:rFonts w:asciiTheme="minorHAnsi" w:eastAsia="DejaVu Sans Mono" w:hAnsi="DejaVu Sans Mono" w:cs="DejaVu Sans Mono" w:hint="default"/>
-          <w:color w:val="000000"/>
-          <w:sz w:val="16"/>
-          <w:szCs w:val="16"/>
-          <w:shd w:val="clear" w:color="auto" w:fill="FFFFFF"/>
-        </w:rPr>
-        <w:br/>
-        <w:t xml:space="preserve">    </w:t>
-      </w:r>
-      <w:proofErr w:type="spellStart"/>
-      <w:r>
-        <w:rPr>
-          <w:rFonts w:asciiTheme="minorHAnsi" w:eastAsia="DejaVu Sans Mono" w:hAnsi="DejaVu Sans Mono" w:cs="DejaVu Sans Mono" w:hint="default"/>
-          <w:color w:val="000000"/>
-          <w:sz w:val="16"/>
-          <w:szCs w:val="16"/>
-          <w:shd w:val="clear" w:color="auto" w:fill="FFFFFF"/>
-        </w:rPr>
-        <w:t>System.</w:t>
+        <w:t>=(arg)-&gt;{</w:t>
+      </w:r>
+      <w:r>
+        <w:rPr>
+          <w:rFonts w:asciiTheme="minorHAnsi" w:eastAsia="DejaVu Sans Mono" w:hAnsi="DejaVu Sans Mono" w:cs="DejaVu Sans Mono" w:hint="default"/>
+          <w:color w:val="000000"/>
+          <w:sz w:val="16"/>
+          <w:szCs w:val="16"/>
+          <w:shd w:val="clear" w:color="auto" w:fill="FFFFFF"/>
+        </w:rPr>
+        <w:br/>
+        <w:t xml:space="preserve">    String upperCase=arg.toUpperCase();</w:t>
+      </w:r>
+      <w:r>
+        <w:rPr>
+          <w:rFonts w:asciiTheme="minorHAnsi" w:eastAsia="DejaVu Sans Mono" w:hAnsi="DejaVu Sans Mono" w:cs="DejaVu Sans Mono" w:hint="default"/>
+          <w:color w:val="000000"/>
+          <w:sz w:val="16"/>
+          <w:szCs w:val="16"/>
+          <w:shd w:val="clear" w:color="auto" w:fill="FFFFFF"/>
+        </w:rPr>
+        <w:br/>
+        <w:t xml:space="preserve">    System.</w:t>
       </w:r>
       <w:r>
         <w:rPr>
@@ -1647,40 +1405,7 @@
           <w:szCs w:val="16"/>
           <w:shd w:val="clear" w:color="auto" w:fill="FFFFFF"/>
         </w:rPr>
-        <w:t>.println</w:t>
-      </w:r>
-      <w:proofErr w:type="spellEnd"/>
-      <w:r>
-        <w:rPr>
-          <w:rFonts w:asciiTheme="minorHAnsi" w:eastAsia="DejaVu Sans Mono" w:hAnsi="DejaVu Sans Mono" w:cs="DejaVu Sans Mono" w:hint="default"/>
-          <w:color w:val="000000"/>
-          <w:sz w:val="16"/>
-          <w:szCs w:val="16"/>
-          <w:shd w:val="clear" w:color="auto" w:fill="FFFFFF"/>
-        </w:rPr>
-        <w:t>(</w:t>
-      </w:r>
-      <w:proofErr w:type="spellStart"/>
-      <w:r>
-        <w:rPr>
-          <w:rFonts w:asciiTheme="minorHAnsi" w:eastAsia="DejaVu Sans Mono" w:hAnsi="DejaVu Sans Mono" w:cs="DejaVu Sans Mono" w:hint="default"/>
-          <w:color w:val="000000"/>
-          <w:sz w:val="16"/>
-          <w:szCs w:val="16"/>
-          <w:shd w:val="clear" w:color="auto" w:fill="FFFFFF"/>
-        </w:rPr>
-        <w:t>upperCase</w:t>
-      </w:r>
-      <w:proofErr w:type="spellEnd"/>
-      <w:r>
-        <w:rPr>
-          <w:rFonts w:asciiTheme="minorHAnsi" w:eastAsia="DejaVu Sans Mono" w:hAnsi="DejaVu Sans Mono" w:cs="DejaVu Sans Mono" w:hint="default"/>
-          <w:color w:val="000000"/>
-          <w:sz w:val="16"/>
-          <w:szCs w:val="16"/>
-          <w:shd w:val="clear" w:color="auto" w:fill="FFFFFF"/>
-        </w:rPr>
-        <w:t>);</w:t>
+        <w:t>.println(upperCase);</w:t>
       </w:r>
       <w:r>
         <w:rPr>
@@ -1702,23 +1427,13 @@
           <w:lang w:val="en"/>
         </w:rPr>
       </w:pPr>
-      <w:proofErr w:type="spellStart"/>
-      <w:r>
-        <w:rPr>
-          <w:sz w:val="16"/>
-          <w:szCs w:val="16"/>
-          <w:lang w:val="en"/>
-        </w:rPr>
-        <w:t>up.accept</w:t>
-      </w:r>
-      <w:proofErr w:type="spellEnd"/>
-      <w:r>
-        <w:rPr>
-          <w:sz w:val="16"/>
-          <w:szCs w:val="16"/>
-          <w:lang w:val="en"/>
-        </w:rPr>
-        <w:t>(“hello”);</w:t>
+      <w:r>
+        <w:rPr>
+          <w:sz w:val="16"/>
+          <w:szCs w:val="16"/>
+          <w:lang w:val="en"/>
+        </w:rPr>
+        <w:t>up.accept(“hello”);</w:t>
       </w:r>
     </w:p>
     <w:p>
@@ -1739,7 +1454,6 @@
           <w:lang w:val="en"/>
         </w:rPr>
       </w:pPr>
-      <w:proofErr w:type="spellStart"/>
       <w:r>
         <w:rPr>
           <w:b/>
@@ -1749,7 +1463,6 @@
         </w:rPr>
         <w:t>BiConsumer</w:t>
       </w:r>
-      <w:proofErr w:type="spellEnd"/>
     </w:p>
     <w:p>
       <w:pPr>
@@ -1818,27 +1531,15 @@
         </w:rPr>
         <w:t xml:space="preserve">public interface </w:t>
       </w:r>
-      <w:proofErr w:type="spellStart"/>
-      <w:r>
-        <w:rPr>
-          <w:rFonts w:asciiTheme="minorHAnsi" w:eastAsia="DejaVu Sans Mono" w:hAnsi="DejaVu Sans Mono" w:cs="DejaVu Sans Mono" w:hint="default"/>
-          <w:color w:val="000000"/>
-          <w:sz w:val="18"/>
-          <w:szCs w:val="18"/>
-          <w:shd w:val="clear" w:color="auto" w:fill="FFFFFF"/>
-        </w:rPr>
-        <w:t>BiConsumer</w:t>
-      </w:r>
-      <w:proofErr w:type="spellEnd"/>
-      <w:r>
-        <w:rPr>
-          <w:rFonts w:asciiTheme="minorHAnsi" w:eastAsia="DejaVu Sans Mono" w:hAnsi="DejaVu Sans Mono" w:cs="DejaVu Sans Mono" w:hint="default"/>
-          <w:color w:val="000000"/>
-          <w:sz w:val="18"/>
-          <w:szCs w:val="18"/>
-          <w:shd w:val="clear" w:color="auto" w:fill="FFFFFF"/>
-        </w:rPr>
-        <w:t>&lt;</w:t>
+      <w:r>
+        <w:rPr>
+          <w:rFonts w:asciiTheme="minorHAnsi" w:eastAsia="DejaVu Sans Mono" w:hAnsi="DejaVu Sans Mono" w:cs="DejaVu Sans Mono" w:hint="default"/>
+          <w:color w:val="000000"/>
+          <w:sz w:val="18"/>
+          <w:szCs w:val="18"/>
+          <w:shd w:val="clear" w:color="auto" w:fill="FFFFFF"/>
+        </w:rPr>
+        <w:t>BiConsumer&lt;</w:t>
       </w:r>
       <w:r>
         <w:rPr>
@@ -1932,27 +1633,15 @@
         </w:rPr>
         <w:t xml:space="preserve">T </w:t>
       </w:r>
-      <w:proofErr w:type="spellStart"/>
-      <w:r>
-        <w:rPr>
-          <w:rFonts w:asciiTheme="minorHAnsi" w:eastAsia="DejaVu Sans Mono" w:hAnsi="DejaVu Sans Mono" w:cs="DejaVu Sans Mono" w:hint="default"/>
-          <w:color w:val="000000"/>
-          <w:sz w:val="18"/>
-          <w:szCs w:val="18"/>
-          <w:shd w:val="clear" w:color="auto" w:fill="FFFFFF"/>
-        </w:rPr>
-        <w:t>t</w:t>
-      </w:r>
-      <w:proofErr w:type="spellEnd"/>
-      <w:r>
-        <w:rPr>
-          <w:rFonts w:asciiTheme="minorHAnsi" w:eastAsia="DejaVu Sans Mono" w:hAnsi="DejaVu Sans Mono" w:cs="DejaVu Sans Mono" w:hint="default"/>
-          <w:color w:val="000000"/>
-          <w:sz w:val="18"/>
-          <w:szCs w:val="18"/>
-          <w:shd w:val="clear" w:color="auto" w:fill="FFFFFF"/>
-        </w:rPr>
-        <w:t xml:space="preserve">, </w:t>
+      <w:r>
+        <w:rPr>
+          <w:rFonts w:asciiTheme="minorHAnsi" w:eastAsia="DejaVu Sans Mono" w:hAnsi="DejaVu Sans Mono" w:cs="DejaVu Sans Mono" w:hint="default"/>
+          <w:color w:val="000000"/>
+          <w:sz w:val="18"/>
+          <w:szCs w:val="18"/>
+          <w:shd w:val="clear" w:color="auto" w:fill="FFFFFF"/>
+        </w:rPr>
+        <w:t xml:space="preserve">t, </w:t>
       </w:r>
       <w:r>
         <w:rPr>
@@ -2006,71 +1695,15 @@
           <w:szCs w:val="16"/>
         </w:rPr>
       </w:pPr>
-      <w:proofErr w:type="spellStart"/>
-      <w:r>
-        <w:rPr>
-          <w:rFonts w:ascii="DejaVu Sans Mono" w:eastAsia="DejaVu Sans Mono" w:hAnsi="DejaVu Sans Mono" w:cs="DejaVu Sans Mono" w:hint="default"/>
-          <w:color w:val="000000"/>
-          <w:sz w:val="16"/>
-          <w:szCs w:val="16"/>
-          <w:shd w:val="clear" w:color="auto" w:fill="FFFFFF"/>
-        </w:rPr>
-        <w:t>BiConsumer</w:t>
-      </w:r>
-      <w:proofErr w:type="spellEnd"/>
-      <w:r>
-        <w:rPr>
-          <w:rFonts w:ascii="DejaVu Sans Mono" w:eastAsia="DejaVu Sans Mono" w:hAnsi="DejaVu Sans Mono" w:cs="DejaVu Sans Mono" w:hint="default"/>
-          <w:color w:val="000000"/>
-          <w:sz w:val="16"/>
-          <w:szCs w:val="16"/>
-          <w:shd w:val="clear" w:color="auto" w:fill="FFFFFF"/>
-        </w:rPr>
-        <w:t>&lt;</w:t>
-      </w:r>
-      <w:proofErr w:type="spellStart"/>
-      <w:r>
-        <w:rPr>
-          <w:rFonts w:ascii="DejaVu Sans Mono" w:eastAsia="DejaVu Sans Mono" w:hAnsi="DejaVu Sans Mono" w:cs="DejaVu Sans Mono" w:hint="default"/>
-          <w:color w:val="000000"/>
-          <w:sz w:val="16"/>
-          <w:szCs w:val="16"/>
-          <w:shd w:val="clear" w:color="auto" w:fill="FFFFFF"/>
-        </w:rPr>
-        <w:t>String,Integer</w:t>
-      </w:r>
-      <w:proofErr w:type="spellEnd"/>
-      <w:r>
-        <w:rPr>
-          <w:rFonts w:ascii="DejaVu Sans Mono" w:eastAsia="DejaVu Sans Mono" w:hAnsi="DejaVu Sans Mono" w:cs="DejaVu Sans Mono" w:hint="default"/>
-          <w:color w:val="000000"/>
-          <w:sz w:val="16"/>
-          <w:szCs w:val="16"/>
-          <w:shd w:val="clear" w:color="auto" w:fill="FFFFFF"/>
-        </w:rPr>
-        <w:t>&gt;con=(</w:t>
-      </w:r>
-      <w:proofErr w:type="spellStart"/>
-      <w:r>
-        <w:rPr>
-          <w:rFonts w:ascii="DejaVu Sans Mono" w:eastAsia="DejaVu Sans Mono" w:hAnsi="DejaVu Sans Mono" w:cs="DejaVu Sans Mono" w:hint="default"/>
-          <w:color w:val="000000"/>
-          <w:sz w:val="16"/>
-          <w:szCs w:val="16"/>
-          <w:shd w:val="clear" w:color="auto" w:fill="FFFFFF"/>
-        </w:rPr>
-        <w:t>input,times</w:t>
-      </w:r>
-      <w:proofErr w:type="spellEnd"/>
-      <w:r>
-        <w:rPr>
-          <w:rFonts w:ascii="DejaVu Sans Mono" w:eastAsia="DejaVu Sans Mono" w:hAnsi="DejaVu Sans Mono" w:cs="DejaVu Sans Mono" w:hint="default"/>
-          <w:color w:val="000000"/>
-          <w:sz w:val="16"/>
-          <w:szCs w:val="16"/>
-          <w:shd w:val="clear" w:color="auto" w:fill="FFFFFF"/>
-        </w:rPr>
-        <w:t>)-&gt;{</w:t>
+      <w:r>
+        <w:rPr>
+          <w:rFonts w:ascii="DejaVu Sans Mono" w:eastAsia="DejaVu Sans Mono" w:hAnsi="DejaVu Sans Mono" w:cs="DejaVu Sans Mono" w:hint="default"/>
+          <w:color w:val="000000"/>
+          <w:sz w:val="16"/>
+          <w:szCs w:val="16"/>
+          <w:shd w:val="clear" w:color="auto" w:fill="FFFFFF"/>
+        </w:rPr>
+        <w:t>BiConsumer&lt;String,Integer&gt;con=(input,times)-&gt;{</w:t>
       </w:r>
       <w:r>
         <w:rPr>
@@ -2147,27 +1780,15 @@
         </w:rPr>
         <w:t xml:space="preserve">int </w:t>
       </w:r>
-      <w:proofErr w:type="spellStart"/>
-      <w:r>
-        <w:rPr>
-          <w:rFonts w:ascii="DejaVu Sans Mono" w:eastAsia="DejaVu Sans Mono" w:hAnsi="DejaVu Sans Mono" w:cs="DejaVu Sans Mono" w:hint="default"/>
-          <w:color w:val="000000"/>
-          <w:sz w:val="16"/>
-          <w:szCs w:val="16"/>
-          <w:shd w:val="clear" w:color="auto" w:fill="FFFFFF"/>
-        </w:rPr>
-        <w:t>i</w:t>
-      </w:r>
-      <w:proofErr w:type="spellEnd"/>
-      <w:r>
-        <w:rPr>
-          <w:rFonts w:ascii="DejaVu Sans Mono" w:eastAsia="DejaVu Sans Mono" w:hAnsi="DejaVu Sans Mono" w:cs="DejaVu Sans Mono" w:hint="default"/>
-          <w:color w:val="000000"/>
-          <w:sz w:val="16"/>
-          <w:szCs w:val="16"/>
-          <w:shd w:val="clear" w:color="auto" w:fill="FFFFFF"/>
-        </w:rPr>
-        <w:t>=</w:t>
+      <w:r>
+        <w:rPr>
+          <w:rFonts w:ascii="DejaVu Sans Mono" w:eastAsia="DejaVu Sans Mono" w:hAnsi="DejaVu Sans Mono" w:cs="DejaVu Sans Mono" w:hint="default"/>
+          <w:color w:val="000000"/>
+          <w:sz w:val="16"/>
+          <w:szCs w:val="16"/>
+          <w:shd w:val="clear" w:color="auto" w:fill="FFFFFF"/>
+        </w:rPr>
+        <w:t>i=</w:t>
       </w:r>
       <w:r>
         <w:rPr>
@@ -2187,62 +1808,18 @@
           <w:szCs w:val="16"/>
           <w:shd w:val="clear" w:color="auto" w:fill="FFFFFF"/>
         </w:rPr>
-        <w:t>;i&lt;</w:t>
-      </w:r>
-      <w:proofErr w:type="spellStart"/>
-      <w:r>
-        <w:rPr>
-          <w:rFonts w:ascii="DejaVu Sans Mono" w:eastAsia="DejaVu Sans Mono" w:hAnsi="DejaVu Sans Mono" w:cs="DejaVu Sans Mono" w:hint="default"/>
-          <w:color w:val="000000"/>
-          <w:sz w:val="16"/>
-          <w:szCs w:val="16"/>
-          <w:shd w:val="clear" w:color="auto" w:fill="FFFFFF"/>
-        </w:rPr>
-        <w:t>times;i</w:t>
-      </w:r>
-      <w:proofErr w:type="spellEnd"/>
-      <w:r>
-        <w:rPr>
-          <w:rFonts w:ascii="DejaVu Sans Mono" w:eastAsia="DejaVu Sans Mono" w:hAnsi="DejaVu Sans Mono" w:cs="DejaVu Sans Mono" w:hint="default"/>
-          <w:color w:val="000000"/>
-          <w:sz w:val="16"/>
-          <w:szCs w:val="16"/>
-          <w:shd w:val="clear" w:color="auto" w:fill="FFFFFF"/>
-        </w:rPr>
-        <w:t>++){</w:t>
-      </w:r>
-      <w:r>
-        <w:rPr>
-          <w:rFonts w:ascii="DejaVu Sans Mono" w:eastAsia="DejaVu Sans Mono" w:hAnsi="DejaVu Sans Mono" w:cs="DejaVu Sans Mono" w:hint="default"/>
-          <w:color w:val="000000"/>
-          <w:sz w:val="16"/>
-          <w:szCs w:val="16"/>
-          <w:shd w:val="clear" w:color="auto" w:fill="FFFFFF"/>
-        </w:rPr>
-        <w:br/>
-        <w:t xml:space="preserve">        result=</w:t>
-      </w:r>
-      <w:proofErr w:type="spellStart"/>
-      <w:r>
-        <w:rPr>
-          <w:rFonts w:ascii="DejaVu Sans Mono" w:eastAsia="DejaVu Sans Mono" w:hAnsi="DejaVu Sans Mono" w:cs="DejaVu Sans Mono" w:hint="default"/>
-          <w:color w:val="000000"/>
-          <w:sz w:val="16"/>
-          <w:szCs w:val="16"/>
-          <w:shd w:val="clear" w:color="auto" w:fill="FFFFFF"/>
-        </w:rPr>
-        <w:t>result+input</w:t>
-      </w:r>
-      <w:proofErr w:type="spellEnd"/>
-      <w:r>
-        <w:rPr>
-          <w:rFonts w:ascii="DejaVu Sans Mono" w:eastAsia="DejaVu Sans Mono" w:hAnsi="DejaVu Sans Mono" w:cs="DejaVu Sans Mono" w:hint="default"/>
-          <w:color w:val="000000"/>
-          <w:sz w:val="16"/>
-          <w:szCs w:val="16"/>
-          <w:shd w:val="clear" w:color="auto" w:fill="FFFFFF"/>
-        </w:rPr>
-        <w:t>;</w:t>
+        <w:t>;i&lt;times;i++){</w:t>
+      </w:r>
+      <w:r>
+        <w:rPr>
+          <w:rFonts w:ascii="DejaVu Sans Mono" w:eastAsia="DejaVu Sans Mono" w:hAnsi="DejaVu Sans Mono" w:cs="DejaVu Sans Mono" w:hint="default"/>
+          <w:color w:val="000000"/>
+          <w:sz w:val="16"/>
+          <w:szCs w:val="16"/>
+          <w:shd w:val="clear" w:color="auto" w:fill="FFFFFF"/>
+        </w:rPr>
+        <w:br/>
+        <w:t xml:space="preserve">        result=result+input;</w:t>
       </w:r>
       <w:r>
         <w:rPr>
@@ -2264,18 +1841,7 @@
           <w:shd w:val="clear" w:color="auto" w:fill="FFFFFF"/>
         </w:rPr>
         <w:br/>
-        <w:t xml:space="preserve">    </w:t>
-      </w:r>
-      <w:proofErr w:type="spellStart"/>
-      <w:r>
-        <w:rPr>
-          <w:rFonts w:ascii="DejaVu Sans Mono" w:eastAsia="DejaVu Sans Mono" w:hAnsi="DejaVu Sans Mono" w:cs="DejaVu Sans Mono" w:hint="default"/>
-          <w:color w:val="000000"/>
-          <w:sz w:val="16"/>
-          <w:szCs w:val="16"/>
-          <w:shd w:val="clear" w:color="auto" w:fill="FFFFFF"/>
-        </w:rPr>
-        <w:t>System.</w:t>
+        <w:t xml:space="preserve">    System.</w:t>
       </w:r>
       <w:r>
         <w:rPr>
@@ -2297,18 +1863,7 @@
           <w:szCs w:val="16"/>
           <w:shd w:val="clear" w:color="auto" w:fill="FFFFFF"/>
         </w:rPr>
-        <w:t>.println</w:t>
-      </w:r>
-      <w:proofErr w:type="spellEnd"/>
-      <w:r>
-        <w:rPr>
-          <w:rFonts w:ascii="DejaVu Sans Mono" w:eastAsia="DejaVu Sans Mono" w:hAnsi="DejaVu Sans Mono" w:cs="DejaVu Sans Mono" w:hint="default"/>
-          <w:color w:val="000000"/>
-          <w:sz w:val="16"/>
-          <w:szCs w:val="16"/>
-          <w:shd w:val="clear" w:color="auto" w:fill="FFFFFF"/>
-        </w:rPr>
-        <w:t>(result);</w:t>
+        <w:t>.println(result);</w:t>
       </w:r>
       <w:r>
         <w:rPr>
@@ -2330,28 +1885,7 @@
           <w:shd w:val="clear" w:color="auto" w:fill="FFFFFF"/>
         </w:rPr>
         <w:br/>
-      </w:r>
-      <w:proofErr w:type="spellStart"/>
-      <w:r>
-        <w:rPr>
-          <w:rFonts w:ascii="DejaVu Sans Mono" w:eastAsia="DejaVu Sans Mono" w:hAnsi="DejaVu Sans Mono" w:cs="DejaVu Sans Mono" w:hint="default"/>
-          <w:color w:val="000000"/>
-          <w:sz w:val="16"/>
-          <w:szCs w:val="16"/>
-          <w:shd w:val="clear" w:color="auto" w:fill="FFFFFF"/>
-        </w:rPr>
-        <w:t>con.accept</w:t>
-      </w:r>
-      <w:proofErr w:type="spellEnd"/>
-      <w:r>
-        <w:rPr>
-          <w:rFonts w:ascii="DejaVu Sans Mono" w:eastAsia="DejaVu Sans Mono" w:hAnsi="DejaVu Sans Mono" w:cs="DejaVu Sans Mono" w:hint="default"/>
-          <w:color w:val="000000"/>
-          <w:sz w:val="16"/>
-          <w:szCs w:val="16"/>
-          <w:shd w:val="clear" w:color="auto" w:fill="FFFFFF"/>
-        </w:rPr>
-        <w:t>(</w:t>
+        <w:t>con.accept(</w:t>
       </w:r>
       <w:r>
         <w:rPr>
@@ -2478,51 +2012,7 @@
           <w:szCs w:val="18"/>
           <w:shd w:val="clear" w:color="auto" w:fill="FFFFFF"/>
         </w:rPr>
-        <w:t>Predicate&lt;Integer&gt;</w:t>
-      </w:r>
-      <w:proofErr w:type="spellStart"/>
-      <w:r>
-        <w:rPr>
-          <w:rFonts w:asciiTheme="minorHAnsi" w:eastAsia="DejaVu Sans Mono" w:hAnsi="DejaVu Sans Mono" w:cs="DejaVu Sans Mono" w:hint="default"/>
-          <w:color w:val="000000"/>
-          <w:sz w:val="18"/>
-          <w:szCs w:val="18"/>
-          <w:shd w:val="clear" w:color="auto" w:fill="FFFFFF"/>
-        </w:rPr>
-        <w:t>isEven</w:t>
-      </w:r>
-      <w:proofErr w:type="spellEnd"/>
-      <w:r>
-        <w:rPr>
-          <w:rFonts w:asciiTheme="minorHAnsi" w:eastAsia="DejaVu Sans Mono" w:hAnsi="DejaVu Sans Mono" w:cs="DejaVu Sans Mono" w:hint="default"/>
-          <w:color w:val="000000"/>
-          <w:sz w:val="18"/>
-          <w:szCs w:val="18"/>
-          <w:shd w:val="clear" w:color="auto" w:fill="FFFFFF"/>
-        </w:rPr>
-        <w:t>=</w:t>
-      </w:r>
-      <w:proofErr w:type="spellStart"/>
-      <w:r>
-        <w:rPr>
-          <w:rFonts w:asciiTheme="minorHAnsi" w:eastAsia="DejaVu Sans Mono" w:hAnsi="DejaVu Sans Mono" w:cs="DejaVu Sans Mono" w:hint="default"/>
-          <w:color w:val="000000"/>
-          <w:sz w:val="18"/>
-          <w:szCs w:val="18"/>
-          <w:shd w:val="clear" w:color="auto" w:fill="FFFFFF"/>
-        </w:rPr>
-        <w:t>arg</w:t>
-      </w:r>
-      <w:proofErr w:type="spellEnd"/>
-      <w:r>
-        <w:rPr>
-          <w:rFonts w:asciiTheme="minorHAnsi" w:eastAsia="DejaVu Sans Mono" w:hAnsi="DejaVu Sans Mono" w:cs="DejaVu Sans Mono" w:hint="default"/>
-          <w:color w:val="000000"/>
-          <w:sz w:val="18"/>
-          <w:szCs w:val="18"/>
-          <w:shd w:val="clear" w:color="auto" w:fill="FFFFFF"/>
-        </w:rPr>
-        <w:t>-&gt;arg%</w:t>
+        <w:t>Predicate&lt;Integer&gt;isEven=arg-&gt;arg%</w:t>
       </w:r>
       <w:r>
         <w:rPr>
@@ -2574,7 +2064,6 @@
         </w:rPr>
         <w:br/>
       </w:r>
-      <w:proofErr w:type="spellStart"/>
       <w:r>
         <w:rPr>
           <w:rFonts w:asciiTheme="minorHAnsi" w:eastAsia="DejaVu Sans Mono" w:hAnsi="DejaVu Sans Mono" w:cs="DejaVu Sans Mono" w:hint="default"/>
@@ -2584,51 +2073,17 @@
           <w:szCs w:val="18"/>
           <w:shd w:val="clear" w:color="auto" w:fill="FFFFFF"/>
         </w:rPr>
-        <w:t>boolean</w:t>
-      </w:r>
-      <w:proofErr w:type="spellEnd"/>
-      <w:r>
-        <w:rPr>
-          <w:rFonts w:asciiTheme="minorHAnsi" w:eastAsia="DejaVu Sans Mono" w:hAnsi="DejaVu Sans Mono" w:cs="DejaVu Sans Mono" w:hint="default"/>
-          <w:b/>
-          <w:color w:val="000080"/>
-          <w:sz w:val="18"/>
-          <w:szCs w:val="18"/>
-          <w:shd w:val="clear" w:color="auto" w:fill="FFFFFF"/>
-        </w:rPr>
-        <w:t xml:space="preserve"> </w:t>
-      </w:r>
-      <w:r>
-        <w:rPr>
-          <w:rFonts w:asciiTheme="minorHAnsi" w:eastAsia="DejaVu Sans Mono" w:hAnsi="DejaVu Sans Mono" w:cs="DejaVu Sans Mono" w:hint="default"/>
-          <w:color w:val="000000"/>
-          <w:sz w:val="18"/>
-          <w:szCs w:val="18"/>
-          <w:shd w:val="clear" w:color="auto" w:fill="FFFFFF"/>
-        </w:rPr>
-        <w:t>result=</w:t>
-      </w:r>
-      <w:proofErr w:type="spellStart"/>
-      <w:r>
-        <w:rPr>
-          <w:rFonts w:asciiTheme="minorHAnsi" w:eastAsia="DejaVu Sans Mono" w:hAnsi="DejaVu Sans Mono" w:cs="DejaVu Sans Mono" w:hint="default"/>
-          <w:color w:val="000000"/>
-          <w:sz w:val="18"/>
-          <w:szCs w:val="18"/>
-          <w:shd w:val="clear" w:color="auto" w:fill="FFFFFF"/>
-        </w:rPr>
-        <w:t>isEven.test</w:t>
-      </w:r>
-      <w:proofErr w:type="spellEnd"/>
-      <w:r>
-        <w:rPr>
-          <w:rFonts w:asciiTheme="minorHAnsi" w:eastAsia="DejaVu Sans Mono" w:hAnsi="DejaVu Sans Mono" w:cs="DejaVu Sans Mono" w:hint="default"/>
-          <w:color w:val="000000"/>
-          <w:sz w:val="18"/>
-          <w:szCs w:val="18"/>
-          <w:shd w:val="clear" w:color="auto" w:fill="FFFFFF"/>
-        </w:rPr>
-        <w:t>(</w:t>
+        <w:t xml:space="preserve">boolean </w:t>
+      </w:r>
+      <w:r>
+        <w:rPr>
+          <w:rFonts w:asciiTheme="minorHAnsi" w:eastAsia="DejaVu Sans Mono" w:hAnsi="DejaVu Sans Mono" w:cs="DejaVu Sans Mono" w:hint="default"/>
+          <w:color w:val="000000"/>
+          <w:sz w:val="18"/>
+          <w:szCs w:val="18"/>
+          <w:shd w:val="clear" w:color="auto" w:fill="FFFFFF"/>
+        </w:rPr>
+        <w:t>result=isEven.test(</w:t>
       </w:r>
       <w:r>
         <w:rPr>
@@ -2659,16 +2114,6 @@
           <w:shd w:val="clear" w:color="auto" w:fill="FFFFFF"/>
         </w:rPr>
         <w:br/>
-      </w:r>
-      <w:proofErr w:type="spellStart"/>
-      <w:r>
-        <w:rPr>
-          <w:rFonts w:asciiTheme="minorHAnsi" w:eastAsia="DejaVu Sans Mono" w:hAnsi="DejaVu Sans Mono" w:cs="DejaVu Sans Mono" w:hint="default"/>
-          <w:color w:val="000000"/>
-          <w:sz w:val="18"/>
-          <w:szCs w:val="18"/>
-          <w:shd w:val="clear" w:color="auto" w:fill="FFFFFF"/>
-        </w:rPr>
         <w:t>System.</w:t>
       </w:r>
       <w:r>
@@ -2691,18 +2136,7 @@
           <w:szCs w:val="18"/>
           <w:shd w:val="clear" w:color="auto" w:fill="FFFFFF"/>
         </w:rPr>
-        <w:t>.println</w:t>
-      </w:r>
-      <w:proofErr w:type="spellEnd"/>
-      <w:r>
-        <w:rPr>
-          <w:rFonts w:asciiTheme="minorHAnsi" w:eastAsia="DejaVu Sans Mono" w:hAnsi="DejaVu Sans Mono" w:cs="DejaVu Sans Mono" w:hint="default"/>
-          <w:color w:val="000000"/>
-          <w:sz w:val="18"/>
-          <w:szCs w:val="18"/>
-          <w:shd w:val="clear" w:color="auto" w:fill="FFFFFF"/>
-        </w:rPr>
-        <w:t>(result);</w:t>
+        <w:t>.println(result);</w:t>
       </w:r>
     </w:p>
     <w:p>
@@ -2748,7 +2182,6 @@
           <w:lang w:val="en"/>
         </w:rPr>
       </w:pPr>
-      <w:proofErr w:type="spellStart"/>
       <w:r>
         <w:rPr>
           <w:b/>
@@ -2760,7 +2193,6 @@
         <w:lastRenderedPageBreak/>
         <w:t>BiPredicate</w:t>
       </w:r>
-      <w:proofErr w:type="spellEnd"/>
     </w:p>
     <w:p>
       <w:pPr>
@@ -2799,127 +2231,26 @@
           <w:szCs w:val="18"/>
         </w:rPr>
       </w:pPr>
-      <w:proofErr w:type="spellStart"/>
-      <w:r>
-        <w:rPr>
-          <w:rFonts w:asciiTheme="minorHAnsi" w:eastAsia="DejaVu Sans Mono" w:hAnsi="DejaVu Sans Mono" w:cs="DejaVu Sans Mono" w:hint="default"/>
-          <w:color w:val="000000"/>
-          <w:sz w:val="18"/>
-          <w:szCs w:val="18"/>
-          <w:shd w:val="clear" w:color="auto" w:fill="FFFFFF"/>
-        </w:rPr>
-        <w:t>BiPredicate</w:t>
-      </w:r>
-      <w:proofErr w:type="spellEnd"/>
-      <w:r>
-        <w:rPr>
-          <w:rFonts w:asciiTheme="minorHAnsi" w:eastAsia="DejaVu Sans Mono" w:hAnsi="DejaVu Sans Mono" w:cs="DejaVu Sans Mono" w:hint="default"/>
-          <w:color w:val="000000"/>
-          <w:sz w:val="18"/>
-          <w:szCs w:val="18"/>
-          <w:shd w:val="clear" w:color="auto" w:fill="FFFFFF"/>
-        </w:rPr>
-        <w:t>&lt;</w:t>
-      </w:r>
-      <w:proofErr w:type="spellStart"/>
-      <w:r>
-        <w:rPr>
-          <w:rFonts w:asciiTheme="minorHAnsi" w:eastAsia="DejaVu Sans Mono" w:hAnsi="DejaVu Sans Mono" w:cs="DejaVu Sans Mono" w:hint="default"/>
-          <w:color w:val="000000"/>
-          <w:sz w:val="18"/>
-          <w:szCs w:val="18"/>
-          <w:shd w:val="clear" w:color="auto" w:fill="FFFFFF"/>
-        </w:rPr>
-        <w:t>String,Integer</w:t>
-      </w:r>
-      <w:proofErr w:type="spellEnd"/>
-      <w:r>
-        <w:rPr>
-          <w:rFonts w:asciiTheme="minorHAnsi" w:eastAsia="DejaVu Sans Mono" w:hAnsi="DejaVu Sans Mono" w:cs="DejaVu Sans Mono" w:hint="default"/>
-          <w:color w:val="000000"/>
-          <w:sz w:val="18"/>
-          <w:szCs w:val="18"/>
-          <w:shd w:val="clear" w:color="auto" w:fill="FFFFFF"/>
-        </w:rPr>
-        <w:t xml:space="preserve">&gt; </w:t>
-      </w:r>
-      <w:proofErr w:type="spellStart"/>
-      <w:r>
-        <w:rPr>
-          <w:rFonts w:asciiTheme="minorHAnsi" w:eastAsia="DejaVu Sans Mono" w:hAnsi="DejaVu Sans Mono" w:cs="DejaVu Sans Mono" w:hint="default"/>
-          <w:color w:val="000000"/>
-          <w:sz w:val="18"/>
-          <w:szCs w:val="18"/>
-          <w:shd w:val="clear" w:color="auto" w:fill="FFFFFF"/>
-        </w:rPr>
-        <w:t>isLengthExpected</w:t>
-      </w:r>
-      <w:proofErr w:type="spellEnd"/>
-      <w:r>
-        <w:rPr>
-          <w:rFonts w:asciiTheme="minorHAnsi" w:eastAsia="DejaVu Sans Mono" w:hAnsi="DejaVu Sans Mono" w:cs="DejaVu Sans Mono" w:hint="default"/>
-          <w:color w:val="000000"/>
-          <w:sz w:val="18"/>
-          <w:szCs w:val="18"/>
-          <w:shd w:val="clear" w:color="auto" w:fill="FFFFFF"/>
-        </w:rPr>
-        <w:t>= (</w:t>
-      </w:r>
-      <w:proofErr w:type="spellStart"/>
-      <w:r>
-        <w:rPr>
-          <w:rFonts w:asciiTheme="minorHAnsi" w:eastAsia="DejaVu Sans Mono" w:hAnsi="DejaVu Sans Mono" w:cs="DejaVu Sans Mono" w:hint="default"/>
-          <w:color w:val="000000"/>
-          <w:sz w:val="18"/>
-          <w:szCs w:val="18"/>
-          <w:shd w:val="clear" w:color="auto" w:fill="FFFFFF"/>
-        </w:rPr>
-        <w:t>input,length</w:t>
-      </w:r>
-      <w:proofErr w:type="spellEnd"/>
-      <w:r>
-        <w:rPr>
-          <w:rFonts w:asciiTheme="minorHAnsi" w:eastAsia="DejaVu Sans Mono" w:hAnsi="DejaVu Sans Mono" w:cs="DejaVu Sans Mono" w:hint="default"/>
-          <w:color w:val="000000"/>
-          <w:sz w:val="18"/>
-          <w:szCs w:val="18"/>
-          <w:shd w:val="clear" w:color="auto" w:fill="FFFFFF"/>
-        </w:rPr>
-        <w:t>)-&gt;</w:t>
-      </w:r>
-      <w:proofErr w:type="spellStart"/>
-      <w:r>
-        <w:rPr>
-          <w:rFonts w:asciiTheme="minorHAnsi" w:eastAsia="DejaVu Sans Mono" w:hAnsi="DejaVu Sans Mono" w:cs="DejaVu Sans Mono" w:hint="default"/>
-          <w:color w:val="000000"/>
-          <w:sz w:val="18"/>
-          <w:szCs w:val="18"/>
-          <w:shd w:val="clear" w:color="auto" w:fill="FFFFFF"/>
-        </w:rPr>
-        <w:t>input.length</w:t>
-      </w:r>
-      <w:proofErr w:type="spellEnd"/>
-      <w:r>
-        <w:rPr>
-          <w:rFonts w:asciiTheme="minorHAnsi" w:eastAsia="DejaVu Sans Mono" w:hAnsi="DejaVu Sans Mono" w:cs="DejaVu Sans Mono" w:hint="default"/>
-          <w:color w:val="000000"/>
-          <w:sz w:val="18"/>
-          <w:szCs w:val="18"/>
-          <w:shd w:val="clear" w:color="auto" w:fill="FFFFFF"/>
-        </w:rPr>
-        <w:t>()==length;</w:t>
-      </w:r>
-      <w:r>
-        <w:rPr>
-          <w:rFonts w:asciiTheme="minorHAnsi" w:eastAsia="DejaVu Sans Mono" w:hAnsi="DejaVu Sans Mono" w:cs="DejaVu Sans Mono" w:hint="default"/>
-          <w:color w:val="000000"/>
-          <w:sz w:val="18"/>
-          <w:szCs w:val="18"/>
-          <w:shd w:val="clear" w:color="auto" w:fill="FFFFFF"/>
-        </w:rPr>
-        <w:br/>
-      </w:r>
-      <w:proofErr w:type="spellStart"/>
+      <w:r>
+        <w:rPr>
+          <w:rFonts w:asciiTheme="minorHAnsi" w:eastAsia="DejaVu Sans Mono" w:hAnsi="DejaVu Sans Mono" w:cs="DejaVu Sans Mono" w:hint="default"/>
+          <w:color w:val="000000"/>
+          <w:sz w:val="18"/>
+          <w:szCs w:val="18"/>
+          <w:shd w:val="clear" w:color="auto" w:fill="FFFFFF"/>
+        </w:rPr>
+        <w:t>BiPredicate&lt;String,Integer&gt; isLengthExpected= (input,length)-&gt;input.length()==length;</w:t>
+      </w:r>
+      <w:r>
+        <w:rPr>
+          <w:rFonts w:asciiTheme="minorHAnsi" w:eastAsia="DejaVu Sans Mono" w:hAnsi="DejaVu Sans Mono" w:cs="DejaVu Sans Mono" w:hint="default"/>
+          <w:color w:val="000000"/>
+          <w:sz w:val="18"/>
+          <w:szCs w:val="18"/>
+          <w:shd w:val="clear" w:color="auto" w:fill="FFFFFF"/>
+        </w:rPr>
+        <w:br/>
+      </w:r>
       <w:r>
         <w:rPr>
           <w:rFonts w:asciiTheme="minorHAnsi" w:eastAsia="DejaVu Sans Mono" w:hAnsi="DejaVu Sans Mono" w:cs="DejaVu Sans Mono" w:hint="default"/>
@@ -2929,51 +2260,17 @@
           <w:szCs w:val="18"/>
           <w:shd w:val="clear" w:color="auto" w:fill="FFFFFF"/>
         </w:rPr>
-        <w:t>boolean</w:t>
-      </w:r>
-      <w:proofErr w:type="spellEnd"/>
-      <w:r>
-        <w:rPr>
-          <w:rFonts w:asciiTheme="minorHAnsi" w:eastAsia="DejaVu Sans Mono" w:hAnsi="DejaVu Sans Mono" w:cs="DejaVu Sans Mono" w:hint="default"/>
-          <w:b/>
-          <w:color w:val="000080"/>
-          <w:sz w:val="18"/>
-          <w:szCs w:val="18"/>
-          <w:shd w:val="clear" w:color="auto" w:fill="FFFFFF"/>
-        </w:rPr>
-        <w:t xml:space="preserve"> </w:t>
-      </w:r>
-      <w:r>
-        <w:rPr>
-          <w:rFonts w:asciiTheme="minorHAnsi" w:eastAsia="DejaVu Sans Mono" w:hAnsi="DejaVu Sans Mono" w:cs="DejaVu Sans Mono" w:hint="default"/>
-          <w:color w:val="000000"/>
-          <w:sz w:val="18"/>
-          <w:szCs w:val="18"/>
-          <w:shd w:val="clear" w:color="auto" w:fill="FFFFFF"/>
-        </w:rPr>
-        <w:t>result=</w:t>
-      </w:r>
-      <w:proofErr w:type="spellStart"/>
-      <w:r>
-        <w:rPr>
-          <w:rFonts w:asciiTheme="minorHAnsi" w:eastAsia="DejaVu Sans Mono" w:hAnsi="DejaVu Sans Mono" w:cs="DejaVu Sans Mono" w:hint="default"/>
-          <w:color w:val="000000"/>
-          <w:sz w:val="18"/>
-          <w:szCs w:val="18"/>
-          <w:shd w:val="clear" w:color="auto" w:fill="FFFFFF"/>
-        </w:rPr>
-        <w:t>isLengthExpected.test</w:t>
-      </w:r>
-      <w:proofErr w:type="spellEnd"/>
-      <w:r>
-        <w:rPr>
-          <w:rFonts w:asciiTheme="minorHAnsi" w:eastAsia="DejaVu Sans Mono" w:hAnsi="DejaVu Sans Mono" w:cs="DejaVu Sans Mono" w:hint="default"/>
-          <w:color w:val="000000"/>
-          <w:sz w:val="18"/>
-          <w:szCs w:val="18"/>
-          <w:shd w:val="clear" w:color="auto" w:fill="FFFFFF"/>
-        </w:rPr>
-        <w:t>(</w:t>
+        <w:t xml:space="preserve">boolean </w:t>
+      </w:r>
+      <w:r>
+        <w:rPr>
+          <w:rFonts w:asciiTheme="minorHAnsi" w:eastAsia="DejaVu Sans Mono" w:hAnsi="DejaVu Sans Mono" w:cs="DejaVu Sans Mono" w:hint="default"/>
+          <w:color w:val="000000"/>
+          <w:sz w:val="18"/>
+          <w:szCs w:val="18"/>
+          <w:shd w:val="clear" w:color="auto" w:fill="FFFFFF"/>
+        </w:rPr>
+        <w:t>result=isLengthExpected.test(</w:t>
       </w:r>
       <w:r>
         <w:rPr>
@@ -3025,16 +2322,6 @@
           <w:shd w:val="clear" w:color="auto" w:fill="FFFFFF"/>
         </w:rPr>
         <w:br/>
-      </w:r>
-      <w:proofErr w:type="spellStart"/>
-      <w:r>
-        <w:rPr>
-          <w:rFonts w:asciiTheme="minorHAnsi" w:eastAsia="DejaVu Sans Mono" w:hAnsi="DejaVu Sans Mono" w:cs="DejaVu Sans Mono" w:hint="default"/>
-          <w:color w:val="000000"/>
-          <w:sz w:val="18"/>
-          <w:szCs w:val="18"/>
-          <w:shd w:val="clear" w:color="auto" w:fill="FFFFFF"/>
-        </w:rPr>
         <w:t>System.</w:t>
       </w:r>
       <w:r>
@@ -3057,18 +2344,7 @@
           <w:szCs w:val="18"/>
           <w:shd w:val="clear" w:color="auto" w:fill="FFFFFF"/>
         </w:rPr>
-        <w:t>.println</w:t>
-      </w:r>
-      <w:proofErr w:type="spellEnd"/>
-      <w:r>
-        <w:rPr>
-          <w:rFonts w:asciiTheme="minorHAnsi" w:eastAsia="DejaVu Sans Mono" w:hAnsi="DejaVu Sans Mono" w:cs="DejaVu Sans Mono" w:hint="default"/>
-          <w:color w:val="000000"/>
-          <w:sz w:val="18"/>
-          <w:szCs w:val="18"/>
-          <w:shd w:val="clear" w:color="auto" w:fill="FFFFFF"/>
-        </w:rPr>
-        <w:t>(result);</w:t>
+        <w:t>.println(result);</w:t>
       </w:r>
     </w:p>
     <w:p>
@@ -3268,73 +2544,7 @@
           <w:szCs w:val="18"/>
           <w:shd w:val="clear" w:color="auto" w:fill="FFFFFF"/>
         </w:rPr>
-        <w:t>Function&lt;</w:t>
-      </w:r>
-      <w:proofErr w:type="spellStart"/>
-      <w:r>
-        <w:rPr>
-          <w:rFonts w:asciiTheme="minorHAnsi" w:eastAsia="DejaVu Sans Mono" w:hAnsi="DejaVu Sans Mono" w:cs="DejaVu Sans Mono" w:hint="default"/>
-          <w:color w:val="000000"/>
-          <w:sz w:val="18"/>
-          <w:szCs w:val="18"/>
-          <w:shd w:val="clear" w:color="auto" w:fill="FFFFFF"/>
-        </w:rPr>
-        <w:t>String,Integer</w:t>
-      </w:r>
-      <w:proofErr w:type="spellEnd"/>
-      <w:r>
-        <w:rPr>
-          <w:rFonts w:asciiTheme="minorHAnsi" w:eastAsia="DejaVu Sans Mono" w:hAnsi="DejaVu Sans Mono" w:cs="DejaVu Sans Mono" w:hint="default"/>
-          <w:color w:val="000000"/>
-          <w:sz w:val="18"/>
-          <w:szCs w:val="18"/>
-          <w:shd w:val="clear" w:color="auto" w:fill="FFFFFF"/>
-        </w:rPr>
-        <w:t>&gt;length=</w:t>
-      </w:r>
-      <w:proofErr w:type="spellStart"/>
-      <w:r>
-        <w:rPr>
-          <w:rFonts w:asciiTheme="minorHAnsi" w:eastAsia="DejaVu Sans Mono" w:hAnsi="DejaVu Sans Mono" w:cs="DejaVu Sans Mono" w:hint="default"/>
-          <w:color w:val="000000"/>
-          <w:sz w:val="18"/>
-          <w:szCs w:val="18"/>
-          <w:shd w:val="clear" w:color="auto" w:fill="FFFFFF"/>
-        </w:rPr>
-        <w:t>arg</w:t>
-      </w:r>
-      <w:proofErr w:type="spellEnd"/>
-      <w:r>
-        <w:rPr>
-          <w:rFonts w:asciiTheme="minorHAnsi" w:eastAsia="DejaVu Sans Mono" w:hAnsi="DejaVu Sans Mono" w:cs="DejaVu Sans Mono" w:hint="default"/>
-          <w:color w:val="000000"/>
-          <w:sz w:val="18"/>
-          <w:szCs w:val="18"/>
-          <w:shd w:val="clear" w:color="auto" w:fill="FFFFFF"/>
-        </w:rPr>
-        <w:t>-&gt;</w:t>
-      </w:r>
-      <w:proofErr w:type="spellStart"/>
-      <w:r>
-        <w:rPr>
-          <w:rFonts w:asciiTheme="minorHAnsi" w:eastAsia="DejaVu Sans Mono" w:hAnsi="DejaVu Sans Mono" w:cs="DejaVu Sans Mono" w:hint="default"/>
-          <w:color w:val="000000"/>
-          <w:sz w:val="18"/>
-          <w:szCs w:val="18"/>
-          <w:shd w:val="clear" w:color="auto" w:fill="FFFFFF"/>
-        </w:rPr>
-        <w:t>arg.length</w:t>
-      </w:r>
-      <w:proofErr w:type="spellEnd"/>
-      <w:r>
-        <w:rPr>
-          <w:rFonts w:asciiTheme="minorHAnsi" w:eastAsia="DejaVu Sans Mono" w:hAnsi="DejaVu Sans Mono" w:cs="DejaVu Sans Mono" w:hint="default"/>
-          <w:color w:val="000000"/>
-          <w:sz w:val="18"/>
-          <w:szCs w:val="18"/>
-          <w:shd w:val="clear" w:color="auto" w:fill="FFFFFF"/>
-        </w:rPr>
-        <w:t>();</w:t>
+        <w:t>Function&lt;String,Integer&gt;length=arg-&gt;arg.length();</w:t>
       </w:r>
       <w:r>
         <w:rPr>
@@ -3365,29 +2575,7 @@
           <w:szCs w:val="18"/>
           <w:shd w:val="clear" w:color="auto" w:fill="FFFFFF"/>
         </w:rPr>
-        <w:t>result=</w:t>
-      </w:r>
-      <w:proofErr w:type="spellStart"/>
-      <w:r>
-        <w:rPr>
-          <w:rFonts w:asciiTheme="minorHAnsi" w:eastAsia="DejaVu Sans Mono" w:hAnsi="DejaVu Sans Mono" w:cs="DejaVu Sans Mono" w:hint="default"/>
-          <w:color w:val="000000"/>
-          <w:sz w:val="18"/>
-          <w:szCs w:val="18"/>
-          <w:shd w:val="clear" w:color="auto" w:fill="FFFFFF"/>
-        </w:rPr>
-        <w:t>length.apply</w:t>
-      </w:r>
-      <w:proofErr w:type="spellEnd"/>
-      <w:r>
-        <w:rPr>
-          <w:rFonts w:asciiTheme="minorHAnsi" w:eastAsia="DejaVu Sans Mono" w:hAnsi="DejaVu Sans Mono" w:cs="DejaVu Sans Mono" w:hint="default"/>
-          <w:color w:val="000000"/>
-          <w:sz w:val="18"/>
-          <w:szCs w:val="18"/>
-          <w:shd w:val="clear" w:color="auto" w:fill="FFFFFF"/>
-        </w:rPr>
-        <w:t>(</w:t>
+        <w:t>result=length.apply(</w:t>
       </w:r>
       <w:r>
         <w:rPr>
@@ -3439,7 +2627,6 @@
           <w:lang w:val="en"/>
         </w:rPr>
       </w:pPr>
-      <w:proofErr w:type="spellStart"/>
       <w:r>
         <w:rPr>
           <w:b/>
@@ -3450,7 +2637,6 @@
         </w:rPr>
         <w:t>BiFunction</w:t>
       </w:r>
-      <w:proofErr w:type="spellEnd"/>
     </w:p>
     <w:p>
       <w:pPr>
@@ -3535,27 +2721,15 @@
         </w:rPr>
         <w:t xml:space="preserve">public interface </w:t>
       </w:r>
-      <w:proofErr w:type="spellStart"/>
-      <w:r>
-        <w:rPr>
-          <w:rFonts w:asciiTheme="minorHAnsi" w:eastAsia="DejaVu Sans Mono" w:hAnsi="DejaVu Sans Mono" w:cs="DejaVu Sans Mono" w:hint="default"/>
-          <w:color w:val="000000"/>
-          <w:sz w:val="18"/>
-          <w:szCs w:val="18"/>
-          <w:shd w:val="clear" w:color="auto" w:fill="FFFFFF"/>
-        </w:rPr>
-        <w:t>BiFunction</w:t>
-      </w:r>
-      <w:proofErr w:type="spellEnd"/>
-      <w:r>
-        <w:rPr>
-          <w:rFonts w:asciiTheme="minorHAnsi" w:eastAsia="DejaVu Sans Mono" w:hAnsi="DejaVu Sans Mono" w:cs="DejaVu Sans Mono" w:hint="default"/>
-          <w:color w:val="000000"/>
-          <w:sz w:val="18"/>
-          <w:szCs w:val="18"/>
-          <w:shd w:val="clear" w:color="auto" w:fill="FFFFFF"/>
-        </w:rPr>
-        <w:t>&lt;</w:t>
+      <w:r>
+        <w:rPr>
+          <w:rFonts w:asciiTheme="minorHAnsi" w:eastAsia="DejaVu Sans Mono" w:hAnsi="DejaVu Sans Mono" w:cs="DejaVu Sans Mono" w:hint="default"/>
+          <w:color w:val="000000"/>
+          <w:sz w:val="18"/>
+          <w:szCs w:val="18"/>
+          <w:shd w:val="clear" w:color="auto" w:fill="FFFFFF"/>
+        </w:rPr>
+        <w:t>BiFunction&lt;</w:t>
       </w:r>
       <w:r>
         <w:rPr>
@@ -3668,27 +2842,15 @@
         </w:rPr>
         <w:t xml:space="preserve">T </w:t>
       </w:r>
-      <w:proofErr w:type="spellStart"/>
-      <w:r>
-        <w:rPr>
-          <w:rFonts w:asciiTheme="minorHAnsi" w:eastAsia="DejaVu Sans Mono" w:hAnsi="DejaVu Sans Mono" w:cs="DejaVu Sans Mono" w:hint="default"/>
-          <w:color w:val="000000"/>
-          <w:sz w:val="18"/>
-          <w:szCs w:val="18"/>
-          <w:shd w:val="clear" w:color="auto" w:fill="FFFFFF"/>
-        </w:rPr>
-        <w:t>t</w:t>
-      </w:r>
-      <w:proofErr w:type="spellEnd"/>
-      <w:r>
-        <w:rPr>
-          <w:rFonts w:asciiTheme="minorHAnsi" w:eastAsia="DejaVu Sans Mono" w:hAnsi="DejaVu Sans Mono" w:cs="DejaVu Sans Mono" w:hint="default"/>
-          <w:color w:val="000000"/>
-          <w:sz w:val="18"/>
-          <w:szCs w:val="18"/>
-          <w:shd w:val="clear" w:color="auto" w:fill="FFFFFF"/>
-        </w:rPr>
-        <w:t xml:space="preserve">, </w:t>
+      <w:r>
+        <w:rPr>
+          <w:rFonts w:asciiTheme="minorHAnsi" w:eastAsia="DejaVu Sans Mono" w:hAnsi="DejaVu Sans Mono" w:cs="DejaVu Sans Mono" w:hint="default"/>
+          <w:color w:val="000000"/>
+          <w:sz w:val="18"/>
+          <w:szCs w:val="18"/>
+          <w:shd w:val="clear" w:color="auto" w:fill="FFFFFF"/>
+        </w:rPr>
+        <w:t xml:space="preserve">t, </w:t>
       </w:r>
       <w:r>
         <w:rPr>
@@ -3747,7 +2909,6 @@
           <w:szCs w:val="18"/>
         </w:rPr>
       </w:pPr>
-      <w:proofErr w:type="spellStart"/>
       <w:r>
         <w:rPr>
           <w:rFonts w:asciiTheme="minorHAnsi" w:eastAsia="DejaVu Sans Mono" w:hAnsi="DejaVu Sans Mono" w:cs="DejaVu Sans Mono" w:hint="default"/>
@@ -3757,84 +2918,7 @@
           <w:shd w:val="clear" w:color="auto" w:fill="FFFFFF"/>
         </w:rPr>
         <w:lastRenderedPageBreak/>
-        <w:t>BiFunction</w:t>
-      </w:r>
-      <w:proofErr w:type="spellEnd"/>
-      <w:r>
-        <w:rPr>
-          <w:rFonts w:asciiTheme="minorHAnsi" w:eastAsia="DejaVu Sans Mono" w:hAnsi="DejaVu Sans Mono" w:cs="DejaVu Sans Mono" w:hint="default"/>
-          <w:color w:val="000000"/>
-          <w:sz w:val="18"/>
-          <w:szCs w:val="18"/>
-          <w:shd w:val="clear" w:color="auto" w:fill="FFFFFF"/>
-        </w:rPr>
-        <w:t>&lt;</w:t>
-      </w:r>
-      <w:proofErr w:type="spellStart"/>
-      <w:r>
-        <w:rPr>
-          <w:rFonts w:asciiTheme="minorHAnsi" w:eastAsia="DejaVu Sans Mono" w:hAnsi="DejaVu Sans Mono" w:cs="DejaVu Sans Mono" w:hint="default"/>
-          <w:color w:val="000000"/>
-          <w:sz w:val="18"/>
-          <w:szCs w:val="18"/>
-          <w:shd w:val="clear" w:color="auto" w:fill="FFFFFF"/>
-        </w:rPr>
-        <w:t>String,Integer,String</w:t>
-      </w:r>
-      <w:proofErr w:type="spellEnd"/>
-      <w:r>
-        <w:rPr>
-          <w:rFonts w:asciiTheme="minorHAnsi" w:eastAsia="DejaVu Sans Mono" w:hAnsi="DejaVu Sans Mono" w:cs="DejaVu Sans Mono" w:hint="default"/>
-          <w:color w:val="000000"/>
-          <w:sz w:val="18"/>
-          <w:szCs w:val="18"/>
-          <w:shd w:val="clear" w:color="auto" w:fill="FFFFFF"/>
-        </w:rPr>
-        <w:t>&gt;</w:t>
-      </w:r>
-      <w:proofErr w:type="spellStart"/>
-      <w:r>
-        <w:rPr>
-          <w:rFonts w:asciiTheme="minorHAnsi" w:eastAsia="DejaVu Sans Mono" w:hAnsi="DejaVu Sans Mono" w:cs="DejaVu Sans Mono" w:hint="default"/>
-          <w:color w:val="000000"/>
-          <w:sz w:val="18"/>
-          <w:szCs w:val="18"/>
-          <w:shd w:val="clear" w:color="auto" w:fill="FFFFFF"/>
-        </w:rPr>
-        <w:t>concat</w:t>
-      </w:r>
-      <w:proofErr w:type="spellEnd"/>
-      <w:r>
-        <w:rPr>
-          <w:rFonts w:asciiTheme="minorHAnsi" w:eastAsia="DejaVu Sans Mono" w:hAnsi="DejaVu Sans Mono" w:cs="DejaVu Sans Mono" w:hint="default"/>
-          <w:color w:val="000000"/>
-          <w:sz w:val="18"/>
-          <w:szCs w:val="18"/>
-          <w:shd w:val="clear" w:color="auto" w:fill="FFFFFF"/>
-        </w:rPr>
-        <w:t>=(</w:t>
-      </w:r>
-      <w:proofErr w:type="spellStart"/>
-      <w:r>
-        <w:rPr>
-          <w:rFonts w:asciiTheme="minorHAnsi" w:eastAsia="DejaVu Sans Mono" w:hAnsi="DejaVu Sans Mono" w:cs="DejaVu Sans Mono" w:hint="default"/>
-          <w:color w:val="000000"/>
-          <w:sz w:val="18"/>
-          <w:szCs w:val="18"/>
-          <w:shd w:val="clear" w:color="auto" w:fill="FFFFFF"/>
-        </w:rPr>
-        <w:t>input,times</w:t>
-      </w:r>
-      <w:proofErr w:type="spellEnd"/>
-      <w:r>
-        <w:rPr>
-          <w:rFonts w:asciiTheme="minorHAnsi" w:eastAsia="DejaVu Sans Mono" w:hAnsi="DejaVu Sans Mono" w:cs="DejaVu Sans Mono" w:hint="default"/>
-          <w:color w:val="000000"/>
-          <w:sz w:val="18"/>
-          <w:szCs w:val="18"/>
-          <w:shd w:val="clear" w:color="auto" w:fill="FFFFFF"/>
-        </w:rPr>
-        <w:t>)-&gt;{</w:t>
+        <w:t>BiFunction&lt;String,Integer,String&gt;concat=(input,times)-&gt;{</w:t>
       </w:r>
       <w:r>
         <w:rPr>
@@ -3911,27 +2995,15 @@
         </w:rPr>
         <w:t xml:space="preserve">int </w:t>
       </w:r>
-      <w:proofErr w:type="spellStart"/>
-      <w:r>
-        <w:rPr>
-          <w:rFonts w:asciiTheme="minorHAnsi" w:eastAsia="DejaVu Sans Mono" w:hAnsi="DejaVu Sans Mono" w:cs="DejaVu Sans Mono" w:hint="default"/>
-          <w:color w:val="000000"/>
-          <w:sz w:val="18"/>
-          <w:szCs w:val="18"/>
-          <w:shd w:val="clear" w:color="auto" w:fill="FFFFFF"/>
-        </w:rPr>
-        <w:t>i</w:t>
-      </w:r>
-      <w:proofErr w:type="spellEnd"/>
-      <w:r>
-        <w:rPr>
-          <w:rFonts w:asciiTheme="minorHAnsi" w:eastAsia="DejaVu Sans Mono" w:hAnsi="DejaVu Sans Mono" w:cs="DejaVu Sans Mono" w:hint="default"/>
-          <w:color w:val="000000"/>
-          <w:sz w:val="18"/>
-          <w:szCs w:val="18"/>
-          <w:shd w:val="clear" w:color="auto" w:fill="FFFFFF"/>
-        </w:rPr>
-        <w:t>=</w:t>
+      <w:r>
+        <w:rPr>
+          <w:rFonts w:asciiTheme="minorHAnsi" w:eastAsia="DejaVu Sans Mono" w:hAnsi="DejaVu Sans Mono" w:cs="DejaVu Sans Mono" w:hint="default"/>
+          <w:color w:val="000000"/>
+          <w:sz w:val="18"/>
+          <w:szCs w:val="18"/>
+          <w:shd w:val="clear" w:color="auto" w:fill="FFFFFF"/>
+        </w:rPr>
+        <w:t>i=</w:t>
       </w:r>
       <w:r>
         <w:rPr>
@@ -3951,62 +3023,18 @@
           <w:szCs w:val="18"/>
           <w:shd w:val="clear" w:color="auto" w:fill="FFFFFF"/>
         </w:rPr>
-        <w:t>;i&lt;</w:t>
-      </w:r>
-      <w:proofErr w:type="spellStart"/>
-      <w:r>
-        <w:rPr>
-          <w:rFonts w:asciiTheme="minorHAnsi" w:eastAsia="DejaVu Sans Mono" w:hAnsi="DejaVu Sans Mono" w:cs="DejaVu Sans Mono" w:hint="default"/>
-          <w:color w:val="000000"/>
-          <w:sz w:val="18"/>
-          <w:szCs w:val="18"/>
-          <w:shd w:val="clear" w:color="auto" w:fill="FFFFFF"/>
-        </w:rPr>
-        <w:t>times;i</w:t>
-      </w:r>
-      <w:proofErr w:type="spellEnd"/>
-      <w:r>
-        <w:rPr>
-          <w:rFonts w:asciiTheme="minorHAnsi" w:eastAsia="DejaVu Sans Mono" w:hAnsi="DejaVu Sans Mono" w:cs="DejaVu Sans Mono" w:hint="default"/>
-          <w:color w:val="000000"/>
-          <w:sz w:val="18"/>
-          <w:szCs w:val="18"/>
-          <w:shd w:val="clear" w:color="auto" w:fill="FFFFFF"/>
-        </w:rPr>
-        <w:t>++){</w:t>
-      </w:r>
-      <w:r>
-        <w:rPr>
-          <w:rFonts w:asciiTheme="minorHAnsi" w:eastAsia="DejaVu Sans Mono" w:hAnsi="DejaVu Sans Mono" w:cs="DejaVu Sans Mono" w:hint="default"/>
-          <w:color w:val="000000"/>
-          <w:sz w:val="18"/>
-          <w:szCs w:val="18"/>
-          <w:shd w:val="clear" w:color="auto" w:fill="FFFFFF"/>
-        </w:rPr>
-        <w:br/>
-        <w:t xml:space="preserve">       result=</w:t>
-      </w:r>
-      <w:proofErr w:type="spellStart"/>
-      <w:r>
-        <w:rPr>
-          <w:rFonts w:asciiTheme="minorHAnsi" w:eastAsia="DejaVu Sans Mono" w:hAnsi="DejaVu Sans Mono" w:cs="DejaVu Sans Mono" w:hint="default"/>
-          <w:color w:val="000000"/>
-          <w:sz w:val="18"/>
-          <w:szCs w:val="18"/>
-          <w:shd w:val="clear" w:color="auto" w:fill="FFFFFF"/>
-        </w:rPr>
-        <w:t>result+input</w:t>
-      </w:r>
-      <w:proofErr w:type="spellEnd"/>
-      <w:r>
-        <w:rPr>
-          <w:rFonts w:asciiTheme="minorHAnsi" w:eastAsia="DejaVu Sans Mono" w:hAnsi="DejaVu Sans Mono" w:cs="DejaVu Sans Mono" w:hint="default"/>
-          <w:color w:val="000000"/>
-          <w:sz w:val="18"/>
-          <w:szCs w:val="18"/>
-          <w:shd w:val="clear" w:color="auto" w:fill="FFFFFF"/>
-        </w:rPr>
-        <w:t>;</w:t>
+        <w:t>;i&lt;times;i++){</w:t>
+      </w:r>
+      <w:r>
+        <w:rPr>
+          <w:rFonts w:asciiTheme="minorHAnsi" w:eastAsia="DejaVu Sans Mono" w:hAnsi="DejaVu Sans Mono" w:cs="DejaVu Sans Mono" w:hint="default"/>
+          <w:color w:val="000000"/>
+          <w:sz w:val="18"/>
+          <w:szCs w:val="18"/>
+          <w:shd w:val="clear" w:color="auto" w:fill="FFFFFF"/>
+        </w:rPr>
+        <w:br/>
+        <w:t xml:space="preserve">       result=result+input;</w:t>
       </w:r>
       <w:r>
         <w:rPr>
@@ -4071,29 +3099,7 @@
           <w:shd w:val="clear" w:color="auto" w:fill="FFFFFF"/>
         </w:rPr>
         <w:br/>
-        <w:t>String result=</w:t>
-      </w:r>
-      <w:proofErr w:type="spellStart"/>
-      <w:r>
-        <w:rPr>
-          <w:rFonts w:asciiTheme="minorHAnsi" w:eastAsia="DejaVu Sans Mono" w:hAnsi="DejaVu Sans Mono" w:cs="DejaVu Sans Mono" w:hint="default"/>
-          <w:color w:val="000000"/>
-          <w:sz w:val="18"/>
-          <w:szCs w:val="18"/>
-          <w:shd w:val="clear" w:color="auto" w:fill="FFFFFF"/>
-        </w:rPr>
-        <w:t>concat.apply</w:t>
-      </w:r>
-      <w:proofErr w:type="spellEnd"/>
-      <w:r>
-        <w:rPr>
-          <w:rFonts w:asciiTheme="minorHAnsi" w:eastAsia="DejaVu Sans Mono" w:hAnsi="DejaVu Sans Mono" w:cs="DejaVu Sans Mono" w:hint="default"/>
-          <w:color w:val="000000"/>
-          <w:sz w:val="18"/>
-          <w:szCs w:val="18"/>
-          <w:shd w:val="clear" w:color="auto" w:fill="FFFFFF"/>
-        </w:rPr>
-        <w:t>(</w:t>
+        <w:t>String result=concat.apply(</w:t>
       </w:r>
       <w:r>
         <w:rPr>
@@ -4156,7 +3162,6 @@
           <w:lang w:val="en"/>
         </w:rPr>
       </w:pPr>
-      <w:proofErr w:type="spellStart"/>
       <w:r>
         <w:rPr>
           <w:b/>
@@ -4167,7 +3172,6 @@
         </w:rPr>
         <w:t>UnaryOperator</w:t>
       </w:r>
-      <w:proofErr w:type="spellEnd"/>
     </w:p>
     <w:p>
       <w:pPr>
@@ -4226,60 +3230,24 @@
           <w:szCs w:val="18"/>
           <w:lang w:val="en"/>
         </w:rPr>
-        <w:t xml:space="preserve">public interface </w:t>
-      </w:r>
-      <w:proofErr w:type="spellStart"/>
-      <w:r>
-        <w:rPr>
-          <w:sz w:val="18"/>
-          <w:szCs w:val="18"/>
-          <w:lang w:val="en"/>
-        </w:rPr>
-        <w:t>UnaryOperator</w:t>
-      </w:r>
-      <w:proofErr w:type="spellEnd"/>
-      <w:r>
-        <w:rPr>
-          <w:sz w:val="18"/>
-          <w:szCs w:val="18"/>
-          <w:lang w:val="en"/>
-        </w:rPr>
-        <w:t>&lt;T&gt; extends Function&lt;T, T&gt; {</w:t>
-      </w:r>
-    </w:p>
-    <w:p>
-      <w:pPr>
-        <w:rPr>
-          <w:sz w:val="18"/>
-          <w:szCs w:val="18"/>
-          <w:lang w:val="en"/>
-        </w:rPr>
-      </w:pPr>
-      <w:r>
-        <w:rPr>
-          <w:sz w:val="18"/>
-          <w:szCs w:val="18"/>
-          <w:lang w:val="en"/>
-        </w:rPr>
-        <w:t xml:space="preserve">    static &lt;T&gt; </w:t>
-      </w:r>
-      <w:proofErr w:type="spellStart"/>
-      <w:r>
-        <w:rPr>
-          <w:sz w:val="18"/>
-          <w:szCs w:val="18"/>
-          <w:lang w:val="en"/>
-        </w:rPr>
-        <w:t>UnaryOperator</w:t>
-      </w:r>
-      <w:proofErr w:type="spellEnd"/>
-      <w:r>
-        <w:rPr>
-          <w:sz w:val="18"/>
-          <w:szCs w:val="18"/>
-          <w:lang w:val="en"/>
-        </w:rPr>
-        <w:t>&lt;T&gt; identity() {</w:t>
+        <w:t>public interface UnaryOperator&lt;T&gt; extends Function&lt;T, T&gt; {</w:t>
+      </w:r>
+    </w:p>
+    <w:p>
+      <w:pPr>
+        <w:rPr>
+          <w:sz w:val="18"/>
+          <w:szCs w:val="18"/>
+          <w:lang w:val="en"/>
+        </w:rPr>
+      </w:pPr>
+      <w:r>
+        <w:rPr>
+          <w:sz w:val="18"/>
+          <w:szCs w:val="18"/>
+          <w:lang w:val="en"/>
+        </w:rPr>
+        <w:t xml:space="preserve">    static &lt;T&gt; UnaryOperator&lt;T&gt; identity() {</w:t>
       </w:r>
     </w:p>
     <w:p>
@@ -4341,23 +3309,13 @@
           <w:lang w:val="en"/>
         </w:rPr>
       </w:pPr>
-      <w:proofErr w:type="spellStart"/>
-      <w:r>
-        <w:rPr>
-          <w:sz w:val="18"/>
-          <w:szCs w:val="18"/>
-          <w:lang w:val="en"/>
-        </w:rPr>
-        <w:t>UnaryOperator</w:t>
-      </w:r>
-      <w:proofErr w:type="spellEnd"/>
-      <w:r>
-        <w:rPr>
-          <w:sz w:val="18"/>
-          <w:szCs w:val="18"/>
-          <w:lang w:val="en"/>
-        </w:rPr>
-        <w:t>&lt;Integer&gt;twicer=(input)-&gt;input*2;</w:t>
+      <w:r>
+        <w:rPr>
+          <w:sz w:val="18"/>
+          <w:szCs w:val="18"/>
+          <w:lang w:val="en"/>
+        </w:rPr>
+        <w:t>UnaryOperator&lt;Integer&gt;twicer=(input)-&gt;input*2;</w:t>
       </w:r>
     </w:p>
     <w:p>
@@ -4390,29 +3348,7 @@
           <w:szCs w:val="18"/>
           <w:shd w:val="clear" w:color="auto" w:fill="FFFFFF"/>
         </w:rPr>
-        <w:t>result=</w:t>
-      </w:r>
-      <w:proofErr w:type="spellStart"/>
-      <w:r>
-        <w:rPr>
-          <w:rFonts w:asciiTheme="minorHAnsi" w:eastAsia="DejaVu Sans Mono" w:hAnsi="DejaVu Sans Mono" w:cs="DejaVu Sans Mono" w:hint="default"/>
-          <w:color w:val="000000"/>
-          <w:sz w:val="18"/>
-          <w:szCs w:val="18"/>
-          <w:shd w:val="clear" w:color="auto" w:fill="FFFFFF"/>
-        </w:rPr>
-        <w:t>twicer.apply</w:t>
-      </w:r>
-      <w:proofErr w:type="spellEnd"/>
-      <w:r>
-        <w:rPr>
-          <w:rFonts w:asciiTheme="minorHAnsi" w:eastAsia="DejaVu Sans Mono" w:hAnsi="DejaVu Sans Mono" w:cs="DejaVu Sans Mono" w:hint="default"/>
-          <w:color w:val="000000"/>
-          <w:sz w:val="18"/>
-          <w:szCs w:val="18"/>
-          <w:shd w:val="clear" w:color="auto" w:fill="FFFFFF"/>
-        </w:rPr>
-        <w:t>(</w:t>
+        <w:t>result=twicer.apply(</w:t>
       </w:r>
       <w:r>
         <w:rPr>
@@ -4479,29 +3415,7 @@
           <w:szCs w:val="18"/>
           <w:shd w:val="clear" w:color="auto" w:fill="FFFFFF"/>
         </w:rPr>
-        <w:t>Function&lt;</w:t>
-      </w:r>
-      <w:proofErr w:type="spellStart"/>
-      <w:r>
-        <w:rPr>
-          <w:rFonts w:asciiTheme="minorHAnsi" w:eastAsia="DejaVu Sans Mono" w:hAnsi="DejaVu Sans Mono" w:cs="DejaVu Sans Mono" w:hint="default"/>
-          <w:color w:val="000000"/>
-          <w:sz w:val="18"/>
-          <w:szCs w:val="18"/>
-          <w:shd w:val="clear" w:color="auto" w:fill="FFFFFF"/>
-        </w:rPr>
-        <w:t>Integer,Integer</w:t>
-      </w:r>
-      <w:proofErr w:type="spellEnd"/>
-      <w:r>
-        <w:rPr>
-          <w:rFonts w:asciiTheme="minorHAnsi" w:eastAsia="DejaVu Sans Mono" w:hAnsi="DejaVu Sans Mono" w:cs="DejaVu Sans Mono" w:hint="default"/>
-          <w:color w:val="000000"/>
-          <w:sz w:val="18"/>
-          <w:szCs w:val="18"/>
-          <w:shd w:val="clear" w:color="auto" w:fill="FFFFFF"/>
-        </w:rPr>
-        <w:t>&gt;twicer=(input)-&gt;input*</w:t>
+        <w:t>Function&lt;Integer,Integer&gt;twicer=(input)-&gt;input*</w:t>
       </w:r>
       <w:r>
         <w:rPr>
@@ -4552,29 +3466,7 @@
           <w:szCs w:val="18"/>
           <w:shd w:val="clear" w:color="auto" w:fill="FFFFFF"/>
         </w:rPr>
-        <w:t>result=</w:t>
-      </w:r>
-      <w:proofErr w:type="spellStart"/>
-      <w:r>
-        <w:rPr>
-          <w:rFonts w:asciiTheme="minorHAnsi" w:eastAsia="DejaVu Sans Mono" w:hAnsi="DejaVu Sans Mono" w:cs="DejaVu Sans Mono" w:hint="default"/>
-          <w:color w:val="000000"/>
-          <w:sz w:val="18"/>
-          <w:szCs w:val="18"/>
-          <w:shd w:val="clear" w:color="auto" w:fill="FFFFFF"/>
-        </w:rPr>
-        <w:t>twicer.apply</w:t>
-      </w:r>
-      <w:proofErr w:type="spellEnd"/>
-      <w:r>
-        <w:rPr>
-          <w:rFonts w:asciiTheme="minorHAnsi" w:eastAsia="DejaVu Sans Mono" w:hAnsi="DejaVu Sans Mono" w:cs="DejaVu Sans Mono" w:hint="default"/>
-          <w:color w:val="000000"/>
-          <w:sz w:val="18"/>
-          <w:szCs w:val="18"/>
-          <w:shd w:val="clear" w:color="auto" w:fill="FFFFFF"/>
-        </w:rPr>
-        <w:t>(</w:t>
+        <w:t>result=twicer.apply(</w:t>
       </w:r>
       <w:r>
         <w:rPr>
@@ -4622,7 +3514,6 @@
           <w:lang w:val="en"/>
         </w:rPr>
       </w:pPr>
-      <w:proofErr w:type="spellStart"/>
       <w:r>
         <w:rPr>
           <w:rFonts w:asciiTheme="minorHAnsi" w:eastAsia="DejaVu Sans Mono" w:hAnsi="DejaVu Sans Mono" w:cs="DejaVu Sans Mono" w:hint="default"/>
@@ -4636,7 +3527,6 @@
         </w:rPr>
         <w:t>BinaryOperator</w:t>
       </w:r>
-      <w:proofErr w:type="spellEnd"/>
     </w:p>
     <w:p>
       <w:pPr>
@@ -4676,49 +3566,15 @@
           <w:shd w:val="clear" w:color="auto" w:fill="FFFFFF"/>
         </w:rPr>
       </w:pPr>
-      <w:proofErr w:type="spellStart"/>
-      <w:r>
-        <w:rPr>
-          <w:rFonts w:asciiTheme="minorHAnsi" w:eastAsia="DejaVu Sans Mono" w:hAnsi="DejaVu Sans Mono" w:cs="DejaVu Sans Mono" w:hint="default"/>
-          <w:color w:val="000000"/>
-          <w:sz w:val="18"/>
-          <w:szCs w:val="18"/>
-          <w:shd w:val="clear" w:color="auto" w:fill="FFFFFF"/>
-        </w:rPr>
-        <w:t>BinaryOperator</w:t>
-      </w:r>
-      <w:proofErr w:type="spellEnd"/>
-      <w:r>
-        <w:rPr>
-          <w:rFonts w:asciiTheme="minorHAnsi" w:eastAsia="DejaVu Sans Mono" w:hAnsi="DejaVu Sans Mono" w:cs="DejaVu Sans Mono" w:hint="default"/>
-          <w:color w:val="000000"/>
-          <w:sz w:val="18"/>
-          <w:szCs w:val="18"/>
-          <w:shd w:val="clear" w:color="auto" w:fill="FFFFFF"/>
-        </w:rPr>
-        <w:t>&lt;Integer&gt;power=(</w:t>
-      </w:r>
-      <w:proofErr w:type="spellStart"/>
-      <w:r>
-        <w:rPr>
-          <w:rFonts w:asciiTheme="minorHAnsi" w:eastAsia="DejaVu Sans Mono" w:hAnsi="DejaVu Sans Mono" w:cs="DejaVu Sans Mono" w:hint="default"/>
-          <w:color w:val="000000"/>
-          <w:sz w:val="18"/>
-          <w:szCs w:val="18"/>
-          <w:shd w:val="clear" w:color="auto" w:fill="FFFFFF"/>
-        </w:rPr>
-        <w:t>input,times</w:t>
-      </w:r>
-      <w:proofErr w:type="spellEnd"/>
-      <w:r>
-        <w:rPr>
-          <w:rFonts w:asciiTheme="minorHAnsi" w:eastAsia="DejaVu Sans Mono" w:hAnsi="DejaVu Sans Mono" w:cs="DejaVu Sans Mono" w:hint="default"/>
-          <w:color w:val="000000"/>
-          <w:sz w:val="18"/>
-          <w:szCs w:val="18"/>
-          <w:shd w:val="clear" w:color="auto" w:fill="FFFFFF"/>
-        </w:rPr>
-        <w:t>)-&gt;{</w:t>
+      <w:r>
+        <w:rPr>
+          <w:rFonts w:asciiTheme="minorHAnsi" w:eastAsia="DejaVu Sans Mono" w:hAnsi="DejaVu Sans Mono" w:cs="DejaVu Sans Mono" w:hint="default"/>
+          <w:color w:val="000000"/>
+          <w:sz w:val="18"/>
+          <w:szCs w:val="18"/>
+          <w:shd w:val="clear" w:color="auto" w:fill="FFFFFF"/>
+        </w:rPr>
+        <w:t>BinaryOperator&lt;Integer&gt;power=(input,times)-&gt;{</w:t>
       </w:r>
       <w:r>
         <w:rPr>
@@ -4815,27 +3671,15 @@
         </w:rPr>
         <w:t xml:space="preserve">int </w:t>
       </w:r>
-      <w:proofErr w:type="spellStart"/>
-      <w:r>
-        <w:rPr>
-          <w:rFonts w:asciiTheme="minorHAnsi" w:eastAsia="DejaVu Sans Mono" w:hAnsi="DejaVu Sans Mono" w:cs="DejaVu Sans Mono" w:hint="default"/>
-          <w:color w:val="000000"/>
-          <w:sz w:val="18"/>
-          <w:szCs w:val="18"/>
-          <w:shd w:val="clear" w:color="auto" w:fill="FFFFFF"/>
-        </w:rPr>
-        <w:t>i</w:t>
-      </w:r>
-      <w:proofErr w:type="spellEnd"/>
-      <w:r>
-        <w:rPr>
-          <w:rFonts w:asciiTheme="minorHAnsi" w:eastAsia="DejaVu Sans Mono" w:hAnsi="DejaVu Sans Mono" w:cs="DejaVu Sans Mono" w:hint="default"/>
-          <w:color w:val="000000"/>
-          <w:sz w:val="18"/>
-          <w:szCs w:val="18"/>
-          <w:shd w:val="clear" w:color="auto" w:fill="FFFFFF"/>
-        </w:rPr>
-        <w:t>=</w:t>
+      <w:r>
+        <w:rPr>
+          <w:rFonts w:asciiTheme="minorHAnsi" w:eastAsia="DejaVu Sans Mono" w:hAnsi="DejaVu Sans Mono" w:cs="DejaVu Sans Mono" w:hint="default"/>
+          <w:color w:val="000000"/>
+          <w:sz w:val="18"/>
+          <w:szCs w:val="18"/>
+          <w:shd w:val="clear" w:color="auto" w:fill="FFFFFF"/>
+        </w:rPr>
+        <w:t>i=</w:t>
       </w:r>
       <w:r>
         <w:rPr>
@@ -4855,29 +3699,7 @@
           <w:szCs w:val="18"/>
           <w:shd w:val="clear" w:color="auto" w:fill="FFFFFF"/>
         </w:rPr>
-        <w:t>;i&lt;</w:t>
-      </w:r>
-      <w:proofErr w:type="spellStart"/>
-      <w:r>
-        <w:rPr>
-          <w:rFonts w:asciiTheme="minorHAnsi" w:eastAsia="DejaVu Sans Mono" w:hAnsi="DejaVu Sans Mono" w:cs="DejaVu Sans Mono" w:hint="default"/>
-          <w:color w:val="000000"/>
-          <w:sz w:val="18"/>
-          <w:szCs w:val="18"/>
-          <w:shd w:val="clear" w:color="auto" w:fill="FFFFFF"/>
-        </w:rPr>
-        <w:t>times;i</w:t>
-      </w:r>
-      <w:proofErr w:type="spellEnd"/>
-      <w:r>
-        <w:rPr>
-          <w:rFonts w:asciiTheme="minorHAnsi" w:eastAsia="DejaVu Sans Mono" w:hAnsi="DejaVu Sans Mono" w:cs="DejaVu Sans Mono" w:hint="default"/>
-          <w:color w:val="000000"/>
-          <w:sz w:val="18"/>
-          <w:szCs w:val="18"/>
-          <w:shd w:val="clear" w:color="auto" w:fill="FFFFFF"/>
-        </w:rPr>
-        <w:t>++){</w:t>
+        <w:t>;i&lt;times;i++){</w:t>
       </w:r>
       <w:r>
         <w:rPr>
@@ -4983,29 +3805,7 @@
           <w:szCs w:val="18"/>
           <w:shd w:val="clear" w:color="auto" w:fill="FFFFFF"/>
         </w:rPr>
-        <w:t>result=</w:t>
-      </w:r>
-      <w:proofErr w:type="spellStart"/>
-      <w:r>
-        <w:rPr>
-          <w:rFonts w:asciiTheme="minorHAnsi" w:eastAsia="DejaVu Sans Mono" w:hAnsi="DejaVu Sans Mono" w:cs="DejaVu Sans Mono" w:hint="default"/>
-          <w:color w:val="000000"/>
-          <w:sz w:val="18"/>
-          <w:szCs w:val="18"/>
-          <w:shd w:val="clear" w:color="auto" w:fill="FFFFFF"/>
-        </w:rPr>
-        <w:t>power.apply</w:t>
-      </w:r>
-      <w:proofErr w:type="spellEnd"/>
-      <w:r>
-        <w:rPr>
-          <w:rFonts w:asciiTheme="minorHAnsi" w:eastAsia="DejaVu Sans Mono" w:hAnsi="DejaVu Sans Mono" w:cs="DejaVu Sans Mono" w:hint="default"/>
-          <w:color w:val="000000"/>
-          <w:sz w:val="18"/>
-          <w:szCs w:val="18"/>
-          <w:shd w:val="clear" w:color="auto" w:fill="FFFFFF"/>
-        </w:rPr>
-        <w:t>(</w:t>
+        <w:t>result=power.apply(</w:t>
       </w:r>
       <w:r>
         <w:rPr>
@@ -5096,71 +3896,15 @@
           <w:szCs w:val="18"/>
         </w:rPr>
       </w:pPr>
-      <w:proofErr w:type="spellStart"/>
-      <w:r>
-        <w:rPr>
-          <w:rFonts w:asciiTheme="minorHAnsi" w:eastAsia="DejaVu Sans Mono" w:hAnsi="DejaVu Sans Mono" w:cs="DejaVu Sans Mono" w:hint="default"/>
-          <w:color w:val="000000"/>
-          <w:sz w:val="18"/>
-          <w:szCs w:val="18"/>
-          <w:shd w:val="clear" w:color="auto" w:fill="FFFFFF"/>
-        </w:rPr>
-        <w:t>BiFunction</w:t>
-      </w:r>
-      <w:proofErr w:type="spellEnd"/>
-      <w:r>
-        <w:rPr>
-          <w:rFonts w:asciiTheme="minorHAnsi" w:eastAsia="DejaVu Sans Mono" w:hAnsi="DejaVu Sans Mono" w:cs="DejaVu Sans Mono" w:hint="default"/>
-          <w:color w:val="000000"/>
-          <w:sz w:val="18"/>
-          <w:szCs w:val="18"/>
-          <w:shd w:val="clear" w:color="auto" w:fill="FFFFFF"/>
-        </w:rPr>
-        <w:t>&lt;</w:t>
-      </w:r>
-      <w:proofErr w:type="spellStart"/>
-      <w:r>
-        <w:rPr>
-          <w:rFonts w:asciiTheme="minorHAnsi" w:eastAsia="DejaVu Sans Mono" w:hAnsi="DejaVu Sans Mono" w:cs="DejaVu Sans Mono" w:hint="default"/>
-          <w:color w:val="000000"/>
-          <w:sz w:val="18"/>
-          <w:szCs w:val="18"/>
-          <w:shd w:val="clear" w:color="auto" w:fill="FFFFFF"/>
-        </w:rPr>
-        <w:t>Integer,Integer,Integer</w:t>
-      </w:r>
-      <w:proofErr w:type="spellEnd"/>
-      <w:r>
-        <w:rPr>
-          <w:rFonts w:asciiTheme="minorHAnsi" w:eastAsia="DejaVu Sans Mono" w:hAnsi="DejaVu Sans Mono" w:cs="DejaVu Sans Mono" w:hint="default"/>
-          <w:color w:val="000000"/>
-          <w:sz w:val="18"/>
-          <w:szCs w:val="18"/>
-          <w:shd w:val="clear" w:color="auto" w:fill="FFFFFF"/>
-        </w:rPr>
-        <w:t>&gt;power=(</w:t>
-      </w:r>
-      <w:proofErr w:type="spellStart"/>
-      <w:r>
-        <w:rPr>
-          <w:rFonts w:asciiTheme="minorHAnsi" w:eastAsia="DejaVu Sans Mono" w:hAnsi="DejaVu Sans Mono" w:cs="DejaVu Sans Mono" w:hint="default"/>
-          <w:color w:val="000000"/>
-          <w:sz w:val="18"/>
-          <w:szCs w:val="18"/>
-          <w:shd w:val="clear" w:color="auto" w:fill="FFFFFF"/>
-        </w:rPr>
-        <w:t>input,times</w:t>
-      </w:r>
-      <w:proofErr w:type="spellEnd"/>
-      <w:r>
-        <w:rPr>
-          <w:rFonts w:asciiTheme="minorHAnsi" w:eastAsia="DejaVu Sans Mono" w:hAnsi="DejaVu Sans Mono" w:cs="DejaVu Sans Mono" w:hint="default"/>
-          <w:color w:val="000000"/>
-          <w:sz w:val="18"/>
-          <w:szCs w:val="18"/>
-          <w:shd w:val="clear" w:color="auto" w:fill="FFFFFF"/>
-        </w:rPr>
-        <w:t>)-&gt;{</w:t>
+      <w:r>
+        <w:rPr>
+          <w:rFonts w:asciiTheme="minorHAnsi" w:eastAsia="DejaVu Sans Mono" w:hAnsi="DejaVu Sans Mono" w:cs="DejaVu Sans Mono" w:hint="default"/>
+          <w:color w:val="000000"/>
+          <w:sz w:val="18"/>
+          <w:szCs w:val="18"/>
+          <w:shd w:val="clear" w:color="auto" w:fill="FFFFFF"/>
+        </w:rPr>
+        <w:t>BiFunction&lt;Integer,Integer,Integer&gt;power=(input,times)-&gt;{</w:t>
       </w:r>
       <w:r>
         <w:rPr>
@@ -5257,27 +4001,15 @@
         </w:rPr>
         <w:t xml:space="preserve">int </w:t>
       </w:r>
-      <w:proofErr w:type="spellStart"/>
-      <w:r>
-        <w:rPr>
-          <w:rFonts w:asciiTheme="minorHAnsi" w:eastAsia="DejaVu Sans Mono" w:hAnsi="DejaVu Sans Mono" w:cs="DejaVu Sans Mono" w:hint="default"/>
-          <w:color w:val="000000"/>
-          <w:sz w:val="18"/>
-          <w:szCs w:val="18"/>
-          <w:shd w:val="clear" w:color="auto" w:fill="FFFFFF"/>
-        </w:rPr>
-        <w:t>i</w:t>
-      </w:r>
-      <w:proofErr w:type="spellEnd"/>
-      <w:r>
-        <w:rPr>
-          <w:rFonts w:asciiTheme="minorHAnsi" w:eastAsia="DejaVu Sans Mono" w:hAnsi="DejaVu Sans Mono" w:cs="DejaVu Sans Mono" w:hint="default"/>
-          <w:color w:val="000000"/>
-          <w:sz w:val="18"/>
-          <w:szCs w:val="18"/>
-          <w:shd w:val="clear" w:color="auto" w:fill="FFFFFF"/>
-        </w:rPr>
-        <w:t>=</w:t>
+      <w:r>
+        <w:rPr>
+          <w:rFonts w:asciiTheme="minorHAnsi" w:eastAsia="DejaVu Sans Mono" w:hAnsi="DejaVu Sans Mono" w:cs="DejaVu Sans Mono" w:hint="default"/>
+          <w:color w:val="000000"/>
+          <w:sz w:val="18"/>
+          <w:szCs w:val="18"/>
+          <w:shd w:val="clear" w:color="auto" w:fill="FFFFFF"/>
+        </w:rPr>
+        <w:t>i=</w:t>
       </w:r>
       <w:r>
         <w:rPr>
@@ -5297,29 +4029,7 @@
           <w:szCs w:val="18"/>
           <w:shd w:val="clear" w:color="auto" w:fill="FFFFFF"/>
         </w:rPr>
-        <w:t>;i&lt;</w:t>
-      </w:r>
-      <w:proofErr w:type="spellStart"/>
-      <w:r>
-        <w:rPr>
-          <w:rFonts w:asciiTheme="minorHAnsi" w:eastAsia="DejaVu Sans Mono" w:hAnsi="DejaVu Sans Mono" w:cs="DejaVu Sans Mono" w:hint="default"/>
-          <w:color w:val="000000"/>
-          <w:sz w:val="18"/>
-          <w:szCs w:val="18"/>
-          <w:shd w:val="clear" w:color="auto" w:fill="FFFFFF"/>
-        </w:rPr>
-        <w:t>times;i</w:t>
-      </w:r>
-      <w:proofErr w:type="spellEnd"/>
-      <w:r>
-        <w:rPr>
-          <w:rFonts w:asciiTheme="minorHAnsi" w:eastAsia="DejaVu Sans Mono" w:hAnsi="DejaVu Sans Mono" w:cs="DejaVu Sans Mono" w:hint="default"/>
-          <w:color w:val="000000"/>
-          <w:sz w:val="18"/>
-          <w:szCs w:val="18"/>
-          <w:shd w:val="clear" w:color="auto" w:fill="FFFFFF"/>
-        </w:rPr>
-        <w:t>++){</w:t>
+        <w:t>;i&lt;times;i++){</w:t>
       </w:r>
       <w:r>
         <w:rPr>
@@ -5415,29 +4125,7 @@
           <w:szCs w:val="18"/>
           <w:shd w:val="clear" w:color="auto" w:fill="FFFFFF"/>
         </w:rPr>
-        <w:t>result=</w:t>
-      </w:r>
-      <w:proofErr w:type="spellStart"/>
-      <w:r>
-        <w:rPr>
-          <w:rFonts w:asciiTheme="minorHAnsi" w:eastAsia="DejaVu Sans Mono" w:hAnsi="DejaVu Sans Mono" w:cs="DejaVu Sans Mono" w:hint="default"/>
-          <w:color w:val="000000"/>
-          <w:sz w:val="18"/>
-          <w:szCs w:val="18"/>
-          <w:shd w:val="clear" w:color="auto" w:fill="FFFFFF"/>
-        </w:rPr>
-        <w:t>power.apply</w:t>
-      </w:r>
-      <w:proofErr w:type="spellEnd"/>
-      <w:r>
-        <w:rPr>
-          <w:rFonts w:asciiTheme="minorHAnsi" w:eastAsia="DejaVu Sans Mono" w:hAnsi="DejaVu Sans Mono" w:cs="DejaVu Sans Mono" w:hint="default"/>
-          <w:color w:val="000000"/>
-          <w:sz w:val="18"/>
-          <w:szCs w:val="18"/>
-          <w:shd w:val="clear" w:color="auto" w:fill="FFFFFF"/>
-        </w:rPr>
-        <w:t>(</w:t>
+        <w:t>result=power.apply(</w:t>
       </w:r>
       <w:r>
         <w:rPr>
@@ -5601,18 +4289,7 @@
           <w:szCs w:val="16"/>
           <w:shd w:val="clear" w:color="auto" w:fill="FFFFFF"/>
         </w:rPr>
-        <w:t>Consumer&lt;String&gt;consumer=(input)-&gt;</w:t>
-      </w:r>
-      <w:proofErr w:type="spellStart"/>
-      <w:r>
-        <w:rPr>
-          <w:rFonts w:ascii="DejaVu Sans Mono" w:eastAsia="DejaVu Sans Mono" w:hAnsi="DejaVu Sans Mono" w:cs="DejaVu Sans Mono" w:hint="default"/>
-          <w:color w:val="000000"/>
-          <w:sz w:val="16"/>
-          <w:szCs w:val="16"/>
-          <w:shd w:val="clear" w:color="auto" w:fill="FFFFFF"/>
-        </w:rPr>
-        <w:t>System.</w:t>
+        <w:t>Consumer&lt;String&gt;consumer=(input)-&gt;System.</w:t>
       </w:r>
       <w:r>
         <w:rPr>
@@ -5634,18 +4311,7 @@
           <w:szCs w:val="16"/>
           <w:shd w:val="clear" w:color="auto" w:fill="FFFFFF"/>
         </w:rPr>
-        <w:t>.println</w:t>
-      </w:r>
-      <w:proofErr w:type="spellEnd"/>
-      <w:r>
-        <w:rPr>
-          <w:rFonts w:ascii="DejaVu Sans Mono" w:eastAsia="DejaVu Sans Mono" w:hAnsi="DejaVu Sans Mono" w:cs="DejaVu Sans Mono" w:hint="default"/>
-          <w:color w:val="000000"/>
-          <w:sz w:val="16"/>
-          <w:szCs w:val="16"/>
-          <w:shd w:val="clear" w:color="auto" w:fill="FFFFFF"/>
-        </w:rPr>
-        <w:t>(input)</w:t>
+        <w:t>.println(input)</w:t>
       </w:r>
     </w:p>
     <w:p>
@@ -5693,18 +4359,7 @@
           <w:szCs w:val="16"/>
           <w:shd w:val="clear" w:color="auto" w:fill="FFFFFF"/>
         </w:rPr>
-        <w:t>Consumer&lt;String&gt;consumer=</w:t>
-      </w:r>
-      <w:proofErr w:type="spellStart"/>
-      <w:r>
-        <w:rPr>
-          <w:rFonts w:ascii="DejaVu Sans Mono" w:eastAsia="DejaVu Sans Mono" w:hAnsi="DejaVu Sans Mono" w:cs="DejaVu Sans Mono" w:hint="default"/>
-          <w:color w:val="000000"/>
-          <w:sz w:val="16"/>
-          <w:szCs w:val="16"/>
-          <w:shd w:val="clear" w:color="auto" w:fill="FFFFFF"/>
-        </w:rPr>
-        <w:t>System.</w:t>
+        <w:t>Consumer&lt;String&gt;consumer=System.</w:t>
       </w:r>
       <w:r>
         <w:rPr>
@@ -5718,7 +4373,6 @@
         </w:rPr>
         <w:t>out</w:t>
       </w:r>
-      <w:proofErr w:type="spellEnd"/>
       <w:r>
         <w:rPr>
           <w:rFonts w:ascii="DejaVu Sans Mono" w:eastAsia="DejaVu Sans Mono" w:hAnsi="DejaVu Sans Mono" w:cs="DejaVu Sans Mono" w:hint="default"/>
@@ -5729,7 +4383,16 @@
         </w:rPr>
         <w:t>::</w:t>
       </w:r>
-      <w:proofErr w:type="spellStart"/>
+      <w:r>
+        <w:rPr>
+          <w:rFonts w:ascii="DejaVu Sans Mono" w:eastAsia="DejaVu Sans Mono" w:hAnsi="DejaVu Sans Mono" w:cs="DejaVu Sans Mono" w:hint="default"/>
+          <w:color w:val="000000"/>
+          <w:sz w:val="16"/>
+          <w:szCs w:val="16"/>
+          <w:shd w:val="clear" w:color="auto" w:fill="FFFFFF"/>
+        </w:rPr>
+        <w:t>:</w:t>
+      </w:r>
       <w:r>
         <w:rPr>
           <w:rFonts w:ascii="DejaVu Sans Mono" w:eastAsia="DejaVu Sans Mono" w:hAnsi="DejaVu Sans Mono" w:cs="DejaVu Sans Mono" w:hint="default"/>
@@ -5740,7 +4403,6 @@
         </w:rPr>
         <w:t>println</w:t>
       </w:r>
-      <w:proofErr w:type="spellEnd"/>
     </w:p>
     <w:p>
       <w:pPr>
@@ -5856,18 +4518,8 @@
           <w:szCs w:val="20"/>
           <w:lang w:val="en"/>
         </w:rPr>
-        <w:t xml:space="preserve">Reference to Static method using </w:t>
-      </w:r>
-      <w:proofErr w:type="spellStart"/>
-      <w:r>
-        <w:rPr>
-          <w:sz w:val="20"/>
-          <w:szCs w:val="20"/>
-          <w:lang w:val="en"/>
-        </w:rPr>
-        <w:t>classname</w:t>
-      </w:r>
-      <w:proofErr w:type="spellEnd"/>
+        <w:t>Reference to Static method using classname</w:t>
+      </w:r>
     </w:p>
     <w:p>
       <w:pPr>
@@ -5909,45 +4561,274 @@
           <w:lang w:val="en"/>
         </w:rPr>
         <w:lastRenderedPageBreak/>
-        <w:t xml:space="preserve">Reference to constructor using syntax </w:t>
-      </w:r>
-      <w:proofErr w:type="spellStart"/>
-      <w:r>
+        <w:t>Reference to constructor using syntax Classname::new</w:t>
+      </w:r>
+    </w:p>
+    <w:p>
+      <w:pPr>
         <w:rPr>
           <w:sz w:val="20"/>
           <w:szCs w:val="20"/>
           <w:lang w:val="en"/>
         </w:rPr>
-        <w:t>Classname</w:t>
-      </w:r>
-      <w:proofErr w:type="spellEnd"/>
-      <w:r>
+      </w:pPr>
+    </w:p>
+    <w:p>
+      <w:pPr>
         <w:rPr>
           <w:sz w:val="20"/>
           <w:szCs w:val="20"/>
           <w:lang w:val="en"/>
         </w:rPr>
-        <w:t>::new</w:t>
-      </w:r>
-    </w:p>
-    <w:p>
-      <w:pPr>
-        <w:rPr>
+      </w:pPr>
+      <w:r>
+        <w:rPr>
+          <w:b/>
+          <w:bCs/>
           <w:sz w:val="20"/>
           <w:szCs w:val="20"/>
           <w:lang w:val="en"/>
         </w:rPr>
-      </w:pPr>
-    </w:p>
-    <w:p>
-      <w:pPr>
+        <w:t>Method reference using classname</w:t>
+      </w:r>
+    </w:p>
+    <w:p>
+      <w:pPr>
+        <w:rPr>
+          <w:sz w:val="16"/>
+          <w:szCs w:val="16"/>
+          <w:lang w:val="en"/>
+        </w:rPr>
+      </w:pPr>
+      <w:r>
         <w:rPr>
           <w:sz w:val="20"/>
           <w:szCs w:val="20"/>
           <w:lang w:val="en"/>
         </w:rPr>
-      </w:pPr>
-      <w:r>
+        <w:t xml:space="preserve">  </w:t>
+      </w:r>
+      <w:r>
+        <w:rPr>
+          <w:sz w:val="16"/>
+          <w:szCs w:val="16"/>
+          <w:lang w:val="en"/>
+        </w:rPr>
+        <w:t>BinaryOperator&lt;Integer&gt;operator=Adder::add;</w:t>
+      </w:r>
+    </w:p>
+    <w:p>
+      <w:pPr>
+        <w:rPr>
+          <w:sz w:val="16"/>
+          <w:szCs w:val="16"/>
+          <w:lang w:val="en"/>
+        </w:rPr>
+      </w:pPr>
+      <w:r>
+        <w:rPr>
+          <w:sz w:val="16"/>
+          <w:szCs w:val="16"/>
+          <w:lang w:val="en"/>
+        </w:rPr>
+        <w:t xml:space="preserve">  int result=operator.apply(1,2);</w:t>
+      </w:r>
+    </w:p>
+    <w:p>
+      <w:pPr>
+        <w:pStyle w:val="HTMLPreformatted"/>
+        <w:shd w:val="clear" w:color="auto" w:fill="FFFFFF"/>
+        <w:rPr>
+          <w:rFonts w:ascii="DejaVu Sans Mono" w:eastAsia="DejaVu Sans Mono" w:hAnsi="DejaVu Sans Mono" w:cs="DejaVu Sans Mono" w:hint="default"/>
+          <w:color w:val="000000"/>
+          <w:sz w:val="16"/>
+          <w:szCs w:val="16"/>
+          <w:shd w:val="clear" w:color="auto" w:fill="FFFFFF"/>
+          <w:lang w:val="en"/>
+        </w:rPr>
+      </w:pPr>
+    </w:p>
+    <w:p>
+      <w:pPr>
+        <w:pStyle w:val="HTMLPreformatted"/>
+        <w:shd w:val="clear" w:color="auto" w:fill="FFFFFF"/>
+        <w:rPr>
+          <w:rFonts w:asciiTheme="minorHAnsi" w:eastAsia="DejaVu Sans Mono" w:hAnsi="DejaVu Sans Mono" w:cs="DejaVu Sans Mono" w:hint="default"/>
+          <w:color w:val="000000"/>
+          <w:sz w:val="16"/>
+          <w:szCs w:val="16"/>
+          <w:shd w:val="clear" w:color="auto" w:fill="FFFFFF"/>
+        </w:rPr>
+      </w:pPr>
+      <w:r>
+        <w:rPr>
+          <w:rFonts w:asciiTheme="minorHAnsi" w:eastAsia="DejaVu Sans Mono" w:hAnsi="DejaVu Sans Mono" w:cs="DejaVu Sans Mono" w:hint="default"/>
+          <w:color w:val="000000"/>
+          <w:sz w:val="16"/>
+          <w:szCs w:val="16"/>
+          <w:shd w:val="clear" w:color="auto" w:fill="FFFFFF"/>
+          <w:lang w:val="en"/>
+        </w:rPr>
+        <w:t>public class Adder{</w:t>
+      </w:r>
+      <w:r>
+        <w:rPr>
+          <w:rFonts w:asciiTheme="minorHAnsi" w:eastAsia="DejaVu Sans Mono" w:hAnsi="DejaVu Sans Mono" w:cs="DejaVu Sans Mono" w:hint="default"/>
+          <w:color w:val="000000"/>
+          <w:sz w:val="16"/>
+          <w:szCs w:val="16"/>
+          <w:shd w:val="clear" w:color="auto" w:fill="FFFFFF"/>
+        </w:rPr>
+        <w:br/>
+      </w:r>
+      <w:r>
+        <w:rPr>
+          <w:rFonts w:asciiTheme="minorHAnsi" w:eastAsia="DejaVu Sans Mono" w:hAnsi="DejaVu Sans Mono" w:cs="DejaVu Sans Mono" w:hint="default"/>
+          <w:b/>
+          <w:color w:val="000080"/>
+          <w:sz w:val="16"/>
+          <w:szCs w:val="16"/>
+          <w:shd w:val="clear" w:color="auto" w:fill="FFFFFF"/>
+        </w:rPr>
+        <w:t xml:space="preserve">public static int </w:t>
+      </w:r>
+      <w:r>
+        <w:rPr>
+          <w:rFonts w:asciiTheme="minorHAnsi" w:eastAsia="DejaVu Sans Mono" w:hAnsi="DejaVu Sans Mono" w:cs="DejaVu Sans Mono" w:hint="default"/>
+          <w:color w:val="000000"/>
+          <w:sz w:val="16"/>
+          <w:szCs w:val="16"/>
+          <w:shd w:val="clear" w:color="auto" w:fill="FFFFFF"/>
+        </w:rPr>
+        <w:t>add(</w:t>
+      </w:r>
+      <w:r>
+        <w:rPr>
+          <w:rFonts w:asciiTheme="minorHAnsi" w:eastAsia="DejaVu Sans Mono" w:hAnsi="DejaVu Sans Mono" w:cs="DejaVu Sans Mono" w:hint="default"/>
+          <w:b/>
+          <w:color w:val="000080"/>
+          <w:sz w:val="16"/>
+          <w:szCs w:val="16"/>
+          <w:shd w:val="clear" w:color="auto" w:fill="FFFFFF"/>
+        </w:rPr>
+        <w:t xml:space="preserve">int </w:t>
+      </w:r>
+      <w:r>
+        <w:rPr>
+          <w:rFonts w:asciiTheme="minorHAnsi" w:eastAsia="DejaVu Sans Mono" w:hAnsi="DejaVu Sans Mono" w:cs="DejaVu Sans Mono" w:hint="default"/>
+          <w:color w:val="000000"/>
+          <w:sz w:val="16"/>
+          <w:szCs w:val="16"/>
+          <w:shd w:val="clear" w:color="auto" w:fill="FFFFFF"/>
+        </w:rPr>
+        <w:t>a,</w:t>
+      </w:r>
+      <w:r>
+        <w:rPr>
+          <w:rFonts w:asciiTheme="minorHAnsi" w:eastAsia="DejaVu Sans Mono" w:hAnsi="DejaVu Sans Mono" w:cs="DejaVu Sans Mono" w:hint="default"/>
+          <w:b/>
+          <w:color w:val="000080"/>
+          <w:sz w:val="16"/>
+          <w:szCs w:val="16"/>
+          <w:shd w:val="clear" w:color="auto" w:fill="FFFFFF"/>
+        </w:rPr>
+        <w:t xml:space="preserve">int </w:t>
+      </w:r>
+      <w:r>
+        <w:rPr>
+          <w:rFonts w:asciiTheme="minorHAnsi" w:eastAsia="DejaVu Sans Mono" w:hAnsi="DejaVu Sans Mono" w:cs="DejaVu Sans Mono" w:hint="default"/>
+          <w:color w:val="000000"/>
+          <w:sz w:val="16"/>
+          <w:szCs w:val="16"/>
+          <w:shd w:val="clear" w:color="auto" w:fill="FFFFFF"/>
+        </w:rPr>
+        <w:t>b){</w:t>
+      </w:r>
+      <w:r>
+        <w:rPr>
+          <w:rFonts w:asciiTheme="minorHAnsi" w:eastAsia="DejaVu Sans Mono" w:hAnsi="DejaVu Sans Mono" w:cs="DejaVu Sans Mono" w:hint="default"/>
+          <w:color w:val="000000"/>
+          <w:sz w:val="16"/>
+          <w:szCs w:val="16"/>
+          <w:shd w:val="clear" w:color="auto" w:fill="FFFFFF"/>
+        </w:rPr>
+        <w:br/>
+        <w:t xml:space="preserve">    </w:t>
+      </w:r>
+      <w:r>
+        <w:rPr>
+          <w:rFonts w:asciiTheme="minorHAnsi" w:eastAsia="DejaVu Sans Mono" w:hAnsi="DejaVu Sans Mono" w:cs="DejaVu Sans Mono" w:hint="default"/>
+          <w:b/>
+          <w:color w:val="000080"/>
+          <w:sz w:val="16"/>
+          <w:szCs w:val="16"/>
+          <w:shd w:val="clear" w:color="auto" w:fill="FFFFFF"/>
+        </w:rPr>
+        <w:t xml:space="preserve">return </w:t>
+      </w:r>
+      <w:r>
+        <w:rPr>
+          <w:rFonts w:asciiTheme="minorHAnsi" w:eastAsia="DejaVu Sans Mono" w:hAnsi="DejaVu Sans Mono" w:cs="DejaVu Sans Mono" w:hint="default"/>
+          <w:color w:val="000000"/>
+          <w:sz w:val="16"/>
+          <w:szCs w:val="16"/>
+          <w:shd w:val="clear" w:color="auto" w:fill="FFFFFF"/>
+        </w:rPr>
+        <w:t>a+b;</w:t>
+      </w:r>
+      <w:r>
+        <w:rPr>
+          <w:rFonts w:asciiTheme="minorHAnsi" w:eastAsia="DejaVu Sans Mono" w:hAnsi="DejaVu Sans Mono" w:cs="DejaVu Sans Mono" w:hint="default"/>
+          <w:color w:val="000000"/>
+          <w:sz w:val="16"/>
+          <w:szCs w:val="16"/>
+          <w:shd w:val="clear" w:color="auto" w:fill="FFFFFF"/>
+        </w:rPr>
+        <w:br/>
+        <w:t>}</w:t>
+      </w:r>
+    </w:p>
+    <w:p>
+      <w:pPr>
+        <w:pStyle w:val="HTMLPreformatted"/>
+        <w:shd w:val="clear" w:color="auto" w:fill="FFFFFF"/>
+        <w:rPr>
+          <w:rFonts w:asciiTheme="minorHAnsi" w:eastAsia="DejaVu Sans Mono" w:hAnsi="DejaVu Sans Mono" w:cs="DejaVu Sans Mono" w:hint="default"/>
+          <w:color w:val="000000"/>
+          <w:sz w:val="16"/>
+          <w:szCs w:val="16"/>
+          <w:shd w:val="clear" w:color="auto" w:fill="FFFFFF"/>
+          <w:lang w:val="en"/>
+        </w:rPr>
+      </w:pPr>
+      <w:r>
+        <w:rPr>
+          <w:rFonts w:asciiTheme="minorHAnsi" w:eastAsia="DejaVu Sans Mono" w:hAnsi="DejaVu Sans Mono" w:cs="DejaVu Sans Mono" w:hint="default"/>
+          <w:color w:val="000000"/>
+          <w:sz w:val="16"/>
+          <w:szCs w:val="16"/>
+          <w:shd w:val="clear" w:color="auto" w:fill="FFFFFF"/>
+          <w:lang w:val="en"/>
+        </w:rPr>
+        <w:t>}</w:t>
+      </w:r>
+    </w:p>
+    <w:p>
+      <w:pPr>
+        <w:pStyle w:val="HTMLPreformatted"/>
+        <w:shd w:val="clear" w:color="auto" w:fill="FFFFFF"/>
+        <w:rPr>
+          <w:rFonts w:asciiTheme="minorHAnsi" w:eastAsia="DejaVu Sans Mono" w:hAnsi="DejaVu Sans Mono" w:cs="DejaVu Sans Mono" w:hint="default"/>
+          <w:color w:val="000000"/>
+          <w:sz w:val="16"/>
+          <w:szCs w:val="16"/>
+          <w:shd w:val="clear" w:color="auto" w:fill="FFFFFF"/>
+          <w:lang w:val="en"/>
+        </w:rPr>
+      </w:pPr>
+    </w:p>
+    <w:p>
+      <w:pPr>
         <w:rPr>
           <w:b/>
           <w:bCs/>
@@ -5955,9 +4836,7 @@
           <w:szCs w:val="20"/>
           <w:lang w:val="en"/>
         </w:rPr>
-        <w:t xml:space="preserve">Method reference using </w:t>
-      </w:r>
-      <w:proofErr w:type="spellStart"/>
+      </w:pPr>
       <w:r>
         <w:rPr>
           <w:b/>
@@ -5966,78 +4845,76 @@
           <w:szCs w:val="20"/>
           <w:lang w:val="en"/>
         </w:rPr>
-        <w:t>classname</w:t>
-      </w:r>
-      <w:proofErr w:type="spellEnd"/>
-    </w:p>
-    <w:p>
-      <w:pPr>
-        <w:rPr>
-          <w:sz w:val="16"/>
-          <w:szCs w:val="16"/>
-          <w:lang w:val="en"/>
-        </w:rPr>
-      </w:pPr>
-      <w:r>
-        <w:rPr>
+        <w:t>Method reference using instance</w:t>
+      </w:r>
+    </w:p>
+    <w:p>
+      <w:pPr>
+        <w:rPr>
+          <w:sz w:val="16"/>
+          <w:szCs w:val="16"/>
+          <w:lang w:val="en"/>
+        </w:rPr>
+      </w:pPr>
+      <w:r>
+        <w:rPr>
+          <w:b/>
+          <w:bCs/>
           <w:sz w:val="20"/>
           <w:szCs w:val="20"/>
           <w:lang w:val="en"/>
         </w:rPr>
         <w:t xml:space="preserve">  </w:t>
       </w:r>
-      <w:proofErr w:type="spellStart"/>
-      <w:r>
-        <w:rPr>
-          <w:sz w:val="16"/>
-          <w:szCs w:val="16"/>
-          <w:lang w:val="en"/>
-        </w:rPr>
-        <w:t>BinaryOperator</w:t>
-      </w:r>
-      <w:proofErr w:type="spellEnd"/>
-      <w:r>
-        <w:rPr>
-          <w:sz w:val="16"/>
-          <w:szCs w:val="16"/>
-          <w:lang w:val="en"/>
-        </w:rPr>
-        <w:t>&lt;Integer&gt;operator=Adder::add;</w:t>
-      </w:r>
-    </w:p>
-    <w:p>
-      <w:pPr>
-        <w:rPr>
-          <w:sz w:val="16"/>
-          <w:szCs w:val="16"/>
-          <w:lang w:val="en"/>
-        </w:rPr>
-      </w:pPr>
-      <w:r>
-        <w:rPr>
-          <w:sz w:val="16"/>
-          <w:szCs w:val="16"/>
-          <w:lang w:val="en"/>
-        </w:rPr>
-        <w:t xml:space="preserve">  int result=</w:t>
-      </w:r>
-      <w:proofErr w:type="spellStart"/>
-      <w:r>
-        <w:rPr>
-          <w:sz w:val="16"/>
-          <w:szCs w:val="16"/>
-          <w:lang w:val="en"/>
-        </w:rPr>
-        <w:t>operator.apply</w:t>
-      </w:r>
-      <w:proofErr w:type="spellEnd"/>
-      <w:r>
-        <w:rPr>
-          <w:sz w:val="16"/>
-          <w:szCs w:val="16"/>
-          <w:lang w:val="en"/>
-        </w:rPr>
-        <w:t>(1,2);</w:t>
+      <w:r>
+        <w:rPr>
+          <w:sz w:val="16"/>
+          <w:szCs w:val="16"/>
+          <w:lang w:val="en"/>
+        </w:rPr>
+        <w:t>Adder adder=new Adder();</w:t>
+      </w:r>
+    </w:p>
+    <w:p>
+      <w:pPr>
+        <w:rPr>
+          <w:sz w:val="16"/>
+          <w:szCs w:val="16"/>
+          <w:lang w:val="en"/>
+        </w:rPr>
+      </w:pPr>
+      <w:r>
+        <w:rPr>
+          <w:sz w:val="20"/>
+          <w:szCs w:val="20"/>
+          <w:lang w:val="en"/>
+        </w:rPr>
+        <w:t xml:space="preserve">  </w:t>
+      </w:r>
+      <w:r>
+        <w:rPr>
+          <w:sz w:val="16"/>
+          <w:szCs w:val="16"/>
+          <w:lang w:val="en"/>
+        </w:rPr>
+        <w:t>BinaryOperator&lt;Integer&gt;operator=adder::add;</w:t>
+      </w:r>
+    </w:p>
+    <w:p>
+      <w:pPr>
+        <w:rPr>
+          <w:sz w:val="16"/>
+          <w:szCs w:val="16"/>
+          <w:lang w:val="en"/>
+        </w:rPr>
+      </w:pPr>
+      <w:r>
+        <w:rPr>
+          <w:sz w:val="16"/>
+          <w:szCs w:val="16"/>
+          <w:lang w:val="en"/>
+        </w:rPr>
+        <w:t xml:space="preserve">  int result=operator.apply(1,2);</w:t>
       </w:r>
     </w:p>
     <w:p>
@@ -6096,7 +4973,7 @@
           <w:szCs w:val="16"/>
           <w:shd w:val="clear" w:color="auto" w:fill="FFFFFF"/>
         </w:rPr>
-        <w:t xml:space="preserve">public static int </w:t>
+        <w:t xml:space="preserve">public  int </w:t>
       </w:r>
       <w:r>
         <w:rPr>
@@ -6119,7 +4996,6 @@
         </w:rPr>
         <w:t xml:space="preserve">int </w:t>
       </w:r>
-      <w:proofErr w:type="spellStart"/>
       <w:r>
         <w:rPr>
           <w:rFonts w:asciiTheme="minorHAnsi" w:eastAsia="DejaVu Sans Mono" w:hAnsi="DejaVu Sans Mono" w:cs="DejaVu Sans Mono" w:hint="default"/>
@@ -6139,9 +5015,29 @@
           <w:szCs w:val="16"/>
           <w:shd w:val="clear" w:color="auto" w:fill="FFFFFF"/>
         </w:rPr>
-        <w:t>int</w:t>
-      </w:r>
-      <w:proofErr w:type="spellEnd"/>
+        <w:t xml:space="preserve">int </w:t>
+      </w:r>
+      <w:r>
+        <w:rPr>
+          <w:rFonts w:asciiTheme="minorHAnsi" w:eastAsia="DejaVu Sans Mono" w:hAnsi="DejaVu Sans Mono" w:cs="DejaVu Sans Mono" w:hint="default"/>
+          <w:color w:val="000000"/>
+          <w:sz w:val="16"/>
+          <w:szCs w:val="16"/>
+          <w:shd w:val="clear" w:color="auto" w:fill="FFFFFF"/>
+        </w:rPr>
+        <w:t>b){</w:t>
+      </w:r>
+      <w:r>
+        <w:rPr>
+          <w:rFonts w:asciiTheme="minorHAnsi" w:eastAsia="DejaVu Sans Mono" w:hAnsi="DejaVu Sans Mono" w:cs="DejaVu Sans Mono" w:hint="default"/>
+          <w:color w:val="000000"/>
+          <w:sz w:val="16"/>
+          <w:szCs w:val="16"/>
+          <w:shd w:val="clear" w:color="auto" w:fill="FFFFFF"/>
+        </w:rPr>
+        <w:br/>
+        <w:t xml:space="preserve">    </w:t>
+      </w:r>
       <w:r>
         <w:rPr>
           <w:rFonts w:asciiTheme="minorHAnsi" w:eastAsia="DejaVu Sans Mono" w:hAnsi="DejaVu Sans Mono" w:cs="DejaVu Sans Mono" w:hint="default"/>
@@ -6151,61 +5047,17 @@
           <w:szCs w:val="16"/>
           <w:shd w:val="clear" w:color="auto" w:fill="FFFFFF"/>
         </w:rPr>
-        <w:t xml:space="preserve"> </w:t>
-      </w:r>
-      <w:r>
-        <w:rPr>
-          <w:rFonts w:asciiTheme="minorHAnsi" w:eastAsia="DejaVu Sans Mono" w:hAnsi="DejaVu Sans Mono" w:cs="DejaVu Sans Mono" w:hint="default"/>
-          <w:color w:val="000000"/>
-          <w:sz w:val="16"/>
-          <w:szCs w:val="16"/>
-          <w:shd w:val="clear" w:color="auto" w:fill="FFFFFF"/>
-        </w:rPr>
-        <w:t>b){</w:t>
-      </w:r>
-      <w:r>
-        <w:rPr>
-          <w:rFonts w:asciiTheme="minorHAnsi" w:eastAsia="DejaVu Sans Mono" w:hAnsi="DejaVu Sans Mono" w:cs="DejaVu Sans Mono" w:hint="default"/>
-          <w:color w:val="000000"/>
-          <w:sz w:val="16"/>
-          <w:szCs w:val="16"/>
-          <w:shd w:val="clear" w:color="auto" w:fill="FFFFFF"/>
-        </w:rPr>
-        <w:br/>
-        <w:t xml:space="preserve">    </w:t>
-      </w:r>
-      <w:r>
-        <w:rPr>
-          <w:rFonts w:asciiTheme="minorHAnsi" w:eastAsia="DejaVu Sans Mono" w:hAnsi="DejaVu Sans Mono" w:cs="DejaVu Sans Mono" w:hint="default"/>
-          <w:b/>
-          <w:color w:val="000080"/>
-          <w:sz w:val="16"/>
-          <w:szCs w:val="16"/>
-          <w:shd w:val="clear" w:color="auto" w:fill="FFFFFF"/>
-        </w:rPr>
         <w:t xml:space="preserve">return </w:t>
       </w:r>
-      <w:proofErr w:type="spellStart"/>
-      <w:r>
-        <w:rPr>
-          <w:rFonts w:asciiTheme="minorHAnsi" w:eastAsia="DejaVu Sans Mono" w:hAnsi="DejaVu Sans Mono" w:cs="DejaVu Sans Mono" w:hint="default"/>
-          <w:color w:val="000000"/>
-          <w:sz w:val="16"/>
-          <w:szCs w:val="16"/>
-          <w:shd w:val="clear" w:color="auto" w:fill="FFFFFF"/>
-        </w:rPr>
-        <w:t>a+b</w:t>
-      </w:r>
-      <w:proofErr w:type="spellEnd"/>
-      <w:r>
-        <w:rPr>
-          <w:rFonts w:asciiTheme="minorHAnsi" w:eastAsia="DejaVu Sans Mono" w:hAnsi="DejaVu Sans Mono" w:cs="DejaVu Sans Mono" w:hint="default"/>
-          <w:color w:val="000000"/>
-          <w:sz w:val="16"/>
-          <w:szCs w:val="16"/>
-          <w:shd w:val="clear" w:color="auto" w:fill="FFFFFF"/>
-        </w:rPr>
-        <w:t>;</w:t>
+      <w:r>
+        <w:rPr>
+          <w:rFonts w:asciiTheme="minorHAnsi" w:eastAsia="DejaVu Sans Mono" w:hAnsi="DejaVu Sans Mono" w:cs="DejaVu Sans Mono" w:hint="default"/>
+          <w:color w:val="000000"/>
+          <w:sz w:val="16"/>
+          <w:szCs w:val="16"/>
+          <w:shd w:val="clear" w:color="auto" w:fill="FFFFFF"/>
+        </w:rPr>
+        <w:t>a+b;</w:t>
       </w:r>
       <w:r>
         <w:rPr>
@@ -6261,8 +5113,36 @@
     <w:p>
       <w:pPr>
         <w:rPr>
-          <w:b/>
-          <w:bCs/>
+          <w:sz w:val="16"/>
+          <w:szCs w:val="16"/>
+          <w:lang w:val="en"/>
+        </w:rPr>
+      </w:pPr>
+    </w:p>
+    <w:p>
+      <w:pPr>
+        <w:rPr>
+          <w:b/>
+          <w:bCs/>
+          <w:sz w:val="22"/>
+          <w:szCs w:val="22"/>
+          <w:lang w:val="en"/>
+        </w:rPr>
+      </w:pPr>
+      <w:r>
+        <w:rPr>
+          <w:b/>
+          <w:bCs/>
+          <w:sz w:val="22"/>
+          <w:szCs w:val="22"/>
+          <w:lang w:val="en"/>
+        </w:rPr>
+        <w:t>Constructor Reference</w:t>
+      </w:r>
+    </w:p>
+    <w:p>
+      <w:pPr>
+        <w:rPr>
           <w:sz w:val="20"/>
           <w:szCs w:val="20"/>
           <w:lang w:val="en"/>
@@ -6270,110 +5150,11 @@
       </w:pPr>
       <w:r>
         <w:rPr>
-          <w:b/>
-          <w:bCs/>
           <w:sz w:val="20"/>
           <w:szCs w:val="20"/>
           <w:lang w:val="en"/>
         </w:rPr>
-        <w:t>Method reference using instance</w:t>
-      </w:r>
-    </w:p>
-    <w:p>
-      <w:pPr>
-        <w:rPr>
-          <w:sz w:val="16"/>
-          <w:szCs w:val="16"/>
-          <w:lang w:val="en"/>
-        </w:rPr>
-      </w:pPr>
-      <w:r>
-        <w:rPr>
-          <w:b/>
-          <w:bCs/>
-          <w:sz w:val="20"/>
-          <w:szCs w:val="20"/>
-          <w:lang w:val="en"/>
-        </w:rPr>
-        <w:t xml:space="preserve">  </w:t>
-      </w:r>
-      <w:r>
-        <w:rPr>
-          <w:sz w:val="16"/>
-          <w:szCs w:val="16"/>
-          <w:lang w:val="en"/>
-        </w:rPr>
-        <w:t>Adder adder=new Adder();</w:t>
-      </w:r>
-    </w:p>
-    <w:p>
-      <w:pPr>
-        <w:rPr>
-          <w:sz w:val="16"/>
-          <w:szCs w:val="16"/>
-          <w:lang w:val="en"/>
-        </w:rPr>
-      </w:pPr>
-      <w:r>
-        <w:rPr>
-          <w:sz w:val="20"/>
-          <w:szCs w:val="20"/>
-          <w:lang w:val="en"/>
-        </w:rPr>
-        <w:t xml:space="preserve">  </w:t>
-      </w:r>
-      <w:proofErr w:type="spellStart"/>
-      <w:r>
-        <w:rPr>
-          <w:sz w:val="16"/>
-          <w:szCs w:val="16"/>
-          <w:lang w:val="en"/>
-        </w:rPr>
-        <w:t>BinaryOperator</w:t>
-      </w:r>
-      <w:proofErr w:type="spellEnd"/>
-      <w:r>
-        <w:rPr>
-          <w:sz w:val="16"/>
-          <w:szCs w:val="16"/>
-          <w:lang w:val="en"/>
-        </w:rPr>
-        <w:t>&lt;Integer&gt;operator=adder::add;</w:t>
-      </w:r>
-    </w:p>
-    <w:p>
-      <w:pPr>
-        <w:rPr>
-          <w:sz w:val="16"/>
-          <w:szCs w:val="16"/>
-          <w:lang w:val="en"/>
-        </w:rPr>
-      </w:pPr>
-      <w:r>
-        <w:rPr>
-          <w:sz w:val="16"/>
-          <w:szCs w:val="16"/>
-          <w:lang w:val="en"/>
-        </w:rPr>
-        <w:t xml:space="preserve">  int result=</w:t>
-      </w:r>
-      <w:proofErr w:type="spellStart"/>
-      <w:r>
-        <w:rPr>
-          <w:sz w:val="16"/>
-          <w:szCs w:val="16"/>
-          <w:lang w:val="en"/>
-        </w:rPr>
-        <w:t>operator.apply</w:t>
-      </w:r>
-      <w:proofErr w:type="spellEnd"/>
-      <w:r>
-        <w:rPr>
-          <w:sz w:val="16"/>
-          <w:szCs w:val="16"/>
-          <w:lang w:val="en"/>
-        </w:rPr>
-        <w:t>(1,2);</w:t>
+        <w:t>Reference to constructor using syntax Classname::new</w:t>
       </w:r>
     </w:p>
     <w:p>
@@ -6381,12 +5162,12 @@
         <w:pStyle w:val="HTMLPreformatted"/>
         <w:shd w:val="clear" w:color="auto" w:fill="FFFFFF"/>
         <w:rPr>
-          <w:rFonts w:ascii="DejaVu Sans Mono" w:eastAsia="DejaVu Sans Mono" w:hAnsi="DejaVu Sans Mono" w:cs="DejaVu Sans Mono" w:hint="default"/>
-          <w:color w:val="000000"/>
-          <w:sz w:val="16"/>
-          <w:szCs w:val="16"/>
-          <w:shd w:val="clear" w:color="auto" w:fill="FFFFFF"/>
-          <w:lang w:val="en"/>
+          <w:rFonts w:asciiTheme="minorHAnsi" w:eastAsia="DejaVu Sans Mono" w:hAnsi="DejaVu Sans Mono" w:cs="DejaVu Sans Mono" w:hint="default"/>
+          <w:b/>
+          <w:color w:val="000080"/>
+          <w:sz w:val="16"/>
+          <w:szCs w:val="16"/>
+          <w:shd w:val="clear" w:color="auto" w:fill="FFFFFF"/>
         </w:rPr>
       </w:pPr>
     </w:p>
@@ -6405,44 +5186,87 @@
       <w:r>
         <w:rPr>
           <w:rFonts w:asciiTheme="minorHAnsi" w:eastAsia="DejaVu Sans Mono" w:hAnsi="DejaVu Sans Mono" w:cs="DejaVu Sans Mono" w:hint="default"/>
-          <w:color w:val="000000"/>
-          <w:sz w:val="16"/>
-          <w:szCs w:val="16"/>
-          <w:shd w:val="clear" w:color="auto" w:fill="FFFFFF"/>
-          <w:lang w:val="en"/>
-        </w:rPr>
-        <w:t>public class Adder{</w:t>
-      </w:r>
-      <w:r>
-        <w:rPr>
-          <w:rFonts w:asciiTheme="minorHAnsi" w:eastAsia="DejaVu Sans Mono" w:hAnsi="DejaVu Sans Mono" w:cs="DejaVu Sans Mono" w:hint="default"/>
-          <w:color w:val="000000"/>
-          <w:sz w:val="16"/>
-          <w:szCs w:val="16"/>
-          <w:shd w:val="clear" w:color="auto" w:fill="FFFFFF"/>
-        </w:rPr>
-        <w:br/>
-      </w:r>
-      <w:r>
-        <w:rPr>
-          <w:rFonts w:asciiTheme="minorHAnsi" w:eastAsia="DejaVu Sans Mono" w:hAnsi="DejaVu Sans Mono" w:cs="DejaVu Sans Mono" w:hint="default"/>
           <w:b/>
           <w:color w:val="000080"/>
           <w:sz w:val="16"/>
           <w:szCs w:val="16"/>
           <w:shd w:val="clear" w:color="auto" w:fill="FFFFFF"/>
         </w:rPr>
-        <w:t xml:space="preserve">public  int </w:t>
-      </w:r>
-      <w:r>
-        <w:rPr>
-          <w:rFonts w:asciiTheme="minorHAnsi" w:eastAsia="DejaVu Sans Mono" w:hAnsi="DejaVu Sans Mono" w:cs="DejaVu Sans Mono" w:hint="default"/>
-          <w:color w:val="000000"/>
-          <w:sz w:val="16"/>
-          <w:szCs w:val="16"/>
-          <w:shd w:val="clear" w:color="auto" w:fill="FFFFFF"/>
-        </w:rPr>
-        <w:t>add(</w:t>
+        <w:t xml:space="preserve"> class </w:t>
+      </w:r>
+      <w:r>
+        <w:rPr>
+          <w:rFonts w:asciiTheme="minorHAnsi" w:eastAsia="DejaVu Sans Mono" w:hAnsi="DejaVu Sans Mono" w:cs="DejaVu Sans Mono" w:hint="default"/>
+          <w:color w:val="000000"/>
+          <w:sz w:val="16"/>
+          <w:szCs w:val="16"/>
+          <w:shd w:val="clear" w:color="auto" w:fill="FFFFFF"/>
+        </w:rPr>
+        <w:t>Stud</w:t>
+      </w:r>
+      <w:r>
+        <w:rPr>
+          <w:rFonts w:asciiTheme="minorHAnsi" w:eastAsia="DejaVu Sans Mono" w:hAnsi="DejaVu Sans Mono" w:cs="DejaVu Sans Mono" w:hint="default"/>
+          <w:color w:val="000000"/>
+          <w:sz w:val="16"/>
+          <w:szCs w:val="16"/>
+          <w:shd w:val="clear" w:color="auto" w:fill="FFFFFF"/>
+          <w:lang w:val="en"/>
+        </w:rPr>
+        <w:t>ent</w:t>
+      </w:r>
+      <w:r>
+        <w:rPr>
+          <w:rFonts w:asciiTheme="minorHAnsi" w:eastAsia="DejaVu Sans Mono" w:hAnsi="DejaVu Sans Mono" w:cs="DejaVu Sans Mono" w:hint="default"/>
+          <w:color w:val="000000"/>
+          <w:sz w:val="16"/>
+          <w:szCs w:val="16"/>
+          <w:shd w:val="clear" w:color="auto" w:fill="FFFFFF"/>
+        </w:rPr>
+        <w:t>{</w:t>
+      </w:r>
+      <w:r>
+        <w:rPr>
+          <w:rFonts w:asciiTheme="minorHAnsi" w:eastAsia="DejaVu Sans Mono" w:hAnsi="DejaVu Sans Mono" w:cs="DejaVu Sans Mono" w:hint="default"/>
+          <w:color w:val="000000"/>
+          <w:sz w:val="16"/>
+          <w:szCs w:val="16"/>
+          <w:shd w:val="clear" w:color="auto" w:fill="FFFFFF"/>
+        </w:rPr>
+        <w:br/>
+        <w:t xml:space="preserve">    String </w:t>
+      </w:r>
+      <w:r>
+        <w:rPr>
+          <w:rFonts w:asciiTheme="minorHAnsi" w:eastAsia="DejaVu Sans Mono" w:hAnsi="DejaVu Sans Mono" w:cs="DejaVu Sans Mono" w:hint="default"/>
+          <w:b/>
+          <w:color w:val="660E7A"/>
+          <w:sz w:val="16"/>
+          <w:szCs w:val="16"/>
+          <w:shd w:val="clear" w:color="auto" w:fill="FFFFFF"/>
+        </w:rPr>
+        <w:t>name</w:t>
+      </w:r>
+      <w:r>
+        <w:rPr>
+          <w:rFonts w:asciiTheme="minorHAnsi" w:eastAsia="DejaVu Sans Mono" w:hAnsi="DejaVu Sans Mono" w:cs="DejaVu Sans Mono" w:hint="default"/>
+          <w:color w:val="000000"/>
+          <w:sz w:val="16"/>
+          <w:szCs w:val="16"/>
+          <w:shd w:val="clear" w:color="auto" w:fill="FFFFFF"/>
+        </w:rPr>
+        <w:t>;</w:t>
+      </w:r>
+      <w:r>
+        <w:rPr>
+          <w:rFonts w:asciiTheme="minorHAnsi" w:eastAsia="DejaVu Sans Mono" w:hAnsi="DejaVu Sans Mono" w:cs="DejaVu Sans Mono" w:hint="default"/>
+          <w:color w:val="000000"/>
+          <w:sz w:val="16"/>
+          <w:szCs w:val="16"/>
+          <w:shd w:val="clear" w:color="auto" w:fill="FFFFFF"/>
+        </w:rPr>
+        <w:br/>
+        <w:t xml:space="preserve">    </w:t>
       </w:r>
       <w:r>
         <w:rPr>
@@ -6453,18 +5277,58 @@
           <w:szCs w:val="16"/>
           <w:shd w:val="clear" w:color="auto" w:fill="FFFFFF"/>
         </w:rPr>
-        <w:t xml:space="preserve">int </w:t>
-      </w:r>
-      <w:proofErr w:type="spellStart"/>
-      <w:r>
-        <w:rPr>
-          <w:rFonts w:asciiTheme="minorHAnsi" w:eastAsia="DejaVu Sans Mono" w:hAnsi="DejaVu Sans Mono" w:cs="DejaVu Sans Mono" w:hint="default"/>
-          <w:color w:val="000000"/>
-          <w:sz w:val="16"/>
-          <w:szCs w:val="16"/>
-          <w:shd w:val="clear" w:color="auto" w:fill="FFFFFF"/>
-        </w:rPr>
-        <w:t>a,</w:t>
+        <w:t xml:space="preserve">public </w:t>
+      </w:r>
+      <w:r>
+        <w:rPr>
+          <w:rFonts w:asciiTheme="minorHAnsi" w:eastAsia="DejaVu Sans Mono" w:hAnsi="DejaVu Sans Mono" w:cs="DejaVu Sans Mono" w:hint="default"/>
+          <w:color w:val="000000"/>
+          <w:sz w:val="16"/>
+          <w:szCs w:val="16"/>
+          <w:shd w:val="clear" w:color="auto" w:fill="FFFFFF"/>
+        </w:rPr>
+        <w:t>Stud</w:t>
+      </w:r>
+      <w:r>
+        <w:rPr>
+          <w:rFonts w:asciiTheme="minorHAnsi" w:eastAsia="DejaVu Sans Mono" w:hAnsi="DejaVu Sans Mono" w:cs="DejaVu Sans Mono" w:hint="default"/>
+          <w:color w:val="000000"/>
+          <w:sz w:val="16"/>
+          <w:szCs w:val="16"/>
+          <w:shd w:val="clear" w:color="auto" w:fill="FFFFFF"/>
+        </w:rPr>
+        <w:t>ent</w:t>
+      </w:r>
+      <w:r>
+        <w:rPr>
+          <w:rFonts w:asciiTheme="minorHAnsi" w:eastAsia="DejaVu Sans Mono" w:hAnsi="DejaVu Sans Mono" w:cs="DejaVu Sans Mono" w:hint="default"/>
+          <w:color w:val="000000"/>
+          <w:sz w:val="16"/>
+          <w:szCs w:val="16"/>
+          <w:shd w:val="clear" w:color="auto" w:fill="FFFFFF"/>
+        </w:rPr>
+        <w:t>(String arg){</w:t>
+      </w:r>
+      <w:r>
+        <w:rPr>
+          <w:rFonts w:asciiTheme="minorHAnsi" w:eastAsia="DejaVu Sans Mono" w:hAnsi="DejaVu Sans Mono" w:cs="DejaVu Sans Mono" w:hint="default"/>
+          <w:color w:val="000000"/>
+          <w:sz w:val="16"/>
+          <w:szCs w:val="16"/>
+          <w:shd w:val="clear" w:color="auto" w:fill="FFFFFF"/>
+        </w:rPr>
+        <w:br/>
+      </w:r>
+      <w:r>
+        <w:rPr>
+          <w:rFonts w:asciiTheme="minorHAnsi" w:eastAsia="DejaVu Sans Mono" w:hAnsi="DejaVu Sans Mono" w:cs="DejaVu Sans Mono" w:hint="default"/>
+          <w:color w:val="000000"/>
+          <w:sz w:val="16"/>
+          <w:szCs w:val="16"/>
+          <w:shd w:val="clear" w:color="auto" w:fill="FFFFFF"/>
+        </w:rPr>
+        <w:lastRenderedPageBreak/>
+        <w:t xml:space="preserve">     </w:t>
       </w:r>
       <w:r>
         <w:rPr>
@@ -6475,84 +5339,49 @@
           <w:szCs w:val="16"/>
           <w:shd w:val="clear" w:color="auto" w:fill="FFFFFF"/>
         </w:rPr>
-        <w:t>int</w:t>
-      </w:r>
-      <w:proofErr w:type="spellEnd"/>
-      <w:r>
-        <w:rPr>
-          <w:rFonts w:asciiTheme="minorHAnsi" w:eastAsia="DejaVu Sans Mono" w:hAnsi="DejaVu Sans Mono" w:cs="DejaVu Sans Mono" w:hint="default"/>
-          <w:b/>
-          <w:color w:val="000080"/>
-          <w:sz w:val="16"/>
-          <w:szCs w:val="16"/>
-          <w:shd w:val="clear" w:color="auto" w:fill="FFFFFF"/>
-        </w:rPr>
-        <w:t xml:space="preserve"> </w:t>
-      </w:r>
-      <w:r>
-        <w:rPr>
-          <w:rFonts w:asciiTheme="minorHAnsi" w:eastAsia="DejaVu Sans Mono" w:hAnsi="DejaVu Sans Mono" w:cs="DejaVu Sans Mono" w:hint="default"/>
-          <w:color w:val="000000"/>
-          <w:sz w:val="16"/>
-          <w:szCs w:val="16"/>
-          <w:shd w:val="clear" w:color="auto" w:fill="FFFFFF"/>
-        </w:rPr>
-        <w:t>b){</w:t>
-      </w:r>
-      <w:r>
-        <w:rPr>
-          <w:rFonts w:asciiTheme="minorHAnsi" w:eastAsia="DejaVu Sans Mono" w:hAnsi="DejaVu Sans Mono" w:cs="DejaVu Sans Mono" w:hint="default"/>
-          <w:color w:val="000000"/>
-          <w:sz w:val="16"/>
-          <w:szCs w:val="16"/>
-          <w:shd w:val="clear" w:color="auto" w:fill="FFFFFF"/>
-        </w:rPr>
-        <w:br/>
-        <w:t xml:space="preserve">    </w:t>
-      </w:r>
-      <w:r>
-        <w:rPr>
-          <w:rFonts w:asciiTheme="minorHAnsi" w:eastAsia="DejaVu Sans Mono" w:hAnsi="DejaVu Sans Mono" w:cs="DejaVu Sans Mono" w:hint="default"/>
-          <w:b/>
-          <w:color w:val="000080"/>
-          <w:sz w:val="16"/>
-          <w:szCs w:val="16"/>
-          <w:shd w:val="clear" w:color="auto" w:fill="FFFFFF"/>
-        </w:rPr>
-        <w:t xml:space="preserve">return </w:t>
-      </w:r>
-      <w:proofErr w:type="spellStart"/>
-      <w:r>
-        <w:rPr>
-          <w:rFonts w:asciiTheme="minorHAnsi" w:eastAsia="DejaVu Sans Mono" w:hAnsi="DejaVu Sans Mono" w:cs="DejaVu Sans Mono" w:hint="default"/>
-          <w:color w:val="000000"/>
-          <w:sz w:val="16"/>
-          <w:szCs w:val="16"/>
-          <w:shd w:val="clear" w:color="auto" w:fill="FFFFFF"/>
-        </w:rPr>
-        <w:t>a+b</w:t>
-      </w:r>
-      <w:proofErr w:type="spellEnd"/>
-      <w:r>
-        <w:rPr>
-          <w:rFonts w:asciiTheme="minorHAnsi" w:eastAsia="DejaVu Sans Mono" w:hAnsi="DejaVu Sans Mono" w:cs="DejaVu Sans Mono" w:hint="default"/>
-          <w:color w:val="000000"/>
-          <w:sz w:val="16"/>
-          <w:szCs w:val="16"/>
-          <w:shd w:val="clear" w:color="auto" w:fill="FFFFFF"/>
-        </w:rPr>
-        <w:t>;</w:t>
-      </w:r>
-      <w:r>
-        <w:rPr>
-          <w:rFonts w:asciiTheme="minorHAnsi" w:eastAsia="DejaVu Sans Mono" w:hAnsi="DejaVu Sans Mono" w:cs="DejaVu Sans Mono" w:hint="default"/>
-          <w:color w:val="000000"/>
-          <w:sz w:val="16"/>
-          <w:szCs w:val="16"/>
-          <w:shd w:val="clear" w:color="auto" w:fill="FFFFFF"/>
-        </w:rPr>
-        <w:br/>
-        <w:t>}</w:t>
+        <w:t>this</w:t>
+      </w:r>
+      <w:r>
+        <w:rPr>
+          <w:rFonts w:asciiTheme="minorHAnsi" w:eastAsia="DejaVu Sans Mono" w:hAnsi="DejaVu Sans Mono" w:cs="DejaVu Sans Mono" w:hint="default"/>
+          <w:color w:val="000000"/>
+          <w:sz w:val="16"/>
+          <w:szCs w:val="16"/>
+          <w:shd w:val="clear" w:color="auto" w:fill="FFFFFF"/>
+        </w:rPr>
+        <w:t>.</w:t>
+      </w:r>
+      <w:r>
+        <w:rPr>
+          <w:rFonts w:asciiTheme="minorHAnsi" w:eastAsia="DejaVu Sans Mono" w:hAnsi="DejaVu Sans Mono" w:cs="DejaVu Sans Mono" w:hint="default"/>
+          <w:b/>
+          <w:color w:val="660E7A"/>
+          <w:sz w:val="16"/>
+          <w:szCs w:val="16"/>
+          <w:shd w:val="clear" w:color="auto" w:fill="FFFFFF"/>
+        </w:rPr>
+        <w:t>name</w:t>
+      </w:r>
+      <w:r>
+        <w:rPr>
+          <w:rFonts w:asciiTheme="minorHAnsi" w:eastAsia="DejaVu Sans Mono" w:hAnsi="DejaVu Sans Mono" w:cs="DejaVu Sans Mono" w:hint="default"/>
+          <w:color w:val="000000"/>
+          <w:sz w:val="16"/>
+          <w:szCs w:val="16"/>
+          <w:shd w:val="clear" w:color="auto" w:fill="FFFFFF"/>
+        </w:rPr>
+        <w:t>=arg;</w:t>
+      </w:r>
+      <w:r>
+        <w:rPr>
+          <w:rFonts w:asciiTheme="minorHAnsi" w:eastAsia="DejaVu Sans Mono" w:hAnsi="DejaVu Sans Mono" w:cs="DejaVu Sans Mono" w:hint="default"/>
+          <w:color w:val="000000"/>
+          <w:sz w:val="16"/>
+          <w:szCs w:val="16"/>
+          <w:shd w:val="clear" w:color="auto" w:fill="FFFFFF"/>
+        </w:rPr>
+        <w:br/>
+        <w:t xml:space="preserve">    }</w:t>
       </w:r>
     </w:p>
     <w:p>
@@ -6561,24 +5390,13 @@
         <w:shd w:val="clear" w:color="auto" w:fill="FFFFFF"/>
         <w:rPr>
           <w:rFonts w:asciiTheme="minorHAnsi" w:eastAsia="DejaVu Sans Mono" w:hAnsi="DejaVu Sans Mono" w:cs="DejaVu Sans Mono" w:hint="default"/>
-          <w:color w:val="000000"/>
-          <w:sz w:val="16"/>
-          <w:szCs w:val="16"/>
-          <w:shd w:val="clear" w:color="auto" w:fill="FFFFFF"/>
-          <w:lang w:val="en"/>
-        </w:rPr>
-      </w:pPr>
-      <w:r>
-        <w:rPr>
-          <w:rFonts w:asciiTheme="minorHAnsi" w:eastAsia="DejaVu Sans Mono" w:hAnsi="DejaVu Sans Mono" w:cs="DejaVu Sans Mono" w:hint="default"/>
-          <w:color w:val="000000"/>
-          <w:sz w:val="16"/>
-          <w:szCs w:val="16"/>
-          <w:shd w:val="clear" w:color="auto" w:fill="FFFFFF"/>
-          <w:lang w:val="en"/>
-        </w:rPr>
-        <w:t>}</w:t>
-      </w:r>
+          <w:b/>
+          <w:color w:val="000080"/>
+          <w:sz w:val="16"/>
+          <w:szCs w:val="16"/>
+          <w:shd w:val="clear" w:color="auto" w:fill="FFFFFF"/>
+        </w:rPr>
+      </w:pPr>
     </w:p>
     <w:p>
       <w:pPr>
@@ -6590,73 +5408,211 @@
           <w:sz w:val="16"/>
           <w:szCs w:val="16"/>
           <w:shd w:val="clear" w:color="auto" w:fill="FFFFFF"/>
-          <w:lang w:val="en"/>
-        </w:rPr>
-      </w:pPr>
-    </w:p>
-    <w:p>
-      <w:pPr>
-        <w:rPr>
-          <w:sz w:val="16"/>
-          <w:szCs w:val="16"/>
-          <w:lang w:val="en"/>
-        </w:rPr>
-      </w:pPr>
-    </w:p>
-    <w:p>
-      <w:pPr>
-        <w:rPr>
-          <w:b/>
-          <w:bCs/>
-          <w:sz w:val="22"/>
-          <w:szCs w:val="22"/>
-          <w:lang w:val="en"/>
-        </w:rPr>
-      </w:pPr>
-      <w:r>
-        <w:rPr>
-          <w:b/>
-          <w:bCs/>
-          <w:sz w:val="22"/>
-          <w:szCs w:val="22"/>
-          <w:lang w:val="en"/>
-        </w:rPr>
-        <w:t>Constructor Reference</w:t>
-      </w:r>
-    </w:p>
-    <w:p>
-      <w:pPr>
-        <w:rPr>
-          <w:sz w:val="20"/>
-          <w:szCs w:val="20"/>
-          <w:lang w:val="en"/>
-        </w:rPr>
-      </w:pPr>
-      <w:r>
-        <w:rPr>
-          <w:sz w:val="20"/>
-          <w:szCs w:val="20"/>
-          <w:lang w:val="en"/>
-        </w:rPr>
-        <w:t xml:space="preserve">Reference to constructor using syntax </w:t>
-      </w:r>
-      <w:proofErr w:type="spellStart"/>
-      <w:r>
-        <w:rPr>
-          <w:sz w:val="20"/>
-          <w:szCs w:val="20"/>
-          <w:lang w:val="en"/>
-        </w:rPr>
-        <w:t>Classname</w:t>
-      </w:r>
-      <w:proofErr w:type="spellEnd"/>
-      <w:r>
-        <w:rPr>
-          <w:sz w:val="20"/>
-          <w:szCs w:val="20"/>
-          <w:lang w:val="en"/>
-        </w:rPr>
-        <w:t>::new</w:t>
+        </w:rPr>
+      </w:pPr>
+      <w:r>
+        <w:rPr>
+          <w:rFonts w:asciiTheme="minorHAnsi" w:eastAsia="DejaVu Sans Mono" w:hAnsi="DejaVu Sans Mono" w:cs="DejaVu Sans Mono" w:hint="default"/>
+          <w:b/>
+          <w:color w:val="000080"/>
+          <w:sz w:val="16"/>
+          <w:szCs w:val="16"/>
+          <w:shd w:val="clear" w:color="auto" w:fill="FFFFFF"/>
+        </w:rPr>
+        <w:t xml:space="preserve">void </w:t>
+      </w:r>
+      <w:r>
+        <w:rPr>
+          <w:rFonts w:asciiTheme="minorHAnsi" w:eastAsia="DejaVu Sans Mono" w:hAnsi="DejaVu Sans Mono" w:cs="DejaVu Sans Mono" w:hint="default"/>
+          <w:color w:val="000000"/>
+          <w:sz w:val="16"/>
+          <w:szCs w:val="16"/>
+          <w:shd w:val="clear" w:color="auto" w:fill="FFFFFF"/>
+          <w:lang w:val="en"/>
+        </w:rPr>
+        <w:t>doSomething</w:t>
+      </w:r>
+      <w:r>
+        <w:rPr>
+          <w:rFonts w:asciiTheme="minorHAnsi" w:eastAsia="DejaVu Sans Mono" w:hAnsi="DejaVu Sans Mono" w:cs="DejaVu Sans Mono" w:hint="default"/>
+          <w:color w:val="000000"/>
+          <w:sz w:val="16"/>
+          <w:szCs w:val="16"/>
+          <w:shd w:val="clear" w:color="auto" w:fill="FFFFFF"/>
+        </w:rPr>
+        <w:t>(){</w:t>
+      </w:r>
+      <w:r>
+        <w:rPr>
+          <w:rFonts w:asciiTheme="minorHAnsi" w:eastAsia="DejaVu Sans Mono" w:hAnsi="DejaVu Sans Mono" w:cs="DejaVu Sans Mono" w:hint="default"/>
+          <w:color w:val="000000"/>
+          <w:sz w:val="16"/>
+          <w:szCs w:val="16"/>
+          <w:shd w:val="clear" w:color="auto" w:fill="FFFFFF"/>
+        </w:rPr>
+        <w:br/>
+        <w:t xml:space="preserve">    Function&lt;String,Stud</w:t>
+      </w:r>
+      <w:r>
+        <w:rPr>
+          <w:rFonts w:asciiTheme="minorHAnsi" w:eastAsia="DejaVu Sans Mono" w:hAnsi="DejaVu Sans Mono" w:cs="DejaVu Sans Mono" w:hint="default"/>
+          <w:color w:val="000000"/>
+          <w:sz w:val="16"/>
+          <w:szCs w:val="16"/>
+          <w:shd w:val="clear" w:color="auto" w:fill="FFFFFF"/>
+          <w:lang w:val="en"/>
+        </w:rPr>
+        <w:t>ent</w:t>
+      </w:r>
+      <w:r>
+        <w:rPr>
+          <w:rFonts w:asciiTheme="minorHAnsi" w:eastAsia="DejaVu Sans Mono" w:hAnsi="DejaVu Sans Mono" w:cs="DejaVu Sans Mono" w:hint="default"/>
+          <w:color w:val="000000"/>
+          <w:sz w:val="16"/>
+          <w:szCs w:val="16"/>
+          <w:shd w:val="clear" w:color="auto" w:fill="FFFFFF"/>
+        </w:rPr>
+        <w:t>&gt;function=Stud</w:t>
+      </w:r>
+      <w:r>
+        <w:rPr>
+          <w:rFonts w:asciiTheme="minorHAnsi" w:eastAsia="DejaVu Sans Mono" w:hAnsi="DejaVu Sans Mono" w:cs="DejaVu Sans Mono" w:hint="default"/>
+          <w:color w:val="000000"/>
+          <w:sz w:val="16"/>
+          <w:szCs w:val="16"/>
+          <w:shd w:val="clear" w:color="auto" w:fill="FFFFFF"/>
+          <w:lang w:val="en"/>
+        </w:rPr>
+        <w:t>ent</w:t>
+      </w:r>
+      <w:r>
+        <w:rPr>
+          <w:rFonts w:asciiTheme="minorHAnsi" w:eastAsia="DejaVu Sans Mono" w:hAnsi="DejaVu Sans Mono" w:cs="DejaVu Sans Mono" w:hint="default"/>
+          <w:color w:val="000000"/>
+          <w:sz w:val="16"/>
+          <w:szCs w:val="16"/>
+          <w:shd w:val="clear" w:color="auto" w:fill="FFFFFF"/>
+        </w:rPr>
+        <w:t>::</w:t>
+      </w:r>
+      <w:r>
+        <w:rPr>
+          <w:rFonts w:asciiTheme="minorHAnsi" w:eastAsia="DejaVu Sans Mono" w:hAnsi="DejaVu Sans Mono" w:cs="DejaVu Sans Mono" w:hint="default"/>
+          <w:b/>
+          <w:color w:val="000080"/>
+          <w:sz w:val="16"/>
+          <w:szCs w:val="16"/>
+          <w:shd w:val="clear" w:color="auto" w:fill="FFFFFF"/>
+        </w:rPr>
+        <w:t>new</w:t>
+      </w:r>
+      <w:r>
+        <w:rPr>
+          <w:rFonts w:asciiTheme="minorHAnsi" w:eastAsia="DejaVu Sans Mono" w:hAnsi="DejaVu Sans Mono" w:cs="DejaVu Sans Mono" w:hint="default"/>
+          <w:color w:val="000000"/>
+          <w:sz w:val="16"/>
+          <w:szCs w:val="16"/>
+          <w:shd w:val="clear" w:color="auto" w:fill="FFFFFF"/>
+        </w:rPr>
+        <w:t>;</w:t>
+      </w:r>
+      <w:r>
+        <w:rPr>
+          <w:rFonts w:asciiTheme="minorHAnsi" w:eastAsia="DejaVu Sans Mono" w:hAnsi="DejaVu Sans Mono" w:cs="DejaVu Sans Mono" w:hint="default"/>
+          <w:color w:val="000000"/>
+          <w:sz w:val="16"/>
+          <w:szCs w:val="16"/>
+          <w:shd w:val="clear" w:color="auto" w:fill="FFFFFF"/>
+        </w:rPr>
+        <w:br/>
+        <w:t xml:space="preserve">    Stud</w:t>
+      </w:r>
+      <w:r>
+        <w:rPr>
+          <w:rFonts w:asciiTheme="minorHAnsi" w:eastAsia="DejaVu Sans Mono" w:hAnsi="DejaVu Sans Mono" w:cs="DejaVu Sans Mono" w:hint="default"/>
+          <w:color w:val="000000"/>
+          <w:sz w:val="16"/>
+          <w:szCs w:val="16"/>
+          <w:shd w:val="clear" w:color="auto" w:fill="FFFFFF"/>
+          <w:lang w:val="en"/>
+        </w:rPr>
+        <w:t>ent</w:t>
+      </w:r>
+      <w:r>
+        <w:rPr>
+          <w:rFonts w:asciiTheme="minorHAnsi" w:eastAsia="DejaVu Sans Mono" w:hAnsi="DejaVu Sans Mono" w:cs="DejaVu Sans Mono" w:hint="default"/>
+          <w:color w:val="000000"/>
+          <w:sz w:val="16"/>
+          <w:szCs w:val="16"/>
+          <w:shd w:val="clear" w:color="auto" w:fill="FFFFFF"/>
+        </w:rPr>
+        <w:t xml:space="preserve"> result=function.apply(</w:t>
+      </w:r>
+      <w:r>
+        <w:rPr>
+          <w:rFonts w:asciiTheme="minorHAnsi" w:eastAsia="DejaVu Sans Mono" w:hAnsi="DejaVu Sans Mono" w:cs="DejaVu Sans Mono" w:hint="default"/>
+          <w:b/>
+          <w:color w:val="008000"/>
+          <w:sz w:val="16"/>
+          <w:szCs w:val="16"/>
+          <w:shd w:val="clear" w:color="auto" w:fill="FFFFFF"/>
+        </w:rPr>
+        <w:t>"</w:t>
+      </w:r>
+      <w:r>
+        <w:rPr>
+          <w:rFonts w:asciiTheme="minorHAnsi" w:eastAsia="DejaVu Sans Mono" w:hAnsi="DejaVu Sans Mono" w:cs="DejaVu Sans Mono" w:hint="default"/>
+          <w:b/>
+          <w:color w:val="008000"/>
+          <w:sz w:val="16"/>
+          <w:szCs w:val="16"/>
+          <w:shd w:val="clear" w:color="auto" w:fill="FFFFFF"/>
+          <w:lang w:val="en"/>
+        </w:rPr>
+        <w:t>scooby</w:t>
+      </w:r>
+      <w:r>
+        <w:rPr>
+          <w:rFonts w:asciiTheme="minorHAnsi" w:eastAsia="DejaVu Sans Mono" w:hAnsi="DejaVu Sans Mono" w:cs="DejaVu Sans Mono" w:hint="default"/>
+          <w:b/>
+          <w:color w:val="008000"/>
+          <w:sz w:val="16"/>
+          <w:szCs w:val="16"/>
+          <w:shd w:val="clear" w:color="auto" w:fill="FFFFFF"/>
+        </w:rPr>
+        <w:t>"</w:t>
+      </w:r>
+      <w:r>
+        <w:rPr>
+          <w:rFonts w:asciiTheme="minorHAnsi" w:eastAsia="DejaVu Sans Mono" w:hAnsi="DejaVu Sans Mono" w:cs="DejaVu Sans Mono" w:hint="default"/>
+          <w:color w:val="000000"/>
+          <w:sz w:val="16"/>
+          <w:szCs w:val="16"/>
+          <w:shd w:val="clear" w:color="auto" w:fill="FFFFFF"/>
+        </w:rPr>
+        <w:t>);</w:t>
+      </w:r>
+      <w:r>
+        <w:rPr>
+          <w:rFonts w:asciiTheme="minorHAnsi" w:eastAsia="DejaVu Sans Mono" w:hAnsi="DejaVu Sans Mono" w:cs="DejaVu Sans Mono" w:hint="default"/>
+          <w:color w:val="000000"/>
+          <w:sz w:val="16"/>
+          <w:szCs w:val="16"/>
+          <w:shd w:val="clear" w:color="auto" w:fill="FFFFFF"/>
+        </w:rPr>
+        <w:br/>
+        <w:t xml:space="preserve"> }</w:t>
+      </w:r>
+      <w:r>
+        <w:rPr>
+          <w:rFonts w:asciiTheme="minorHAnsi" w:eastAsia="DejaVu Sans Mono" w:hAnsi="DejaVu Sans Mono" w:cs="DejaVu Sans Mono" w:hint="default"/>
+          <w:color w:val="000000"/>
+          <w:sz w:val="16"/>
+          <w:szCs w:val="16"/>
+          <w:shd w:val="clear" w:color="auto" w:fill="FFFFFF"/>
+        </w:rPr>
+        <w:br/>
+        <w:t xml:space="preserve"> </w:t>
       </w:r>
     </w:p>
     <w:p>
@@ -6665,13 +5621,24 @@
         <w:shd w:val="clear" w:color="auto" w:fill="FFFFFF"/>
         <w:rPr>
           <w:rFonts w:asciiTheme="minorHAnsi" w:eastAsia="DejaVu Sans Mono" w:hAnsi="DejaVu Sans Mono" w:cs="DejaVu Sans Mono" w:hint="default"/>
-          <w:b/>
-          <w:color w:val="000080"/>
-          <w:sz w:val="16"/>
-          <w:szCs w:val="16"/>
-          <w:shd w:val="clear" w:color="auto" w:fill="FFFFFF"/>
-        </w:rPr>
-      </w:pPr>
+          <w:color w:val="000000"/>
+          <w:sz w:val="16"/>
+          <w:szCs w:val="16"/>
+          <w:shd w:val="clear" w:color="auto" w:fill="FFFFFF"/>
+          <w:lang w:val="en"/>
+        </w:rPr>
+      </w:pPr>
+      <w:r>
+        <w:rPr>
+          <w:rFonts w:asciiTheme="minorHAnsi" w:eastAsia="DejaVu Sans Mono" w:hAnsi="DejaVu Sans Mono" w:cs="DejaVu Sans Mono" w:hint="default"/>
+          <w:color w:val="000000"/>
+          <w:sz w:val="16"/>
+          <w:szCs w:val="16"/>
+          <w:shd w:val="clear" w:color="auto" w:fill="FFFFFF"/>
+          <w:lang w:val="en"/>
+        </w:rPr>
+        <w:t>Get instance of Arraylist</w:t>
+      </w:r>
     </w:p>
     <w:p>
       <w:pPr>
@@ -6688,228 +5655,12 @@
       <w:r>
         <w:rPr>
           <w:rFonts w:asciiTheme="minorHAnsi" w:eastAsia="DejaVu Sans Mono" w:hAnsi="DejaVu Sans Mono" w:cs="DejaVu Sans Mono" w:hint="default"/>
-          <w:b/>
-          <w:color w:val="000080"/>
-          <w:sz w:val="16"/>
-          <w:szCs w:val="16"/>
-          <w:shd w:val="clear" w:color="auto" w:fill="FFFFFF"/>
-        </w:rPr>
-        <w:t xml:space="preserve"> class </w:t>
-      </w:r>
-      <w:r>
-        <w:rPr>
-          <w:rFonts w:asciiTheme="minorHAnsi" w:eastAsia="DejaVu Sans Mono" w:hAnsi="DejaVu Sans Mono" w:cs="DejaVu Sans Mono" w:hint="default"/>
-          <w:color w:val="000000"/>
-          <w:sz w:val="16"/>
-          <w:szCs w:val="16"/>
-          <w:shd w:val="clear" w:color="auto" w:fill="FFFFFF"/>
-        </w:rPr>
-        <w:t>Stud</w:t>
-      </w:r>
-      <w:proofErr w:type="spellStart"/>
-      <w:r>
-        <w:rPr>
-          <w:rFonts w:asciiTheme="minorHAnsi" w:eastAsia="DejaVu Sans Mono" w:hAnsi="DejaVu Sans Mono" w:cs="DejaVu Sans Mono" w:hint="default"/>
-          <w:color w:val="000000"/>
-          <w:sz w:val="16"/>
-          <w:szCs w:val="16"/>
-          <w:shd w:val="clear" w:color="auto" w:fill="FFFFFF"/>
-          <w:lang w:val="en"/>
-        </w:rPr>
-        <w:t>ent</w:t>
-      </w:r>
-      <w:proofErr w:type="spellEnd"/>
-      <w:r>
-        <w:rPr>
-          <w:rFonts w:asciiTheme="minorHAnsi" w:eastAsia="DejaVu Sans Mono" w:hAnsi="DejaVu Sans Mono" w:cs="DejaVu Sans Mono" w:hint="default"/>
-          <w:color w:val="000000"/>
-          <w:sz w:val="16"/>
-          <w:szCs w:val="16"/>
-          <w:shd w:val="clear" w:color="auto" w:fill="FFFFFF"/>
-        </w:rPr>
-        <w:t>{</w:t>
-      </w:r>
-      <w:r>
-        <w:rPr>
-          <w:rFonts w:asciiTheme="minorHAnsi" w:eastAsia="DejaVu Sans Mono" w:hAnsi="DejaVu Sans Mono" w:cs="DejaVu Sans Mono" w:hint="default"/>
-          <w:color w:val="000000"/>
-          <w:sz w:val="16"/>
-          <w:szCs w:val="16"/>
-          <w:shd w:val="clear" w:color="auto" w:fill="FFFFFF"/>
-        </w:rPr>
-        <w:br/>
-        <w:t xml:space="preserve">    String </w:t>
-      </w:r>
-      <w:r>
-        <w:rPr>
-          <w:rFonts w:asciiTheme="minorHAnsi" w:eastAsia="DejaVu Sans Mono" w:hAnsi="DejaVu Sans Mono" w:cs="DejaVu Sans Mono" w:hint="default"/>
-          <w:b/>
-          <w:color w:val="660E7A"/>
-          <w:sz w:val="16"/>
-          <w:szCs w:val="16"/>
-          <w:shd w:val="clear" w:color="auto" w:fill="FFFFFF"/>
-        </w:rPr>
-        <w:t>name</w:t>
-      </w:r>
-      <w:r>
-        <w:rPr>
-          <w:rFonts w:asciiTheme="minorHAnsi" w:eastAsia="DejaVu Sans Mono" w:hAnsi="DejaVu Sans Mono" w:cs="DejaVu Sans Mono" w:hint="default"/>
-          <w:color w:val="000000"/>
-          <w:sz w:val="16"/>
-          <w:szCs w:val="16"/>
-          <w:shd w:val="clear" w:color="auto" w:fill="FFFFFF"/>
-        </w:rPr>
-        <w:t>;</w:t>
-      </w:r>
-      <w:r>
-        <w:rPr>
-          <w:rFonts w:asciiTheme="minorHAnsi" w:eastAsia="DejaVu Sans Mono" w:hAnsi="DejaVu Sans Mono" w:cs="DejaVu Sans Mono" w:hint="default"/>
-          <w:color w:val="000000"/>
-          <w:sz w:val="16"/>
-          <w:szCs w:val="16"/>
-          <w:shd w:val="clear" w:color="auto" w:fill="FFFFFF"/>
-        </w:rPr>
-        <w:br/>
-        <w:t xml:space="preserve">    </w:t>
-      </w:r>
-      <w:r>
-        <w:rPr>
-          <w:rFonts w:asciiTheme="minorHAnsi" w:eastAsia="DejaVu Sans Mono" w:hAnsi="DejaVu Sans Mono" w:cs="DejaVu Sans Mono" w:hint="default"/>
-          <w:b/>
-          <w:color w:val="000080"/>
-          <w:sz w:val="16"/>
-          <w:szCs w:val="16"/>
-          <w:shd w:val="clear" w:color="auto" w:fill="FFFFFF"/>
-        </w:rPr>
-        <w:t xml:space="preserve">public </w:t>
-      </w:r>
-      <w:r>
-        <w:rPr>
-          <w:rFonts w:asciiTheme="minorHAnsi" w:eastAsia="DejaVu Sans Mono" w:hAnsi="DejaVu Sans Mono" w:cs="DejaVu Sans Mono" w:hint="default"/>
-          <w:color w:val="000000"/>
-          <w:sz w:val="16"/>
-          <w:szCs w:val="16"/>
-          <w:shd w:val="clear" w:color="auto" w:fill="FFFFFF"/>
-        </w:rPr>
-        <w:t xml:space="preserve">Stud(String </w:t>
-      </w:r>
-      <w:proofErr w:type="spellStart"/>
-      <w:r>
-        <w:rPr>
-          <w:rFonts w:asciiTheme="minorHAnsi" w:eastAsia="DejaVu Sans Mono" w:hAnsi="DejaVu Sans Mono" w:cs="DejaVu Sans Mono" w:hint="default"/>
-          <w:color w:val="000000"/>
-          <w:sz w:val="16"/>
-          <w:szCs w:val="16"/>
-          <w:shd w:val="clear" w:color="auto" w:fill="FFFFFF"/>
-        </w:rPr>
-        <w:t>arg</w:t>
-      </w:r>
-      <w:proofErr w:type="spellEnd"/>
-      <w:r>
-        <w:rPr>
-          <w:rFonts w:asciiTheme="minorHAnsi" w:eastAsia="DejaVu Sans Mono" w:hAnsi="DejaVu Sans Mono" w:cs="DejaVu Sans Mono" w:hint="default"/>
-          <w:color w:val="000000"/>
-          <w:sz w:val="16"/>
-          <w:szCs w:val="16"/>
-          <w:shd w:val="clear" w:color="auto" w:fill="FFFFFF"/>
-        </w:rPr>
-        <w:t>){</w:t>
-      </w:r>
-      <w:r>
-        <w:rPr>
-          <w:rFonts w:asciiTheme="minorHAnsi" w:eastAsia="DejaVu Sans Mono" w:hAnsi="DejaVu Sans Mono" w:cs="DejaVu Sans Mono" w:hint="default"/>
-          <w:color w:val="000000"/>
-          <w:sz w:val="16"/>
-          <w:szCs w:val="16"/>
-          <w:shd w:val="clear" w:color="auto" w:fill="FFFFFF"/>
-        </w:rPr>
-        <w:br/>
-      </w:r>
-      <w:r>
-        <w:rPr>
-          <w:rFonts w:asciiTheme="minorHAnsi" w:eastAsia="DejaVu Sans Mono" w:hAnsi="DejaVu Sans Mono" w:cs="DejaVu Sans Mono" w:hint="default"/>
-          <w:color w:val="000000"/>
-          <w:sz w:val="16"/>
-          <w:szCs w:val="16"/>
-          <w:shd w:val="clear" w:color="auto" w:fill="FFFFFF"/>
-        </w:rPr>
-        <w:lastRenderedPageBreak/>
-        <w:t xml:space="preserve">     </w:t>
-      </w:r>
-      <w:r>
-        <w:rPr>
-          <w:rFonts w:asciiTheme="minorHAnsi" w:eastAsia="DejaVu Sans Mono" w:hAnsi="DejaVu Sans Mono" w:cs="DejaVu Sans Mono" w:hint="default"/>
-          <w:b/>
-          <w:color w:val="000080"/>
-          <w:sz w:val="16"/>
-          <w:szCs w:val="16"/>
-          <w:shd w:val="clear" w:color="auto" w:fill="FFFFFF"/>
-        </w:rPr>
-        <w:t>this</w:t>
-      </w:r>
-      <w:r>
-        <w:rPr>
-          <w:rFonts w:asciiTheme="minorHAnsi" w:eastAsia="DejaVu Sans Mono" w:hAnsi="DejaVu Sans Mono" w:cs="DejaVu Sans Mono" w:hint="default"/>
-          <w:color w:val="000000"/>
-          <w:sz w:val="16"/>
-          <w:szCs w:val="16"/>
-          <w:shd w:val="clear" w:color="auto" w:fill="FFFFFF"/>
-        </w:rPr>
-        <w:t>.</w:t>
-      </w:r>
-      <w:r>
-        <w:rPr>
-          <w:rFonts w:asciiTheme="minorHAnsi" w:eastAsia="DejaVu Sans Mono" w:hAnsi="DejaVu Sans Mono" w:cs="DejaVu Sans Mono" w:hint="default"/>
-          <w:b/>
-          <w:color w:val="660E7A"/>
-          <w:sz w:val="16"/>
-          <w:szCs w:val="16"/>
-          <w:shd w:val="clear" w:color="auto" w:fill="FFFFFF"/>
-        </w:rPr>
-        <w:t>name</w:t>
-      </w:r>
-      <w:r>
-        <w:rPr>
-          <w:rFonts w:asciiTheme="minorHAnsi" w:eastAsia="DejaVu Sans Mono" w:hAnsi="DejaVu Sans Mono" w:cs="DejaVu Sans Mono" w:hint="default"/>
-          <w:color w:val="000000"/>
-          <w:sz w:val="16"/>
-          <w:szCs w:val="16"/>
-          <w:shd w:val="clear" w:color="auto" w:fill="FFFFFF"/>
-        </w:rPr>
-        <w:t>=</w:t>
-      </w:r>
-      <w:proofErr w:type="spellStart"/>
-      <w:r>
-        <w:rPr>
-          <w:rFonts w:asciiTheme="minorHAnsi" w:eastAsia="DejaVu Sans Mono" w:hAnsi="DejaVu Sans Mono" w:cs="DejaVu Sans Mono" w:hint="default"/>
-          <w:color w:val="000000"/>
-          <w:sz w:val="16"/>
-          <w:szCs w:val="16"/>
-          <w:shd w:val="clear" w:color="auto" w:fill="FFFFFF"/>
-        </w:rPr>
-        <w:t>arg</w:t>
-      </w:r>
-      <w:proofErr w:type="spellEnd"/>
-      <w:r>
-        <w:rPr>
-          <w:rFonts w:asciiTheme="minorHAnsi" w:eastAsia="DejaVu Sans Mono" w:hAnsi="DejaVu Sans Mono" w:cs="DejaVu Sans Mono" w:hint="default"/>
-          <w:color w:val="000000"/>
-          <w:sz w:val="16"/>
-          <w:szCs w:val="16"/>
-          <w:shd w:val="clear" w:color="auto" w:fill="FFFFFF"/>
-        </w:rPr>
-        <w:t>;</w:t>
-      </w:r>
-      <w:r>
-        <w:rPr>
-          <w:rFonts w:asciiTheme="minorHAnsi" w:eastAsia="DejaVu Sans Mono" w:hAnsi="DejaVu Sans Mono" w:cs="DejaVu Sans Mono" w:hint="default"/>
-          <w:color w:val="000000"/>
-          <w:sz w:val="16"/>
-          <w:szCs w:val="16"/>
-          <w:shd w:val="clear" w:color="auto" w:fill="FFFFFF"/>
-        </w:rPr>
-        <w:br/>
-        <w:t xml:space="preserve">    }</w:t>
+          <w:color w:val="000000"/>
+          <w:sz w:val="16"/>
+          <w:szCs w:val="16"/>
+          <w:shd w:val="clear" w:color="auto" w:fill="FFFFFF"/>
+        </w:rPr>
+        <w:t>Supplier&lt;ArrayList&gt;supplier= ArrayList::new;</w:t>
       </w:r>
     </w:p>
     <w:p>
@@ -6918,433 +5669,21 @@
         <w:shd w:val="clear" w:color="auto" w:fill="FFFFFF"/>
         <w:rPr>
           <w:rFonts w:asciiTheme="minorHAnsi" w:eastAsia="DejaVu Sans Mono" w:hAnsi="DejaVu Sans Mono" w:cs="DejaVu Sans Mono" w:hint="default"/>
-          <w:b/>
-          <w:color w:val="000080"/>
-          <w:sz w:val="16"/>
-          <w:szCs w:val="16"/>
-          <w:shd w:val="clear" w:color="auto" w:fill="FFFFFF"/>
-        </w:rPr>
-      </w:pPr>
-    </w:p>
-    <w:p>
-      <w:pPr>
-        <w:pStyle w:val="HTMLPreformatted"/>
-        <w:shd w:val="clear" w:color="auto" w:fill="FFFFFF"/>
-        <w:rPr>
-          <w:rFonts w:asciiTheme="minorHAnsi" w:eastAsia="DejaVu Sans Mono" w:hAnsi="DejaVu Sans Mono" w:cs="DejaVu Sans Mono" w:hint="default"/>
-          <w:color w:val="000000"/>
-          <w:sz w:val="16"/>
-          <w:szCs w:val="16"/>
-          <w:shd w:val="clear" w:color="auto" w:fill="FFFFFF"/>
-        </w:rPr>
-      </w:pPr>
-      <w:r>
-        <w:rPr>
-          <w:rFonts w:asciiTheme="minorHAnsi" w:eastAsia="DejaVu Sans Mono" w:hAnsi="DejaVu Sans Mono" w:cs="DejaVu Sans Mono" w:hint="default"/>
-          <w:b/>
-          <w:color w:val="000080"/>
-          <w:sz w:val="16"/>
-          <w:szCs w:val="16"/>
-          <w:shd w:val="clear" w:color="auto" w:fill="FFFFFF"/>
-        </w:rPr>
-        <w:t xml:space="preserve">void </w:t>
-      </w:r>
-      <w:proofErr w:type="spellStart"/>
-      <w:r>
-        <w:rPr>
-          <w:rFonts w:asciiTheme="minorHAnsi" w:eastAsia="DejaVu Sans Mono" w:hAnsi="DejaVu Sans Mono" w:cs="DejaVu Sans Mono" w:hint="default"/>
-          <w:color w:val="000000"/>
-          <w:sz w:val="16"/>
-          <w:szCs w:val="16"/>
-          <w:shd w:val="clear" w:color="auto" w:fill="FFFFFF"/>
-          <w:lang w:val="en"/>
-        </w:rPr>
-        <w:t>doSomething</w:t>
-      </w:r>
-      <w:proofErr w:type="spellEnd"/>
-      <w:r>
-        <w:rPr>
-          <w:rFonts w:asciiTheme="minorHAnsi" w:eastAsia="DejaVu Sans Mono" w:hAnsi="DejaVu Sans Mono" w:cs="DejaVu Sans Mono" w:hint="default"/>
-          <w:color w:val="000000"/>
-          <w:sz w:val="16"/>
-          <w:szCs w:val="16"/>
-          <w:shd w:val="clear" w:color="auto" w:fill="FFFFFF"/>
-        </w:rPr>
-        <w:t>(){</w:t>
-      </w:r>
-      <w:r>
-        <w:rPr>
-          <w:rFonts w:asciiTheme="minorHAnsi" w:eastAsia="DejaVu Sans Mono" w:hAnsi="DejaVu Sans Mono" w:cs="DejaVu Sans Mono" w:hint="default"/>
-          <w:color w:val="000000"/>
-          <w:sz w:val="16"/>
-          <w:szCs w:val="16"/>
-          <w:shd w:val="clear" w:color="auto" w:fill="FFFFFF"/>
-        </w:rPr>
-        <w:br/>
-        <w:t xml:space="preserve">    Function&lt;</w:t>
-      </w:r>
-      <w:proofErr w:type="spellStart"/>
-      <w:r>
-        <w:rPr>
-          <w:rFonts w:asciiTheme="minorHAnsi" w:eastAsia="DejaVu Sans Mono" w:hAnsi="DejaVu Sans Mono" w:cs="DejaVu Sans Mono" w:hint="default"/>
-          <w:color w:val="000000"/>
-          <w:sz w:val="16"/>
-          <w:szCs w:val="16"/>
-          <w:shd w:val="clear" w:color="auto" w:fill="FFFFFF"/>
-        </w:rPr>
-        <w:t>String,Stud</w:t>
-      </w:r>
-      <w:r>
-        <w:rPr>
-          <w:rFonts w:asciiTheme="minorHAnsi" w:eastAsia="DejaVu Sans Mono" w:hAnsi="DejaVu Sans Mono" w:cs="DejaVu Sans Mono" w:hint="default"/>
-          <w:color w:val="000000"/>
-          <w:sz w:val="16"/>
-          <w:szCs w:val="16"/>
-          <w:shd w:val="clear" w:color="auto" w:fill="FFFFFF"/>
-          <w:lang w:val="en"/>
-        </w:rPr>
-        <w:t>ent</w:t>
-      </w:r>
-      <w:proofErr w:type="spellEnd"/>
-      <w:r>
-        <w:rPr>
-          <w:rFonts w:asciiTheme="minorHAnsi" w:eastAsia="DejaVu Sans Mono" w:hAnsi="DejaVu Sans Mono" w:cs="DejaVu Sans Mono" w:hint="default"/>
-          <w:color w:val="000000"/>
-          <w:sz w:val="16"/>
-          <w:szCs w:val="16"/>
-          <w:shd w:val="clear" w:color="auto" w:fill="FFFFFF"/>
-        </w:rPr>
-        <w:t>&gt;function=Stud</w:t>
-      </w:r>
-      <w:proofErr w:type="spellStart"/>
-      <w:r>
-        <w:rPr>
-          <w:rFonts w:asciiTheme="minorHAnsi" w:eastAsia="DejaVu Sans Mono" w:hAnsi="DejaVu Sans Mono" w:cs="DejaVu Sans Mono" w:hint="default"/>
-          <w:color w:val="000000"/>
-          <w:sz w:val="16"/>
-          <w:szCs w:val="16"/>
-          <w:shd w:val="clear" w:color="auto" w:fill="FFFFFF"/>
-          <w:lang w:val="en"/>
-        </w:rPr>
-        <w:t>ent</w:t>
-      </w:r>
-      <w:proofErr w:type="spellEnd"/>
-      <w:r>
-        <w:rPr>
-          <w:rFonts w:asciiTheme="minorHAnsi" w:eastAsia="DejaVu Sans Mono" w:hAnsi="DejaVu Sans Mono" w:cs="DejaVu Sans Mono" w:hint="default"/>
-          <w:color w:val="000000"/>
-          <w:sz w:val="16"/>
-          <w:szCs w:val="16"/>
-          <w:shd w:val="clear" w:color="auto" w:fill="FFFFFF"/>
-        </w:rPr>
-        <w:t>::</w:t>
-      </w:r>
-      <w:r>
-        <w:rPr>
-          <w:rFonts w:asciiTheme="minorHAnsi" w:eastAsia="DejaVu Sans Mono" w:hAnsi="DejaVu Sans Mono" w:cs="DejaVu Sans Mono" w:hint="default"/>
-          <w:b/>
-          <w:color w:val="000080"/>
-          <w:sz w:val="16"/>
-          <w:szCs w:val="16"/>
-          <w:shd w:val="clear" w:color="auto" w:fill="FFFFFF"/>
-        </w:rPr>
-        <w:t>new</w:t>
-      </w:r>
-      <w:r>
-        <w:rPr>
-          <w:rFonts w:asciiTheme="minorHAnsi" w:eastAsia="DejaVu Sans Mono" w:hAnsi="DejaVu Sans Mono" w:cs="DejaVu Sans Mono" w:hint="default"/>
-          <w:color w:val="000000"/>
-          <w:sz w:val="16"/>
-          <w:szCs w:val="16"/>
-          <w:shd w:val="clear" w:color="auto" w:fill="FFFFFF"/>
-        </w:rPr>
-        <w:t>;</w:t>
-      </w:r>
-      <w:r>
-        <w:rPr>
-          <w:rFonts w:asciiTheme="minorHAnsi" w:eastAsia="DejaVu Sans Mono" w:hAnsi="DejaVu Sans Mono" w:cs="DejaVu Sans Mono" w:hint="default"/>
-          <w:color w:val="000000"/>
-          <w:sz w:val="16"/>
-          <w:szCs w:val="16"/>
-          <w:shd w:val="clear" w:color="auto" w:fill="FFFFFF"/>
-        </w:rPr>
-        <w:br/>
-        <w:t xml:space="preserve">    Stud</w:t>
-      </w:r>
-      <w:proofErr w:type="spellStart"/>
-      <w:r>
-        <w:rPr>
-          <w:rFonts w:asciiTheme="minorHAnsi" w:eastAsia="DejaVu Sans Mono" w:hAnsi="DejaVu Sans Mono" w:cs="DejaVu Sans Mono" w:hint="default"/>
-          <w:color w:val="000000"/>
-          <w:sz w:val="16"/>
-          <w:szCs w:val="16"/>
-          <w:shd w:val="clear" w:color="auto" w:fill="FFFFFF"/>
-          <w:lang w:val="en"/>
-        </w:rPr>
-        <w:t>ent</w:t>
-      </w:r>
-      <w:proofErr w:type="spellEnd"/>
-      <w:r>
-        <w:rPr>
-          <w:rFonts w:asciiTheme="minorHAnsi" w:eastAsia="DejaVu Sans Mono" w:hAnsi="DejaVu Sans Mono" w:cs="DejaVu Sans Mono" w:hint="default"/>
-          <w:color w:val="000000"/>
-          <w:sz w:val="16"/>
-          <w:szCs w:val="16"/>
-          <w:shd w:val="clear" w:color="auto" w:fill="FFFFFF"/>
-        </w:rPr>
-        <w:t xml:space="preserve"> result=</w:t>
-      </w:r>
-      <w:proofErr w:type="spellStart"/>
-      <w:r>
-        <w:rPr>
-          <w:rFonts w:asciiTheme="minorHAnsi" w:eastAsia="DejaVu Sans Mono" w:hAnsi="DejaVu Sans Mono" w:cs="DejaVu Sans Mono" w:hint="default"/>
-          <w:color w:val="000000"/>
-          <w:sz w:val="16"/>
-          <w:szCs w:val="16"/>
-          <w:shd w:val="clear" w:color="auto" w:fill="FFFFFF"/>
-        </w:rPr>
-        <w:t>function.apply</w:t>
-      </w:r>
-      <w:proofErr w:type="spellEnd"/>
-      <w:r>
-        <w:rPr>
-          <w:rFonts w:asciiTheme="minorHAnsi" w:eastAsia="DejaVu Sans Mono" w:hAnsi="DejaVu Sans Mono" w:cs="DejaVu Sans Mono" w:hint="default"/>
-          <w:color w:val="000000"/>
-          <w:sz w:val="16"/>
-          <w:szCs w:val="16"/>
-          <w:shd w:val="clear" w:color="auto" w:fill="FFFFFF"/>
-        </w:rPr>
-        <w:t>(</w:t>
-      </w:r>
-      <w:r>
-        <w:rPr>
-          <w:rFonts w:asciiTheme="minorHAnsi" w:eastAsia="DejaVu Sans Mono" w:hAnsi="DejaVu Sans Mono" w:cs="DejaVu Sans Mono" w:hint="default"/>
-          <w:b/>
-          <w:color w:val="008000"/>
-          <w:sz w:val="16"/>
-          <w:szCs w:val="16"/>
-          <w:shd w:val="clear" w:color="auto" w:fill="FFFFFF"/>
-        </w:rPr>
-        <w:t>"</w:t>
-      </w:r>
-      <w:proofErr w:type="spellStart"/>
-      <w:r>
-        <w:rPr>
-          <w:rFonts w:asciiTheme="minorHAnsi" w:eastAsia="DejaVu Sans Mono" w:hAnsi="DejaVu Sans Mono" w:cs="DejaVu Sans Mono" w:hint="default"/>
-          <w:b/>
-          <w:color w:val="008000"/>
-          <w:sz w:val="16"/>
-          <w:szCs w:val="16"/>
-          <w:shd w:val="clear" w:color="auto" w:fill="FFFFFF"/>
-          <w:lang w:val="en"/>
-        </w:rPr>
-        <w:t>scooby</w:t>
-      </w:r>
-      <w:proofErr w:type="spellEnd"/>
-      <w:r>
-        <w:rPr>
-          <w:rFonts w:asciiTheme="minorHAnsi" w:eastAsia="DejaVu Sans Mono" w:hAnsi="DejaVu Sans Mono" w:cs="DejaVu Sans Mono" w:hint="default"/>
-          <w:b/>
-          <w:color w:val="008000"/>
-          <w:sz w:val="16"/>
-          <w:szCs w:val="16"/>
-          <w:shd w:val="clear" w:color="auto" w:fill="FFFFFF"/>
-        </w:rPr>
-        <w:t>"</w:t>
-      </w:r>
-      <w:r>
-        <w:rPr>
-          <w:rFonts w:asciiTheme="minorHAnsi" w:eastAsia="DejaVu Sans Mono" w:hAnsi="DejaVu Sans Mono" w:cs="DejaVu Sans Mono" w:hint="default"/>
-          <w:color w:val="000000"/>
-          <w:sz w:val="16"/>
-          <w:szCs w:val="16"/>
-          <w:shd w:val="clear" w:color="auto" w:fill="FFFFFF"/>
-        </w:rPr>
-        <w:t>);</w:t>
-      </w:r>
-      <w:r>
-        <w:rPr>
-          <w:rFonts w:asciiTheme="minorHAnsi" w:eastAsia="DejaVu Sans Mono" w:hAnsi="DejaVu Sans Mono" w:cs="DejaVu Sans Mono" w:hint="default"/>
-          <w:color w:val="000000"/>
-          <w:sz w:val="16"/>
-          <w:szCs w:val="16"/>
-          <w:shd w:val="clear" w:color="auto" w:fill="FFFFFF"/>
-        </w:rPr>
-        <w:br/>
-        <w:t xml:space="preserve"> }</w:t>
-      </w:r>
-      <w:r>
-        <w:rPr>
-          <w:rFonts w:asciiTheme="minorHAnsi" w:eastAsia="DejaVu Sans Mono" w:hAnsi="DejaVu Sans Mono" w:cs="DejaVu Sans Mono" w:hint="default"/>
-          <w:color w:val="000000"/>
-          <w:sz w:val="16"/>
-          <w:szCs w:val="16"/>
-          <w:shd w:val="clear" w:color="auto" w:fill="FFFFFF"/>
-        </w:rPr>
-        <w:br/>
-        <w:t xml:space="preserve"> </w:t>
-      </w:r>
-    </w:p>
-    <w:p>
-      <w:pPr>
-        <w:pStyle w:val="HTMLPreformatted"/>
-        <w:shd w:val="clear" w:color="auto" w:fill="FFFFFF"/>
-        <w:rPr>
-          <w:rFonts w:asciiTheme="minorHAnsi" w:eastAsia="DejaVu Sans Mono" w:hAnsi="DejaVu Sans Mono" w:cs="DejaVu Sans Mono" w:hint="default"/>
-          <w:color w:val="000000"/>
-          <w:sz w:val="16"/>
-          <w:szCs w:val="16"/>
-          <w:shd w:val="clear" w:color="auto" w:fill="FFFFFF"/>
-          <w:lang w:val="en"/>
-        </w:rPr>
-      </w:pPr>
-      <w:r>
-        <w:rPr>
-          <w:rFonts w:asciiTheme="minorHAnsi" w:eastAsia="DejaVu Sans Mono" w:hAnsi="DejaVu Sans Mono" w:cs="DejaVu Sans Mono" w:hint="default"/>
-          <w:color w:val="000000"/>
-          <w:sz w:val="16"/>
-          <w:szCs w:val="16"/>
-          <w:shd w:val="clear" w:color="auto" w:fill="FFFFFF"/>
-          <w:lang w:val="en"/>
-        </w:rPr>
-        <w:t xml:space="preserve">Get instance of </w:t>
-      </w:r>
-      <w:proofErr w:type="spellStart"/>
-      <w:r>
-        <w:rPr>
-          <w:rFonts w:asciiTheme="minorHAnsi" w:eastAsia="DejaVu Sans Mono" w:hAnsi="DejaVu Sans Mono" w:cs="DejaVu Sans Mono" w:hint="default"/>
-          <w:color w:val="000000"/>
-          <w:sz w:val="16"/>
-          <w:szCs w:val="16"/>
-          <w:shd w:val="clear" w:color="auto" w:fill="FFFFFF"/>
-          <w:lang w:val="en"/>
-        </w:rPr>
-        <w:t>Arraylist</w:t>
-      </w:r>
-      <w:proofErr w:type="spellEnd"/>
-    </w:p>
-    <w:p>
-      <w:pPr>
-        <w:pStyle w:val="HTMLPreformatted"/>
-        <w:shd w:val="clear" w:color="auto" w:fill="FFFFFF"/>
-        <w:rPr>
-          <w:rFonts w:asciiTheme="minorHAnsi" w:eastAsia="DejaVu Sans Mono" w:hAnsi="DejaVu Sans Mono" w:cs="DejaVu Sans Mono" w:hint="default"/>
-          <w:color w:val="000000"/>
-          <w:sz w:val="16"/>
-          <w:szCs w:val="16"/>
-          <w:shd w:val="clear" w:color="auto" w:fill="FFFFFF"/>
-        </w:rPr>
-      </w:pPr>
-      <w:r>
-        <w:rPr>
-          <w:rFonts w:asciiTheme="minorHAnsi" w:eastAsia="DejaVu Sans Mono" w:hAnsi="DejaVu Sans Mono" w:cs="DejaVu Sans Mono" w:hint="default"/>
-          <w:color w:val="000000"/>
-          <w:sz w:val="16"/>
-          <w:szCs w:val="16"/>
-          <w:shd w:val="clear" w:color="auto" w:fill="FFFFFF"/>
-        </w:rPr>
-        <w:t>Supplier&lt;</w:t>
-      </w:r>
-      <w:proofErr w:type="spellStart"/>
-      <w:r>
-        <w:rPr>
-          <w:rFonts w:asciiTheme="minorHAnsi" w:eastAsia="DejaVu Sans Mono" w:hAnsi="DejaVu Sans Mono" w:cs="DejaVu Sans Mono" w:hint="default"/>
-          <w:color w:val="000000"/>
-          <w:sz w:val="16"/>
-          <w:szCs w:val="16"/>
-          <w:shd w:val="clear" w:color="auto" w:fill="FFFFFF"/>
-        </w:rPr>
-        <w:t>ArrayList</w:t>
-      </w:r>
-      <w:proofErr w:type="spellEnd"/>
-      <w:r>
-        <w:rPr>
-          <w:rFonts w:asciiTheme="minorHAnsi" w:eastAsia="DejaVu Sans Mono" w:hAnsi="DejaVu Sans Mono" w:cs="DejaVu Sans Mono" w:hint="default"/>
-          <w:color w:val="000000"/>
-          <w:sz w:val="16"/>
-          <w:szCs w:val="16"/>
-          <w:shd w:val="clear" w:color="auto" w:fill="FFFFFF"/>
-        </w:rPr>
-        <w:t xml:space="preserve">&gt;supplier= </w:t>
-      </w:r>
-      <w:proofErr w:type="spellStart"/>
-      <w:r>
-        <w:rPr>
-          <w:rFonts w:asciiTheme="minorHAnsi" w:eastAsia="DejaVu Sans Mono" w:hAnsi="DejaVu Sans Mono" w:cs="DejaVu Sans Mono" w:hint="default"/>
-          <w:color w:val="000000"/>
-          <w:sz w:val="16"/>
-          <w:szCs w:val="16"/>
-          <w:shd w:val="clear" w:color="auto" w:fill="FFFFFF"/>
-        </w:rPr>
-        <w:t>ArrayList</w:t>
-      </w:r>
-      <w:proofErr w:type="spellEnd"/>
-      <w:r>
-        <w:rPr>
-          <w:rFonts w:asciiTheme="minorHAnsi" w:eastAsia="DejaVu Sans Mono" w:hAnsi="DejaVu Sans Mono" w:cs="DejaVu Sans Mono" w:hint="default"/>
-          <w:color w:val="000000"/>
-          <w:sz w:val="16"/>
-          <w:szCs w:val="16"/>
-          <w:shd w:val="clear" w:color="auto" w:fill="FFFFFF"/>
-        </w:rPr>
-        <w:t>::new;</w:t>
-      </w:r>
-    </w:p>
-    <w:p>
-      <w:pPr>
-        <w:pStyle w:val="HTMLPreformatted"/>
-        <w:shd w:val="clear" w:color="auto" w:fill="FFFFFF"/>
-        <w:rPr>
-          <w:rFonts w:asciiTheme="minorHAnsi" w:eastAsia="DejaVu Sans Mono" w:hAnsi="DejaVu Sans Mono" w:cs="DejaVu Sans Mono" w:hint="default"/>
-          <w:color w:val="000000"/>
-          <w:sz w:val="16"/>
-          <w:szCs w:val="16"/>
-          <w:shd w:val="clear" w:color="auto" w:fill="FFFFFF"/>
-        </w:rPr>
-      </w:pPr>
-      <w:proofErr w:type="spellStart"/>
-      <w:r>
-        <w:rPr>
-          <w:rFonts w:asciiTheme="minorHAnsi" w:eastAsia="DejaVu Sans Mono" w:hAnsi="DejaVu Sans Mono" w:cs="DejaVu Sans Mono" w:hint="default"/>
-          <w:color w:val="000000"/>
-          <w:sz w:val="16"/>
-          <w:szCs w:val="16"/>
-          <w:shd w:val="clear" w:color="auto" w:fill="FFFFFF"/>
-        </w:rPr>
-        <w:t>ArrayList</w:t>
-      </w:r>
-      <w:proofErr w:type="spellEnd"/>
-      <w:r>
-        <w:rPr>
-          <w:rFonts w:asciiTheme="minorHAnsi" w:eastAsia="DejaVu Sans Mono" w:hAnsi="DejaVu Sans Mono" w:cs="DejaVu Sans Mono" w:hint="default"/>
-          <w:color w:val="000000"/>
-          <w:sz w:val="16"/>
-          <w:szCs w:val="16"/>
-          <w:shd w:val="clear" w:color="auto" w:fill="FFFFFF"/>
-        </w:rPr>
-        <w:t xml:space="preserve"> list=</w:t>
-      </w:r>
-      <w:proofErr w:type="spellStart"/>
-      <w:r>
-        <w:rPr>
-          <w:rFonts w:asciiTheme="minorHAnsi" w:eastAsia="DejaVu Sans Mono" w:hAnsi="DejaVu Sans Mono" w:cs="DejaVu Sans Mono" w:hint="default"/>
-          <w:color w:val="000000"/>
-          <w:sz w:val="16"/>
-          <w:szCs w:val="16"/>
-          <w:shd w:val="clear" w:color="auto" w:fill="FFFFFF"/>
-        </w:rPr>
-        <w:t>supplier.get</w:t>
-      </w:r>
-      <w:proofErr w:type="spellEnd"/>
-      <w:r>
-        <w:rPr>
-          <w:rFonts w:asciiTheme="minorHAnsi" w:eastAsia="DejaVu Sans Mono" w:hAnsi="DejaVu Sans Mono" w:cs="DejaVu Sans Mono" w:hint="default"/>
-          <w:color w:val="000000"/>
-          <w:sz w:val="16"/>
-          <w:szCs w:val="16"/>
-          <w:shd w:val="clear" w:color="auto" w:fill="FFFFFF"/>
-        </w:rPr>
-        <w:t>();</w:t>
+          <w:color w:val="000000"/>
+          <w:sz w:val="16"/>
+          <w:szCs w:val="16"/>
+          <w:shd w:val="clear" w:color="auto" w:fill="FFFFFF"/>
+        </w:rPr>
+      </w:pPr>
+      <w:r>
+        <w:rPr>
+          <w:rFonts w:asciiTheme="minorHAnsi" w:eastAsia="DejaVu Sans Mono" w:hAnsi="DejaVu Sans Mono" w:cs="DejaVu Sans Mono" w:hint="default"/>
+          <w:color w:val="000000"/>
+          <w:sz w:val="16"/>
+          <w:szCs w:val="16"/>
+          <w:shd w:val="clear" w:color="auto" w:fill="FFFFFF"/>
+        </w:rPr>
+        <w:t>ArrayList list=supplier.get();</w:t>
       </w:r>
     </w:p>
     <w:p>
